--- a/docs/eleje.docx
+++ b/docs/eleje.docx
@@ -291,8 +291,10 @@
         <w:rPr>
           <w:lang w:val="hu-HU"/>
         </w:rPr>
-        <w:t>2023</w:t>
+        <w:t>2024</w:t>
       </w:r>
+      <w:bookmarkStart w:id="0" w:name="_GoBack"/>
+      <w:bookmarkEnd w:id="0"/>
     </w:p>
     <w:p>
       <w:pPr>
@@ -324,6 +326,7 @@
         <w:rPr>
           <w:lang w:val="hu-HU"/>
         </w:rPr>
+        <w:lastRenderedPageBreak/>
         <w:t xml:space="preserve"> </w:t>
       </w:r>
     </w:p>
@@ -542,8 +545,6 @@
           <w:lang w:val="hu-HU"/>
         </w:rPr>
       </w:pPr>
-      <w:bookmarkStart w:id="0" w:name="_GoBack"/>
-      <w:bookmarkEnd w:id="0"/>
     </w:p>
     <w:p>
       <w:pPr>
@@ -558,11 +559,11 @@
         <w:tblLook w:val="01E0" w:firstRow="1" w:lastRow="1" w:firstColumn="1" w:lastColumn="1" w:noHBand="0" w:noVBand="0"/>
       </w:tblPr>
       <w:tblGrid>
-        <w:gridCol w:w="828"/>
-        <w:gridCol w:w="3420"/>
-        <w:gridCol w:w="720"/>
-        <w:gridCol w:w="3600"/>
-        <w:gridCol w:w="644"/>
+        <w:gridCol w:w="809"/>
+        <w:gridCol w:w="3396"/>
+        <w:gridCol w:w="704"/>
+        <w:gridCol w:w="3532"/>
+        <w:gridCol w:w="631"/>
       </w:tblGrid>
       <w:tr>
         <w:tc>
@@ -889,7 +890,7 @@
         <w:rPr>
           <w:lang w:val="hu-HU"/>
         </w:rPr>
-        <w:t>23</w:t>
+        <w:t>24</w:t>
       </w:r>
     </w:p>
     <w:p>
@@ -1306,11 +1307,15 @@
   </w:style>
   <w:style w:type="character" w:default="1" w:styleId="Bekezdsalapbettpusa">
     <w:name w:val="Default Paragraph Font"/>
+    <w:uiPriority w:val="1"/>
     <w:semiHidden/>
+    <w:unhideWhenUsed/>
   </w:style>
   <w:style w:type="table" w:default="1" w:styleId="Normltblzat">
     <w:name w:val="Normal Table"/>
+    <w:uiPriority w:val="99"/>
     <w:semiHidden/>
+    <w:unhideWhenUsed/>
     <w:tblPr>
       <w:tblInd w:w="0" w:type="dxa"/>
       <w:tblCellMar>
@@ -1323,7 +1328,9 @@
   </w:style>
   <w:style w:type="numbering" w:default="1" w:styleId="Nemlista">
     <w:name w:val="No List"/>
+    <w:uiPriority w:val="99"/>
     <w:semiHidden/>
+    <w:unhideWhenUsed/>
   </w:style>
   <w:style w:type="paragraph" w:customStyle="1" w:styleId="Stlus1">
     <w:name w:val="Stílus1"/>
@@ -1466,6 +1473,7 @@
     <w:basedOn w:val="Normltblzat"/>
     <w:rsid w:val="009413B1"/>
     <w:tblPr>
+      <w:tblInd w:w="0" w:type="dxa"/>
       <w:tblBorders>
         <w:top w:val="single" w:sz="4" w:space="0" w:color="auto"/>
         <w:left w:val="single" w:sz="4" w:space="0" w:color="auto"/>

--- a/docs/eleje.docx
+++ b/docs/eleje.docx
@@ -1342,7 +1342,7 @@
           <w:szCs w:val="24"/>
           <w:lang w:val="en-US" w:eastAsia="hu-HU"/>
         </w:rPr>
-        <w:t xml:space="preserve">A Normalized Mutual Information implementálása. az </w:t>
+        <w:t>A Normalized Mutu</w:t>
       </w:r>
       <w:r>
         <w:rPr>
@@ -1351,7 +1351,7 @@
           <w:szCs w:val="24"/>
           <w:lang w:val="en-US" w:eastAsia="hu-HU"/>
         </w:rPr>
-        <w:t>ismert</w:t>
+        <w:t>al Information implementálása. A</w:t>
       </w:r>
       <w:r>
         <w:rPr>
@@ -1360,7 +1360,34 @@
           <w:szCs w:val="24"/>
           <w:lang w:val="en-US" w:eastAsia="hu-HU"/>
         </w:rPr>
-        <w:t xml:space="preserve"> közösségek összehasonlítása a talált közösségekkel.</w:t>
+        <w:t xml:space="preserve">z </w:t>
+      </w:r>
+      <w:r>
+        <w:rPr>
+          <w:rFonts w:ascii="Times New Roman" w:eastAsia="Times New Roman" w:hAnsi="Times New Roman" w:cs="Times New Roman"/>
+          <w:sz w:val="24"/>
+          <w:szCs w:val="24"/>
+          <w:lang w:val="en-US" w:eastAsia="hu-HU"/>
+        </w:rPr>
+        <w:t>ismert</w:t>
+      </w:r>
+      <w:r>
+        <w:rPr>
+          <w:rFonts w:ascii="Times New Roman" w:eastAsia="Times New Roman" w:hAnsi="Times New Roman" w:cs="Times New Roman"/>
+          <w:sz w:val="24"/>
+          <w:szCs w:val="24"/>
+          <w:lang w:val="en-US" w:eastAsia="hu-HU"/>
+        </w:rPr>
+        <w:t xml:space="preserve"> közösségek összehasonlítása az algoritmusok által meghatározott </w:t>
+      </w:r>
+      <w:r>
+        <w:rPr>
+          <w:rFonts w:ascii="Times New Roman" w:eastAsia="Times New Roman" w:hAnsi="Times New Roman" w:cs="Times New Roman"/>
+          <w:sz w:val="24"/>
+          <w:szCs w:val="24"/>
+          <w:lang w:val="en-US" w:eastAsia="hu-HU"/>
+        </w:rPr>
+        <w:t>közösségekkel.</w:t>
       </w:r>
     </w:p>
     <w:p>
@@ -1420,7 +1447,7 @@
         <w:t>A hálózatok</w:t>
       </w:r>
       <w:r>
-        <w:t xml:space="preserve"> ábrázolását a … végeztem.</w:t>
+        <w:t xml:space="preserve"> ábrázolását</w:t>
       </w:r>
     </w:p>
     <w:p>
@@ -1483,18 +1510,18 @@
     <w:bookmarkStart w:id="4" w:name="_Toc166965827" w:displacedByCustomXml="next"/>
     <w:sdt>
       <w:sdtPr>
+        <w:rPr>
+          <w:b w:val="0"/>
+          <w:bCs w:val="0"/>
+          <w:iCs w:val="0"/>
+          <w:szCs w:val="24"/>
+        </w:rPr>
         <w:id w:val="-630554061"/>
         <w:docPartObj>
           <w:docPartGallery w:val="Table of Contents"/>
           <w:docPartUnique/>
         </w:docPartObj>
       </w:sdtPr>
-      <w:sdtEndPr>
-        <w:rPr>
-          <w:iCs w:val="0"/>
-          <w:szCs w:val="24"/>
-        </w:rPr>
-      </w:sdtEndPr>
       <w:sdtContent>
         <w:p>
           <w:pPr>
@@ -3760,24 +3787,240 @@
       <w:pPr>
         <w:spacing w:line="360" w:lineRule="auto"/>
         <w:jc w:val="both"/>
-        <w:rPr>
-          <w:b/>
-          <w:color w:val="00B050"/>
-        </w:rPr>
-      </w:pPr>
-      <w:r>
-        <w:rPr>
-          <w:b/>
-        </w:rPr>
-        <w:t xml:space="preserve">  </w:t>
-      </w:r>
-      <w:r>
-        <w:rPr>
-          <w:b/>
-          <w:color w:val="00B050"/>
-        </w:rPr>
-        <w:t>Ezt írd meg a legvégén</w:t>
-      </w:r>
+      </w:pPr>
+      <w:r>
+        <w:t>A világban megtalálható számos re</w:t>
+      </w:r>
+      <w:r>
+        <w:t xml:space="preserve">ndszert reprezentálhatunk hálózattal. A hálózatok csúcsokból és a csúcsokat összekötő élekből állnak. Például a szociális hálózatokban az emberek csúcsoknak, a kapcsolataik éleknek feleltethetők meg. </w:t>
+      </w:r>
+      <w:r>
+        <w:t>Weboldalak és tudományos cikkek is hálózatot alkotnak, ahol az élek a hivatkozásokat jelölik.</w:t>
+      </w:r>
+      <w:r>
+        <w:t xml:space="preserve"> </w:t>
+      </w:r>
+      <w:r>
+        <w:t>A biológiában is találunk példát</w:t>
+      </w:r>
+      <w:r>
+        <w:t xml:space="preserve"> hálózatokra </w:t>
+      </w:r>
+      <w:r>
+        <w:t xml:space="preserve">mint </w:t>
+      </w:r>
+      <w:r>
+        <w:t>a neurális hálózatok, az anyagcsere hálózatok és a tápláléklánc.</w:t>
+      </w:r>
+    </w:p>
+    <w:p>
+      <w:pPr>
+        <w:spacing w:line="360" w:lineRule="auto"/>
+        <w:ind w:firstLine="567"/>
+        <w:jc w:val="both"/>
+      </w:pPr>
+      <w:r>
+        <w:t>A</w:t>
+      </w:r>
+      <w:r>
+        <w:t xml:space="preserve"> </w:t>
+      </w:r>
+      <w:r>
+        <w:t>gráfokban</w:t>
+      </w:r>
+      <w:r>
+        <w:t xml:space="preserve"> felfedez</w:t>
+      </w:r>
+      <w:r>
+        <w:t xml:space="preserve">tek </w:t>
+      </w:r>
+      <w:r>
+        <w:t xml:space="preserve">olyan </w:t>
+      </w:r>
+      <w:r>
+        <w:t>részgráfok</w:t>
+      </w:r>
+      <w:r>
+        <w:t>at, amelyek</w:t>
+      </w:r>
+      <w:r>
+        <w:t xml:space="preserve"> csúcsai között sűrűbben helyezkednek élek, és kevésebb éllel kapcsoló</w:t>
+      </w:r>
+      <w:r>
+        <w:t xml:space="preserve">dnak más részgráfok csúcsaihoz, ezeket nevezzük közösségeknek. </w:t>
+      </w:r>
+      <w:r>
+        <w:t xml:space="preserve">Ahhoz hogy elemezni tudjuk a hálózatokat, fontos a közösségszerkezetük felderítése. A közösségeken belüli csúcsok általában valamilyen közös tulajdonságal rendelkeznek. Például közösségi hálózat esetén </w:t>
+      </w:r>
+      <w:r>
+        <w:t>ez lehet közös érdeklődés, lakó</w:t>
+      </w:r>
+      <w:r>
+        <w:t>hely, iskola</w:t>
+      </w:r>
+      <w:r>
+        <w:t xml:space="preserve">, </w:t>
+      </w:r>
+      <w:r>
+        <w:t xml:space="preserve">a </w:t>
+      </w:r>
+      <w:r>
+        <w:t>weboldalakon közös téma</w:t>
+      </w:r>
+      <w:r>
+        <w:t>, biológiai hálózatokban</w:t>
+      </w:r>
+      <w:r>
+        <w:t xml:space="preserve"> közös </w:t>
+      </w:r>
+      <w:r>
+        <w:t>szerep</w:t>
+      </w:r>
+      <w:r>
+        <w:t xml:space="preserve">. </w:t>
+      </w:r>
+      <w:r>
+        <w:t>Ha egy hálózatot nincs értelme egészében elem</w:t>
+      </w:r>
+      <w:r>
+        <w:t>e</w:t>
+      </w:r>
+      <w:r>
+        <w:t xml:space="preserve">zni, </w:t>
+      </w:r>
+      <w:r>
+        <w:t>a</w:t>
+      </w:r>
+      <w:r>
+        <w:t xml:space="preserve"> közösségek azonosításával külön is vizsgálhatjuk a közösségeket.</w:t>
+      </w:r>
+      <w:r>
+        <w:t xml:space="preserve"> </w:t>
+      </w:r>
+      <w:r>
+        <w:t>Vagy például túl nagy és ko</w:t>
+      </w:r>
+      <w:r>
+        <w:t>m</w:t>
+      </w:r>
+      <w:r>
+        <w:t>plex hálózatok csúcsait helyettesíthejük úgy, hogy a közösségeiket csúcsként ábrázoljuk.</w:t>
+      </w:r>
+    </w:p>
+    <w:p>
+      <w:pPr>
+        <w:spacing w:line="360" w:lineRule="auto"/>
+        <w:ind w:firstLine="567"/>
+        <w:jc w:val="both"/>
+      </w:pPr>
+      <w:r>
+        <w:t xml:space="preserve">A közösségkeresési probléma </w:t>
+      </w:r>
+      <w:r>
+        <w:t>a hálózattudomány és a gráfelmélet egyik alapvető témájává vált, és a tudomán</w:t>
+      </w:r>
+      <w:r>
+        <w:t xml:space="preserve">y széles területén alkalmazzák, például az informatikában, a fizikában, a biológiában, a gazdaságtudományban és a szociológiában. A közösségek detektálása nehéz feladat, de </w:t>
+      </w:r>
+      <w:r>
+        <w:t>probl</w:t>
+      </w:r>
+      <w:r>
+        <w:t>éma iránti nagy érdéklődés miatt számos különféle algoritmust fejlesztettek a megoldására. A dolgozatomban ezek közül kettőt vizsgálok.</w:t>
+      </w:r>
+    </w:p>
+    <w:p>
+      <w:pPr>
+        <w:spacing w:line="360" w:lineRule="auto"/>
+        <w:ind w:firstLine="567"/>
+        <w:jc w:val="both"/>
+      </w:pPr>
+      <w:r>
+        <w:t>Az egyik módsz</w:t>
+      </w:r>
+      <w:r>
+        <w:t>er a modularitás maximalizálása lineáris programozással</w:t>
+      </w:r>
+      <w:r>
+        <w:t>. Mivel a modularitás az azonosított közösségszerkezetet minősíti, érdemes a maximális modularitású közösségszerkezetet keresni. A modularitás függvény lineáris, ezért egy egészértékű lineáris programozási modell megoldása alkalmas erre.</w:t>
+      </w:r>
+      <w:r>
+        <w:t xml:space="preserve"> </w:t>
+      </w:r>
+      <w:r>
+        <w:t xml:space="preserve">A </w:t>
+      </w:r>
+      <w:r>
+        <w:t>másik</w:t>
+      </w:r>
+      <w:r>
+        <w:t xml:space="preserve"> módszer a</w:t>
+      </w:r>
+      <w:r>
+        <w:t>z utazó ügynök problémát használja úgy, hogy a hálózat csúcsai a városoknak felelnek meg, és a gráf két csúcsa közötti távolságok lesznek a városok közötti távolságok. Arra számítunk, hogy az optimális útvonal az egy közösségbe sorolt csúcsokat egymás után járja be, ezért</w:t>
+      </w:r>
+      <w:r>
+        <w:t xml:space="preserve"> ha</w:t>
+      </w:r>
+      <w:r>
+        <w:t xml:space="preserve"> a kiugróan nagy távolságok mentén feldaraboljuk, megkap</w:t>
+      </w:r>
+      <w:r>
+        <w:t>hat</w:t>
+      </w:r>
+      <w:r>
+        <w:t>juk a közösségeket.</w:t>
+      </w:r>
+      <w:r>
+        <w:t xml:space="preserve"> Az utazó ügynök probléma megoldására két heurisztikát alkalmaztam, egy lokális kereső és egy szimulált hűtésen alapuló megoldót.</w:t>
+      </w:r>
+      <w:r>
+        <w:t xml:space="preserve"> </w:t>
+      </w:r>
+      <w:r>
+        <w:t>A két eljárást</w:t>
+      </w:r>
+      <w:r>
+        <w:t xml:space="preserve"> </w:t>
+      </w:r>
+      <w:r>
+        <w:t xml:space="preserve">való világbeli és </w:t>
+      </w:r>
+      <w:r>
+        <w:t xml:space="preserve">különféle </w:t>
+      </w:r>
+      <w:r>
+        <w:t xml:space="preserve">számítógéppel generált gráfokon </w:t>
+      </w:r>
+      <w:r>
+        <w:t>tesztelem, amelyeknek ismert a közösségszerkezete.</w:t>
+      </w:r>
+      <w:r>
+        <w:t xml:space="preserve"> </w:t>
+      </w:r>
+      <w:r>
+        <w:t>A</w:t>
+      </w:r>
+      <w:r>
+        <w:t>z al</w:t>
+      </w:r>
+      <w:r>
+        <w:t>goritmusok eredményeit futási idő és a NMI pontosság szempontjából hasonlítom össze.</w:t>
+      </w:r>
+    </w:p>
+    <w:p>
+      <w:pPr>
+        <w:pStyle w:val="Cmsor1"/>
+      </w:pPr>
+      <w:bookmarkStart w:id="6" w:name="_Toc166965829"/>
+      <w:r>
+        <w:lastRenderedPageBreak/>
+        <w:t>1</w:t>
+      </w:r>
+      <w:r>
+        <w:t>. Alapfogalmak</w:t>
+      </w:r>
+      <w:bookmarkEnd w:id="6"/>
     </w:p>
     <w:p>
       <w:pPr>
@@ -3785,91 +4028,78 @@
         <w:jc w:val="both"/>
         <w:rPr>
           <w:b/>
-          <w:color w:val="00B050"/>
-        </w:rPr>
-      </w:pPr>
-      <w:r>
-        <w:rPr>
-          <w:b/>
-          <w:color w:val="00B050"/>
-        </w:rPr>
-        <w:t xml:space="preserve">  Indítsd messziről (gráfok mindenütt, stb). Itt nem írj le konkrét eredményeket, csak vázold, hogy mi fog történni</w:t>
-      </w:r>
-    </w:p>
-    <w:p>
-      <w:pPr>
-        <w:pStyle w:val="Cmsor1"/>
-      </w:pPr>
-      <w:bookmarkStart w:id="6" w:name="_Toc166965829"/>
-      <w:r>
-        <w:lastRenderedPageBreak/>
+        </w:rPr>
+      </w:pPr>
+      <w:r>
+        <w:t xml:space="preserve">Ez a fejezet a szakdolgozatban használt kifejezések definícióit tartalmazza. </w:t>
+      </w:r>
+      <w:r>
+        <w:t xml:space="preserve">A szakirodalomban a hálózat és gráf kifejezéseket általában szinonimaként használják, </w:t>
+      </w:r>
+      <w:r>
+        <w:t>az utóbbit inkább a matematikában.</w:t>
+      </w:r>
+    </w:p>
+    <w:p>
+      <w:pPr>
+        <w:pStyle w:val="Cmsor2"/>
+      </w:pPr>
+      <w:bookmarkStart w:id="7" w:name="_Toc166965830"/>
+      <w:r>
         <w:t>1</w:t>
       </w:r>
       <w:r>
-        <w:t>. Alapfogalmak</w:t>
-      </w:r>
-      <w:bookmarkEnd w:id="6"/>
+        <w:t>.1. Gráfelméleti alapfogalmak</w:t>
+      </w:r>
+      <w:bookmarkEnd w:id="7"/>
+      <w:r>
+        <w:t xml:space="preserve"> </w:t>
+      </w:r>
     </w:p>
     <w:p>
       <w:pPr>
         <w:spacing w:line="360" w:lineRule="auto"/>
         <w:jc w:val="both"/>
-        <w:rPr>
-          <w:b/>
-        </w:rPr>
-      </w:pPr>
-    </w:p>
-    <w:p>
-      <w:pPr>
-        <w:spacing w:line="360" w:lineRule="auto"/>
-        <w:jc w:val="both"/>
-        <w:rPr>
-          <w:b/>
-        </w:rPr>
-      </w:pPr>
-    </w:p>
-    <w:p>
-      <w:pPr>
-        <w:spacing w:line="360" w:lineRule="auto"/>
-        <w:jc w:val="both"/>
-        <w:rPr>
-          <w:b/>
-        </w:rPr>
-      </w:pPr>
-    </w:p>
-    <w:p>
-      <w:pPr>
-        <w:pStyle w:val="Cmsor2"/>
-      </w:pPr>
-      <w:bookmarkStart w:id="7" w:name="_Toc166965830"/>
-      <w:r>
-        <w:t>1</w:t>
-      </w:r>
-      <w:r>
-        <w:t>.1. Gráfelméleti alapfogalmak</w:t>
-      </w:r>
-      <w:bookmarkEnd w:id="7"/>
+      </w:pPr>
+      <w:r>
+        <w:t xml:space="preserve">Egy </w:t>
+      </w:r>
+      <w:r>
+        <w:rPr>
+          <w:i/>
+        </w:rPr>
+        <w:t>G</w:t>
+      </w:r>
+      <w:r>
+        <w:t xml:space="preserve"> = (</w:t>
+      </w:r>
+      <w:r>
+        <w:rPr>
+          <w:i/>
+        </w:rPr>
+        <w:t>V</w:t>
+      </w:r>
+      <w:r>
+        <w:t xml:space="preserve">, </w:t>
+      </w:r>
+      <w:r>
+        <w:rPr>
+          <w:i/>
+        </w:rPr>
+        <w:t>E</w:t>
+      </w:r>
+      <w:r>
+        <w:t xml:space="preserve">) </w:t>
+      </w:r>
+      <w:r>
+        <w:rPr>
+          <w:i/>
+        </w:rPr>
+        <w:t>gráf</w:t>
+      </w:r>
       <w:r>
         <w:t xml:space="preserve"> </w:t>
       </w:r>
-    </w:p>
-    <w:p>
-      <w:pPr>
-        <w:spacing w:line="360" w:lineRule="auto"/>
-        <w:jc w:val="both"/>
-      </w:pPr>
-      <w:r>
-        <w:t xml:space="preserve">Egy </w:t>
-      </w:r>
-      <w:r>
-        <w:rPr>
-          <w:i/>
-        </w:rPr>
-        <w:t>G</w:t>
-      </w:r>
-      <w:r>
-        <w:t xml:space="preserve"> = (</w:t>
-      </w:r>
       <w:r>
         <w:rPr>
           <w:i/>
@@ -3877,7 +4107,37 @@
         <w:t>V</w:t>
       </w:r>
       <w:r>
-        <w:t xml:space="preserve">, </w:t>
+        <w:rPr>
+          <w:i/>
+        </w:rPr>
+        <w:t xml:space="preserve"> </w:t>
+      </w:r>
+      <w:r>
+        <w:t>=</w:t>
+      </w:r>
+      <w:r>
+        <w:t xml:space="preserve"> </w:t>
+      </w:r>
+      <w:r>
+        <w:t xml:space="preserve">{1, 2, …, </w:t>
+      </w:r>
+      <w:r>
+        <w:rPr>
+          <w:i/>
+        </w:rPr>
+        <w:t>n</w:t>
+      </w:r>
+      <w:r>
+        <w:t xml:space="preserve">} </w:t>
+      </w:r>
+      <w:r>
+        <w:rPr>
+          <w:i/>
+        </w:rPr>
+        <w:t>csúcsok</w:t>
+      </w:r>
+      <w:r>
+        <w:t xml:space="preserve"> halmazából és a csúcsokat összekötő </w:t>
       </w:r>
       <w:r>
         <w:rPr>
@@ -3886,70 +4146,34 @@
         <w:t>E</w:t>
       </w:r>
       <w:r>
-        <w:t xml:space="preserve">) </w:t>
-      </w:r>
-      <w:r>
-        <w:rPr>
-          <w:i/>
-        </w:rPr>
-        <w:t>gráf</w:t>
-      </w:r>
-      <w:r>
         <w:t xml:space="preserve"> </w:t>
       </w:r>
       <w:r>
         <w:rPr>
+          <w:rFonts w:ascii="Cambria Math" w:hAnsi="Cambria Math" w:cs="Cambria Math"/>
+        </w:rPr>
+        <w:t>⊆</w:t>
+      </w:r>
+      <w:r>
+        <w:t xml:space="preserve"> </w:t>
+      </w:r>
+      <w:r>
+        <w:rPr>
           <w:i/>
         </w:rPr>
         <w:t>V</w:t>
       </w:r>
       <w:r>
-        <w:t xml:space="preserve">={1, 2, …, </w:t>
-      </w:r>
-      <w:r>
-        <w:rPr>
-          <w:i/>
-        </w:rPr>
-        <w:t>n</w:t>
-      </w:r>
-      <w:r>
-        <w:t xml:space="preserve">} </w:t>
-      </w:r>
-      <w:r>
-        <w:rPr>
-          <w:i/>
-        </w:rPr>
-        <w:t>csúcsok</w:t>
-      </w:r>
-      <w:r>
-        <w:t xml:space="preserve"> halmazából és a csúcsokat összekötő </w:t>
-      </w:r>
-      <w:r>
-        <w:rPr>
-          <w:i/>
-        </w:rPr>
-        <w:t>E</w:t>
-      </w:r>
-      <w:r>
+        <w:rPr>
+          <w:i/>
+        </w:rPr>
         <w:t xml:space="preserve"> </w:t>
       </w:r>
       <w:r>
-        <w:rPr>
-          <w:rFonts w:ascii="Cambria Math" w:hAnsi="Cambria Math" w:cs="Cambria Math"/>
-        </w:rPr>
-        <w:t>⊆</w:t>
+        <w:t>×</w:t>
       </w:r>
       <w:r>
         <w:t xml:space="preserve"> </w:t>
-      </w:r>
-      <w:r>
-        <w:rPr>
-          <w:i/>
-        </w:rPr>
-        <w:t>V</w:t>
-      </w:r>
-      <w:r>
-        <w:t>×</w:t>
       </w:r>
       <w:r>
         <w:rPr>
@@ -5619,31 +5843,43 @@
         <w:rPr>
           <w:i/>
         </w:rPr>
-        <w:t xml:space="preserve">topological mixing  paraméter </w:t>
-      </w:r>
-      <w:r>
-        <w:t>azt határozza meg, hogy az egyes csúcsok éleinek mekkora hányada kapcsolódik a közösségén kívülre. Tehát a csúcsok 1 –  µ hányada kapcsolódik közösségen belüli élhez. A közösségszertkezettel re</w:t>
-      </w:r>
-      <w:r>
-        <w:t xml:space="preserve">ndelkező hálózatok fokszámai és </w:t>
+        <w:t xml:space="preserve">mixing  paraméter </w:t>
+      </w:r>
+      <w:r>
+        <w:t>azt határozza meg, hogy az egyes csúcsok éleinek mekkora hányada kapcsolódik a közösségé</w:t>
+      </w:r>
+      <w:r>
+        <w:t xml:space="preserve">n kívülre. Tehát a csúcsok 1 – </w:t>
+      </w:r>
+      <w:r>
+        <w:t xml:space="preserve">µ hányada kapcsolódik közösségen belüli élhez. </w:t>
+      </w:r>
+      <w:r>
+        <w:t>Egy hálózat általában sok alacsony fokszámú csúcsot és kevés magas fokszámú csúcsot tartalmaz, és a</w:t>
+      </w:r>
+      <w:r>
+        <w:t xml:space="preserve"> közösségszertkezettel re</w:t>
+      </w:r>
+      <w:r>
+        <w:t>ndelkező hálózatokban</w:t>
+      </w:r>
+      <w:r>
+        <w:t xml:space="preserve"> </w:t>
       </w:r>
       <w:r>
         <w:t>a közösségméretek e</w:t>
       </w:r>
       <w:r>
-        <w:t>loszlása hatványtörvény γ é</w:t>
-      </w:r>
-      <w:r>
-        <w:t xml:space="preserve">s </w:t>
-      </w:r>
-      <w:r>
-        <w:t>β</w:t>
-      </w:r>
-      <w:r>
-        <w:t xml:space="preserve"> </w:t>
-      </w:r>
-      <w:r>
-        <w:t>exponenssel. A β a fokszámsorozat mínusz exponense, a γ a közösségek méreteloszlásának mínusz exponense. A valós hálózatok γ  és β exponenseinek tipikus értékei: 2 ≤ γ ≤ 3, 1 ≤ β ≤ 2.</w:t>
+        <w:t>loszlása</w:t>
+      </w:r>
+      <w:r>
+        <w:t xml:space="preserve"> is hatványtörvény</w:t>
+      </w:r>
+      <w:r>
+        <w:t xml:space="preserve"> követ</w:t>
+      </w:r>
+      <w:r>
+        <w:t>. A β a fokszámsorozat mínusz exponense, a γ a közösségek méreteloszlásának mínusz exponense. A valós hálózatok γ  és β exponenseinek tipikus értékei: 2 ≤ γ ≤ 3, 1 ≤ β ≤ 2.</w:t>
       </w:r>
     </w:p>
     <w:p>
@@ -5666,7 +5902,13 @@
         <w:jc w:val="both"/>
       </w:pPr>
       <w:r>
-        <w:t>A hálózatok közösségszerkezetének felderítése a hálózattudomány és a gráfelmélet egyik alapvető témájává vált, és a tudomány széles területén alkalmazzák. A probléma iránti nagy érdéklődés miatt számos különféle algoritmus született a hálózati közösségek azonosítására. Ezek közül a szakdolgozatom egy lineáris programozási megközelítést és egy az utazó ügynök problémára alapuló módszert mutat be, és hasonlít össze.</w:t>
+        <w:t>Ebben a fejezetben</w:t>
+      </w:r>
+      <w:r>
+        <w:t xml:space="preserve"> egy lineáris programozási megközelítést és az utazó ügynök problémára alapuló módszert </w:t>
+      </w:r>
+      <w:r>
+        <w:t>mutatok be.</w:t>
       </w:r>
     </w:p>
     <w:p>
@@ -6691,11 +6933,7 @@
         </w:rPr>
       </w:pPr>
       <w:r>
-        <w:t xml:space="preserve">Valójában egy adott felosztás modularitása a közösségeken belüli élek száma mínusz a közösségeken belüli élek számának várható értéke egy azonos fokszámeloszlású véletlen gráfban. Tehát azok a jó minőségű közösségszerkezetek, amelyeknek nagy a modularitása. Ha a talált szétosztás nem tartalmaz több közösségen belüli élt, mint ami egy véletlenszerű </w:t>
-      </w:r>
-      <w:r>
-        <w:lastRenderedPageBreak/>
-        <w:t>hálózatban várható lenne, akkor a modularitás 0.</w:t>
+        <w:t>Valójában egy adott felosztás modularitása a közösségeken belüli élek száma mínusz a közösségeken belüli élek számának várható értéke egy azonos fokszámeloszlású véletlen gráfban. Tehát azok a jó minőségű közösségszerkezetek, amelyeknek nagy a modularitása. Ha a talált szétosztás nem tartalmaz több közösségen belüli élt, mint ami egy véletlenszerű hálózatban várható lenne, akkor a modularitás 0.</w:t>
       </w:r>
       <w:r>
         <w:rPr>
@@ -6704,13 +6942,10 @@
         <w:t xml:space="preserve"> </w:t>
       </w:r>
       <w:r>
-        <w:t xml:space="preserve">Pozitív értékű modularitás azt jelzi, hogy a hálózatnak van közösségszerkezete, </w:t>
-      </w:r>
-      <w:r>
-        <w:rPr>
-          <w:color w:val="7030A0"/>
-        </w:rPr>
-        <w:t>Q=0,3 feletti értékek már erős közösségszerkezetre utalnak.</w:t>
+        <w:t>Pozitív értékű modularitás azt jelzi, hogy a hálózatnak van közösségszerk</w:t>
+      </w:r>
+      <w:r>
+        <w:t>ezete.</w:t>
       </w:r>
     </w:p>
     <w:p>
@@ -6720,6 +6955,7 @@
       </w:pPr>
       <w:bookmarkStart w:id="14" w:name="_Toc166965837"/>
       <w:r>
+        <w:lastRenderedPageBreak/>
         <w:t>2.1.2</w:t>
       </w:r>
       <w:r>
@@ -6959,13 +7195,7 @@
           <w:rPr>
             <w:rFonts w:ascii="Cambria Math" w:hAnsi="Cambria Math"/>
           </w:rPr>
-          <m:t>I</m:t>
-        </m:r>
-        <m:r>
-          <w:rPr>
-            <w:rFonts w:ascii="Cambria Math" w:hAnsi="Cambria Math"/>
-          </w:rPr>
-          <m:t>=</m:t>
+          <m:t>I=</m:t>
         </m:r>
         <m:d>
           <m:dPr>
@@ -7239,31 +7469,7 @@
                 <w:rPr>
                   <w:rFonts w:ascii="Cambria Math" w:hAnsi="Cambria Math"/>
                 </w:rPr>
-                <m:t>(</m:t>
-              </m:r>
-              <m:r>
-                <w:rPr>
-                  <w:rFonts w:ascii="Cambria Math" w:hAnsi="Cambria Math"/>
-                </w:rPr>
-                <m:t>i,j</m:t>
-              </m:r>
-              <m:r>
-                <w:rPr>
-                  <w:rFonts w:ascii="Cambria Math" w:hAnsi="Cambria Math"/>
-                </w:rPr>
-                <m:t>)</m:t>
-              </m:r>
-              <m:r>
-                <w:rPr>
-                  <w:rFonts w:ascii="Cambria Math" w:hAnsi="Cambria Math"/>
-                </w:rPr>
-                <m:t>∈</m:t>
-              </m:r>
-              <m:r>
-                <w:rPr>
-                  <w:rFonts w:ascii="Cambria Math" w:hAnsi="Cambria Math"/>
-                </w:rPr>
-                <m:t>I</m:t>
+                <m:t>(i,j)∈I</m:t>
               </m:r>
             </m:sub>
             <m:sup/>
@@ -7841,19 +8047,7 @@
               <w:rPr>
                 <w:rFonts w:ascii="Cambria Math" w:hAnsi="Cambria Math"/>
               </w:rPr>
-              <m:t>i</m:t>
-            </m:r>
-            <m:r>
-              <w:rPr>
-                <w:rFonts w:ascii="Cambria Math" w:hAnsi="Cambria Math"/>
-              </w:rPr>
-              <m:t>,</m:t>
-            </m:r>
-            <m:r>
-              <w:rPr>
-                <w:rFonts w:ascii="Cambria Math" w:hAnsi="Cambria Math"/>
-              </w:rPr>
-              <m:t>j</m:t>
+              <m:t>i,j</m:t>
             </m:r>
           </m:e>
         </m:d>
@@ -10271,12 +10465,6 @@
       </w:r>
       <w:r>
         <w:t xml:space="preserve">) PRF vektorában. </w:t>
-      </w:r>
-      <w:r>
-        <w:rPr>
-          <w:color w:val="7030A0"/>
-        </w:rPr>
-        <w:t xml:space="preserve">ha i-ből indulunk az a legvalószínűbb, hogy j-ben állunk meg </w:t>
       </w:r>
     </w:p>
     <w:p>
@@ -12016,7 +12204,6 @@
     </w:p>
     <w:tbl>
       <w:tblPr>
-        <w:tblStyle w:val="dco3Char"/>
         <w:tblW w:w="0" w:type="auto"/>
         <w:jc w:val="center"/>
         <w:tblLook w:val="04A0" w:firstRow="1" w:lastRow="0" w:firstColumn="1" w:lastColumn="0" w:noHBand="0" w:noVBand="1"/>
@@ -12352,9 +12539,22 @@
     <w:p>
       <w:pPr>
         <w:pStyle w:val="bratblzat"/>
-      </w:pPr>
-      <w:r>
-        <w:t>1.táblázat. Való világbeli teszt hálózatok. Az n a csúcsok száma, az m az élek száma.</w:t>
+        <w:jc w:val="center"/>
+      </w:pPr>
+      <w:r>
+        <w:t>3.2</w:t>
+      </w:r>
+      <w:r>
+        <w:t>.</w:t>
+      </w:r>
+      <w:r>
+        <w:t>1.</w:t>
+      </w:r>
+      <w:r>
+        <w:t xml:space="preserve"> táblázat. A teszteléshez felhasznált v</w:t>
+      </w:r>
+      <w:r>
+        <w:t>aló világbeli hálózatok. Az n a csúcsok száma, az m az élek száma.</w:t>
       </w:r>
     </w:p>
     <w:p>
@@ -12369,12 +12569,31 @@
         <w:jc w:val="both"/>
       </w:pPr>
       <w:r>
-        <w:t>Zachary karate klub [karate] hálózata egy amerikai egyetem karate klubjának barátságait jelöli. Tudjuk, hogy a 34 tagból álló klub egy konfliktus következtében két külön klubra bomlott, és az algoritmusok által talált közösségszerkezetet ehhez tudjuk hasonlítani. Az 1. ábrán a az 1-es pont a klub oktatója, a 34-es pont a klub adminisztrátora.</w:t>
+        <w:t xml:space="preserve">Zachary karate klub [karate] hálózata egy amerikai egyetem karate klubjának barátságait jelöli. Tudjuk, hogy a 34 tagból álló klub egy konfliktus következtében két külön klubra bomlott, és az algoritmusok által </w:t>
+      </w:r>
+      <w:r>
+        <w:t>meghatározott</w:t>
+      </w:r>
+      <w:r>
+        <w:t xml:space="preserve"> közösségszerkezete</w:t>
+      </w:r>
+      <w:r>
+        <w:t xml:space="preserve">t ehhez tudjuk </w:t>
+      </w:r>
+      <w:r>
+        <w:t>viszonyítani</w:t>
+      </w:r>
+      <w:r>
+        <w:t>. Az 3.2.2</w:t>
+      </w:r>
+      <w:r>
+        <w:t>. ábrán a az 1-es pont a klub oktatója, a 34-es pont a klub adminisztrátora.</w:t>
       </w:r>
     </w:p>
     <w:p>
       <w:pPr>
         <w:pStyle w:val="bratblzat"/>
+        <w:jc w:val="center"/>
         <w:rPr>
           <w:color w:val="00B0F0"/>
         </w:rPr>
@@ -12383,7 +12602,38 @@
         <w:rPr>
           <w:color w:val="00B0F0"/>
         </w:rPr>
-        <w:t xml:space="preserve">1.ábra. A Zachary karate klubja gráffal ábrázolva a klub szétválása után. </w:t>
+        <w:lastRenderedPageBreak/>
+        <w:t>3.2.2</w:t>
+      </w:r>
+      <w:r>
+        <w:rPr>
+          <w:color w:val="00B0F0"/>
+        </w:rPr>
+        <w:t>.</w:t>
+      </w:r>
+      <w:r>
+        <w:rPr>
+          <w:color w:val="00B0F0"/>
+        </w:rPr>
+        <w:t xml:space="preserve"> ábra.</w:t>
+      </w:r>
+      <w:r>
+        <w:rPr>
+          <w:color w:val="00B0F0"/>
+        </w:rPr>
+        <w:t xml:space="preserve"> Zachary karate klubja gráffal ábrázolva a klub </w:t>
+      </w:r>
+      <w:r>
+        <w:rPr>
+          <w:color w:val="00B0F0"/>
+        </w:rPr>
+        <w:t>kettéválása</w:t>
+      </w:r>
+      <w:r>
+        <w:rPr>
+          <w:color w:val="00B0F0"/>
+        </w:rPr>
+        <w:t xml:space="preserve"> után.</w:t>
       </w:r>
     </w:p>
     <w:p>
@@ -12393,7 +12643,6 @@
         <w:jc w:val="both"/>
       </w:pPr>
       <w:r>
-        <w:lastRenderedPageBreak/>
         <w:t>A delfin szociális hálózat</w:t>
       </w:r>
       <w:r>
@@ -12523,11 +12772,8 @@
         <w:jc w:val="both"/>
       </w:pPr>
       <w:r>
-        <w:t xml:space="preserve">A mesterséges hálózatainkat az algoritmusuk implemetációjával[2] állítjuk elő, amely véletlenszerű hálózatokat generál beépített közösségszerkezettel a megadott paraméterektől </w:t>
-      </w:r>
-      <w:r>
         <w:lastRenderedPageBreak/>
-        <w:t>függően. A program három fájlt készít, ezekből a hálózat éllistájára és a közösségszerkezetre van szükségünk. A network.dat a generált hálózat éllistáját tartalmazza soronként, a csúcsokat egész számokkal jelöli 1-től kezdve, növekvő sorrendben úgy, hogy minden él kétszer szerepel. A community.dat-ban a hálózat csúcsainak listája szerepel, a csúcsokhoz hozzárendelve az őket tartalmazó közösséget. A közösségeket is egész számokkal jelöli, 1-től indítva a számozást.</w:t>
+        <w:t>A mesterséges hálózatainkat az algoritmusuk implemetációjával[2] állítjuk elő, amely véletlenszerű hálózatokat generál beépített közösségszerkezettel a megadott paraméterektől függően. A program három fájlt készít, ezekből a hálózat éllistájára és a közösségszerkezetre van szükségünk. A network.dat a generált hálózat éllistáját tartalmazza soronként, a csúcsokat egész számokkal jelöli 1-től kezdve, növekvő sorrendben úgy, hogy minden él kétszer szerepel. A community.dat-ban a hálózat csúcsainak listája szerepel, a csúcsokhoz hozzárendelve az őket tartalmazó közösséget. A közösségeket is egész számokkal jelöli, 1-től indítva a számozást.</w:t>
       </w:r>
     </w:p>
     <w:p>
@@ -12592,7 +12838,11 @@
         <w:jc w:val="both"/>
       </w:pPr>
       <w:r>
-        <w:t>A Gurobi egy nagy teljesítményű matematikai programozási megoldó, amely a lineáris programozásra (LP), a kvadratikus programozásra (QP), valamint a kvadratikusan korlátozott programozásra (QCP, SOCP) és ezek vegyes egészértékű változataira (MIP, MIQP, MIQCP, MISOCP) specializálódott.</w:t>
+        <w:t xml:space="preserve">A Gurobi egy nagy teljesítményű matematikai programozási megoldó, amely a lineáris programozásra (LP), a kvadratikus programozásra (QP), valamint a kvadratikusan korlátozott </w:t>
+      </w:r>
+      <w:r>
+        <w:lastRenderedPageBreak/>
+        <w:t>programozásra (QCP, SOCP) és ezek vegyes egészértékű változataira (MIP, MIQP, MIQCP, MISOCP) specializálódott.</w:t>
       </w:r>
     </w:p>
     <w:p>
@@ -12602,7 +12852,6 @@
         <w:jc w:val="both"/>
       </w:pPr>
       <w:r>
-        <w:lastRenderedPageBreak/>
         <w:t>Az elkészített modellt az ip.mod fájl tartalmazza, amelyet az ip.run fájl segítségével futtattam. Minden teszt gráf esetében egy [gráf neve]_ip.dat fájl tartalmazza a modell megoldásához szükséges adatokat, és egy [gráf neve]_x.dat nevű fáljba írja ki a kapott modularitás és az xij értékeit.</w:t>
       </w:r>
     </w:p>
@@ -12625,7 +12874,6 @@
     </w:p>
     <w:tbl>
       <w:tblPr>
-        <w:tblStyle w:val="dco3Char"/>
         <w:tblW w:w="0" w:type="auto"/>
         <w:jc w:val="center"/>
         <w:tblLook w:val="04A0" w:firstRow="1" w:lastRow="0" w:firstColumn="1" w:lastColumn="0" w:noHBand="0" w:noVBand="1"/>
@@ -13076,12 +13324,19 @@
         <w:pStyle w:val="bratblzat"/>
       </w:pPr>
       <w:r>
-        <w:t>2.táblázat. Valós világbeli hálózatok. Az n a csúcsok száma, a Q az élek száma, a c a közösségek száma.</w:t>
+        <w:t xml:space="preserve">2.táblázat. Valós világbeli hálózatok. Az n a csúcsok száma, a Q </w:t>
+      </w:r>
+      <w:r>
+        <w:t xml:space="preserve">a </w:t>
+      </w:r>
+      <w:r>
+        <w:t>, a c a közösségek száma.</w:t>
       </w:r>
     </w:p>
     <w:p>
       <w:pPr>
         <w:pStyle w:val="bratblzat"/>
+        <w:jc w:val="center"/>
         <w:rPr>
           <w:color w:val="00B0F0"/>
         </w:rPr>
@@ -13090,8 +13345,93 @@
         <w:rPr>
           <w:color w:val="00B0F0"/>
         </w:rPr>
-        <w:t>2.ábra. A karate klub IP algoritmus által talált közösségszerkezete. A csúcsok színezésével különítjük el a közösségeket.</w:t>
-      </w:r>
+        <w:t>3.4</w:t>
+      </w:r>
+      <w:r>
+        <w:rPr>
+          <w:color w:val="00B0F0"/>
+        </w:rPr>
+        <w:t>.</w:t>
+      </w:r>
+      <w:r>
+        <w:rPr>
+          <w:color w:val="00B0F0"/>
+        </w:rPr>
+        <w:t xml:space="preserve">2. </w:t>
+      </w:r>
+      <w:r>
+        <w:rPr>
+          <w:color w:val="00B0F0"/>
+        </w:rPr>
+        <w:t xml:space="preserve">ábra. A karate klub IP </w:t>
+      </w:r>
+      <w:r>
+        <w:rPr>
+          <w:color w:val="00B0F0"/>
+        </w:rPr>
+        <w:t>modell</w:t>
+      </w:r>
+      <w:r>
+        <w:rPr>
+          <w:color w:val="00B0F0"/>
+        </w:rPr>
+        <w:t xml:space="preserve"> </w:t>
+      </w:r>
+      <w:r>
+        <w:rPr>
+          <w:color w:val="00B0F0"/>
+        </w:rPr>
+        <w:t>megoldásával</w:t>
+      </w:r>
+      <w:r>
+        <w:rPr>
+          <w:color w:val="00B0F0"/>
+        </w:rPr>
+        <w:t xml:space="preserve"> </w:t>
+      </w:r>
+      <w:r>
+        <w:rPr>
+          <w:color w:val="00B0F0"/>
+        </w:rPr>
+        <w:t>kapott</w:t>
+      </w:r>
+      <w:r>
+        <w:rPr>
+          <w:color w:val="00B0F0"/>
+        </w:rPr>
+        <w:t xml:space="preserve"> közösségszerkezete. A csúcsok színezésév</w:t>
+      </w:r>
+      <w:r>
+        <w:rPr>
+          <w:color w:val="00B0F0"/>
+        </w:rPr>
+        <w:t>el különítjük el a közösségeket</w:t>
+      </w:r>
+      <w:r>
+        <w:rPr>
+          <w:color w:val="00B0F0"/>
+        </w:rPr>
+        <w:t>.</w:t>
+      </w:r>
+    </w:p>
+    <w:p>
+      <w:pPr>
+        <w:pStyle w:val="bratblzat"/>
+      </w:pPr>
+      <w:r>
+        <w:t xml:space="preserve">Az ábrán is látszik, hogy az </w:t>
+      </w:r>
+      <w:r>
+        <w:t xml:space="preserve">alapigazság közösség nem feltétlen egyenlő a maximális modularitású particíonálással. </w:t>
+      </w:r>
+    </w:p>
+    <w:p>
+      <w:pPr>
+        <w:pStyle w:val="bratblzat"/>
+        <w:rPr>
+          <w:color w:val="00B0F0"/>
+        </w:rPr>
+      </w:pPr>
     </w:p>
     <w:p>
       <w:pPr>
@@ -13121,11 +13461,11 @@
         <w:jc w:val="both"/>
       </w:pPr>
       <w:r>
-        <w:t xml:space="preserve">A TSP alapú algoritmus implementációját a Python 3.9.0 verziójával készítettem el. Az algoritmus kiszámítja az adott gráf összes csúcspárjának PRF értékét a PRF_matrix(G, t) függvénnyel, majd kiválasztja a PP halmaz elemeit, és kiszámítja  a csúcspárok PRD távolságát egy mátrixba a PRD_matrix(G, t) függvénnyel. G paraméter az adott gráf szomszédsági mátrixa, t paraméter a lépések száma. A NumPy csomag 1.62.2-es, a NetworkX csomag 3.2.1-es verzóját használtam. A következő lépésben meghatároztuk az utat a python-tsp csomag 0.4.0-s verziójának a solve_tsp_simulated_annealing(distance_matrix) és a solve_tsp_local_search(distance_matrix). A függvényeknek egyetlen paramétert adunk, a távolság mátrixot. Ezután a calculate_threshold(PRD, tour) függvény kiszámolja a küszöbértéket, ahol megállítjuk a vágást. Paraméterei a távolság mátrix és a kapott út, a </w:t>
+        <w:t xml:space="preserve">A TSP alapú algoritmus implementációját a Python 3.9.0 verziójával készítettem el. Az algoritmus kiszámítja az adott gráf összes csúcspárjának PRF értékét a PRF_matrix(G, t) függvénnyel, majd kiválasztja a PP halmaz elemeit, és kiszámítja  a csúcspárok PRD távolságát egy mátrixba a PRD_matrix(G, t) függvénnyel. G paraméter az adott gráf szomszédsági mátrixa, t paraméter a lépések száma. A NumPy csomag 1.62.2-es, a NetworkX csomag 3.2.1-es verzóját használtam. A következő lépésben meghatároztuk az utat a python-tsp csomag </w:t>
       </w:r>
       <w:r>
         <w:lastRenderedPageBreak/>
-        <w:t xml:space="preserve">küszöbértékkel tér vissza. Végül a split_path(PRD, tour) függvénnyel feldaraboljuk az utat, és minden csúcshoz meghatározzuk, hogy melyik közösséghez tartozik. Paraméterként a távolság mátrixot és a kapott utat várja, a csúcsokat és a csúcsot tartalmazó értékeket adja vissza (csúcs: közösség) formában. </w:t>
+        <w:t xml:space="preserve">0.4.0-s verziójának a solve_tsp_simulated_annealing(distance_matrix) és a solve_tsp_local_search(distance_matrix). A függvényeknek egyetlen paramétert adunk, a távolság mátrixot. Ezután a calculate_threshold(PRD, tour) függvény kiszámolja a küszöbértéket, ahol megállítjuk a vágást. Paraméterei a távolság mátrix és a kapott út, a küszöbértékkel tér vissza. Végül a split_path(PRD, tour) függvénnyel feldaraboljuk az utat, és minden csúcshoz meghatározzuk, hogy melyik közösséghez tartozik. Paraméterként a távolság mátrixot és a kapott utat várja, a csúcsokat és a csúcsot tartalmazó értékeket adja vissza (csúcs: közösség) formában. </w:t>
       </w:r>
     </w:p>
     <w:p>
@@ -13139,21 +13479,15 @@
         <w:spacing w:line="360" w:lineRule="auto"/>
         <w:jc w:val="both"/>
       </w:pPr>
-    </w:p>
-    <w:p>
-      <w:pPr>
-        <w:spacing w:line="360" w:lineRule="auto"/>
-        <w:jc w:val="both"/>
-      </w:pPr>
       <w:r>
         <w:rPr>
           <w:noProof/>
           <w:lang w:val="hu-HU"/>
         </w:rPr>
         <w:drawing>
-          <wp:inline distT="0" distB="0" distL="0" distR="0" wp14:anchorId="13742726" wp14:editId="36C1DEDA">
-            <wp:extent cx="5760720" cy="3009265"/>
-            <wp:effectExtent l="0" t="0" r="11430" b="635"/>
+          <wp:inline distT="0" distB="0" distL="0" distR="0" wp14:anchorId="4DE90156" wp14:editId="76B38140">
+            <wp:extent cx="5760720" cy="2051050"/>
+            <wp:effectExtent l="0" t="0" r="0" b="6350"/>
             <wp:docPr id="1" name="Diagram 1"/>
             <wp:cNvGraphicFramePr/>
             <a:graphic xmlns:a="http://schemas.openxmlformats.org/drawingml/2006/main">
@@ -13168,48 +13502,69 @@
     <w:p>
       <w:pPr>
         <w:pStyle w:val="bratblzat"/>
-        <w:rPr>
-          <w:color w:val="00B0F0"/>
-        </w:rPr>
-      </w:pPr>
-      <w:r>
-        <w:rPr>
-          <w:color w:val="00B0F0"/>
-        </w:rPr>
-        <w:t>3.ábra. PRD</w:t>
-      </w:r>
-      <w:r>
-        <w:rPr>
-          <w:color w:val="00B0F0"/>
-        </w:rPr>
-        <w:t xml:space="preserve"> értékek a TSP szerinti sorrendben egy vágással</w:t>
-      </w:r>
-      <w:r>
-        <w:rPr>
-          <w:color w:val="00B0F0"/>
-        </w:rPr>
-        <w:t xml:space="preserve"> </w:t>
-      </w:r>
-      <w:r>
-        <w:rPr>
-          <w:color w:val="00B0F0"/>
-        </w:rPr>
-        <w:t>lokális kereső</w:t>
-      </w:r>
-      <w:r>
-        <w:rPr>
-          <w:color w:val="00B0F0"/>
-        </w:rPr>
-        <w:t xml:space="preserve"> futball</w:t>
+        <w:jc w:val="center"/>
+      </w:pPr>
+      <w:r>
+        <w:t>3.</w:t>
+      </w:r>
+      <w:r>
+        <w:t xml:space="preserve">5.1. </w:t>
+      </w:r>
+      <w:r>
+        <w:t>ábra. A TSP lokális kereső eljárással kapott útban szomszédos csúcsok PRD értékei</w:t>
+      </w:r>
+      <w:r>
+        <w:t xml:space="preserve"> az amerikai futball</w:t>
+      </w:r>
+      <w:r>
+        <w:t xml:space="preserve"> hálózaton</w:t>
+      </w:r>
+      <w:r>
+        <w:t>.</w:t>
       </w:r>
     </w:p>
     <w:p>
       <w:pPr>
         <w:pStyle w:val="bratblzat"/>
-        <w:rPr>
-          <w:color w:val="00B0F0"/>
-        </w:rPr>
-      </w:pPr>
+        <w:ind w:firstLine="567"/>
+      </w:pPr>
+      <w:r>
+        <w:t xml:space="preserve">A </w:t>
+      </w:r>
+      <w:r>
+        <w:t xml:space="preserve">3.5.1. ábrán </w:t>
+      </w:r>
+      <w:r>
+        <w:t>a sötétkék vonal jelöli az úton az egymá</w:t>
+      </w:r>
+      <w:r>
+        <w:t>st követő csúcsok PRD értékeit, a vízszintes vonal a vágás küszöbértéke, a felette lévő értékek mentén vágjuk el a közösségeket.</w:t>
+      </w:r>
+    </w:p>
+    <w:p>
+      <w:pPr>
+        <w:spacing w:line="360" w:lineRule="auto"/>
+        <w:ind w:firstLine="567"/>
+        <w:jc w:val="both"/>
+      </w:pPr>
+      <w:r>
+        <w:t>A futási időt Pythonban a timeit modul[] használatával mértem. A timeit kisebb kódrészletek futási idejének mérésére alkalmas, másodpercben adja vissza időt. Az eltelt időt a távolság mátrix kiszámításától a közösségek meghatározásáig mértem.</w:t>
+      </w:r>
+    </w:p>
+    <w:p>
+      <w:pPr>
+        <w:pStyle w:val="Cmsor2"/>
+        <w:pageBreakBefore/>
+      </w:pPr>
+      <w:bookmarkStart w:id="27" w:name="_Toc166965850"/>
+      <w:r>
+        <w:lastRenderedPageBreak/>
+        <w:t>3.6</w:t>
+      </w:r>
+      <w:r>
+        <w:t>. Eredmények összehasonlítása</w:t>
+      </w:r>
+      <w:bookmarkEnd w:id="27"/>
     </w:p>
     <w:p>
       <w:pPr>
@@ -13217,44 +13572,107 @@
         <w:jc w:val="both"/>
       </w:pPr>
       <w:r>
-        <w:t>A futási időt Pythonban a timeit modul[] használatával mértem. A timeit kisebb kódrészletek futási idejének mérésére alkalmas, másodpercben adja vissza időt. Az eltelt időt a távolság mátrix kiszámításától a közösségek meghatározásáig mértem.</w:t>
-      </w:r>
-    </w:p>
-    <w:p>
-      <w:pPr>
-        <w:pStyle w:val="Cmsor2"/>
-        <w:pageBreakBefore/>
-      </w:pPr>
-      <w:bookmarkStart w:id="27" w:name="_Toc166965850"/>
-      <w:r>
-        <w:lastRenderedPageBreak/>
-        <w:t>3.6</w:t>
-      </w:r>
-      <w:r>
-        <w:t>. Eredmények összehasonlítása</w:t>
-      </w:r>
-      <w:bookmarkEnd w:id="27"/>
+        <w:t>A 3.6.1. és a 3.6.2. táblázat foglalja össze a az algoritmusok eredményeit NMI pontosság és a talált közösségek száma</w:t>
+      </w:r>
+      <w:r>
+        <w:t xml:space="preserve"> (</w:t>
+      </w:r>
+      <w:r>
+        <w:t>IP-</w:t>
+      </w:r>
+      <w:r>
+        <w:rPr>
+          <w:i/>
+        </w:rPr>
+        <w:t>c</w:t>
+      </w:r>
+      <w:r>
+        <w:rPr>
+          <w:i/>
+        </w:rPr>
+        <w:t xml:space="preserve">, </w:t>
+      </w:r>
+      <w:r>
+        <w:t>SA-</w:t>
+      </w:r>
+      <w:r>
+        <w:rPr>
+          <w:i/>
+        </w:rPr>
+        <w:t>c</w:t>
+      </w:r>
+      <w:r>
+        <w:rPr>
+          <w:i/>
+        </w:rPr>
+        <w:t>,</w:t>
+      </w:r>
+      <w:r>
+        <w:t xml:space="preserve"> </w:t>
+      </w:r>
+      <w:r>
+        <w:t>LS-</w:t>
+      </w:r>
+      <w:r>
+        <w:rPr>
+          <w:i/>
+        </w:rPr>
+        <w:t>c</w:t>
+      </w:r>
+      <w:r>
+        <w:t>)</w:t>
+      </w:r>
+      <w:r>
+        <w:rPr>
+          <w:i/>
+        </w:rPr>
+        <w:t xml:space="preserve"> </w:t>
+      </w:r>
+      <w:r>
+        <w:t>szerint.</w:t>
+      </w:r>
+      <w:r>
+        <w:t xml:space="preserve"> Minél nagyobb a hálózat,</w:t>
+      </w:r>
+      <w:r>
+        <w:t xml:space="preserve"> a TSP</w:t>
+      </w:r>
+      <w:r>
+        <w:t>-t</w:t>
+      </w:r>
+      <w:r>
+        <w:t xml:space="preserve"> </w:t>
+      </w:r>
+      <w:r>
+        <w:t xml:space="preserve">megoldó </w:t>
+      </w:r>
+      <w:r>
+        <w:t xml:space="preserve">heurisztikák </w:t>
+      </w:r>
+      <w:r>
+        <w:t xml:space="preserve">annál </w:t>
+      </w:r>
+      <w:r>
+        <w:t xml:space="preserve">magasabb NMI </w:t>
+      </w:r>
+      <w:r>
+        <w:t xml:space="preserve">értéket értek el, ezek közül </w:t>
+      </w:r>
+      <w:r>
+        <w:t>a szimulált hűtés</w:t>
+      </w:r>
+      <w:r>
+        <w:t xml:space="preserve"> teljesített egy kicsit jobban.</w:t>
+      </w:r>
     </w:p>
     <w:p>
       <w:pPr>
         <w:spacing w:line="360" w:lineRule="auto"/>
         <w:jc w:val="both"/>
       </w:pPr>
-      <w:r>
-        <w:t xml:space="preserve">NMI </w:t>
-      </w:r>
-      <w:bookmarkStart w:id="28" w:name="_GoBack"/>
-      <w:bookmarkEnd w:id="28"/>
-    </w:p>
-    <w:p>
-      <w:pPr>
-        <w:spacing w:line="360" w:lineRule="auto"/>
-        <w:jc w:val="both"/>
-      </w:pPr>
     </w:p>
     <w:tbl>
       <w:tblPr>
-        <w:tblStyle w:val="dco3Char"/>
         <w:tblW w:w="0" w:type="auto"/>
         <w:jc w:val="center"/>
         <w:tblBorders>
@@ -14164,7 +14582,70 @@
         <w:pStyle w:val="bratblzat"/>
       </w:pPr>
       <w:r>
-        <w:t>3.táblázat. NMI értékek</w:t>
+        <w:t>3.</w:t>
+      </w:r>
+      <w:r>
+        <w:t xml:space="preserve">6.1. </w:t>
+      </w:r>
+      <w:r>
+        <w:t xml:space="preserve">táblázat. </w:t>
+      </w:r>
+      <w:r>
+        <w:t xml:space="preserve">Az egészértékű programmal, a TSP szimulált hűtéssel és a TSP helyi kereső eljárással elért </w:t>
+      </w:r>
+      <w:r>
+        <w:t>NMI értékek</w:t>
+      </w:r>
+      <w:r>
+        <w:t xml:space="preserve"> a valós hálózatokon</w:t>
+      </w:r>
+      <w:r>
+        <w:t>.</w:t>
+      </w:r>
+      <w:r>
+        <w:t xml:space="preserve"> </w:t>
+      </w:r>
+      <w:r>
+        <w:t xml:space="preserve">Az n a csúcsok száma, </w:t>
+      </w:r>
+      <w:r>
+        <w:t>a c az alapigazság közösségek száma.</w:t>
+      </w:r>
+    </w:p>
+    <w:p>
+      <w:pPr>
+        <w:pStyle w:val="bratblzat"/>
+        <w:ind w:firstLine="567"/>
+      </w:pPr>
+    </w:p>
+    <w:p>
+      <w:pPr>
+        <w:pStyle w:val="bratblzat"/>
+        <w:ind w:firstLine="567"/>
+      </w:pPr>
+      <w:r>
+        <w:t xml:space="preserve">A mesterséges hálózatok esetében az </w:t>
+      </w:r>
+      <w:r>
+        <w:t>optimális modularitás által meghatározott közösségszerket NMI pontossága minden esetben 1 lett vagyis meg</w:t>
+      </w:r>
+      <w:r>
+        <w:t xml:space="preserve">egyezik a </w:t>
+      </w:r>
+      <w:r>
+        <w:t xml:space="preserve">hálózatok </w:t>
+      </w:r>
+      <w:r>
+        <w:t xml:space="preserve">beépített </w:t>
+      </w:r>
+      <w:r>
+        <w:t xml:space="preserve"> közösségszerkezetével. </w:t>
+      </w:r>
+      <w:r>
+        <w:t>A 3. hálózatban a TSP heurisztikák is megtalál</w:t>
+      </w:r>
+      <w:r>
+        <w:t>ták az optimális particionálást, a többin közelítő megoldást kaptunk.</w:t>
       </w:r>
     </w:p>
     <w:p>
@@ -14178,7 +14659,6 @@
     </w:p>
     <w:tbl>
       <w:tblPr>
-        <w:tblStyle w:val="dco3Char"/>
         <w:tblW w:w="9078" w:type="dxa"/>
         <w:jc w:val="center"/>
         <w:tblBorders>
@@ -15306,20 +15786,105 @@
         <w:pStyle w:val="bratblzat"/>
       </w:pPr>
       <w:r>
-        <w:t>4.táblázat. NMI értékek</w:t>
-      </w:r>
-    </w:p>
-    <w:p>
-      <w:pPr>
-        <w:pStyle w:val="bratblzat"/>
-      </w:pPr>
-    </w:p>
-    <w:p>
-      <w:pPr>
-        <w:pStyle w:val="bratblzat"/>
-      </w:pPr>
-      <w:r>
-        <w:t xml:space="preserve">3.6.1 és 3.6.2. táblázatból látszódik, hogy NMI pontosság szempontjából a </w:t>
+        <w:t>3.</w:t>
+      </w:r>
+      <w:r>
+        <w:t>6.</w:t>
+      </w:r>
+      <w:r>
+        <w:t>2</w:t>
+      </w:r>
+      <w:r>
+        <w:t xml:space="preserve">. </w:t>
+      </w:r>
+      <w:r>
+        <w:t xml:space="preserve">táblázat. </w:t>
+      </w:r>
+      <w:r>
+        <w:t xml:space="preserve">Az egészértékű programmal és a TSP szimulált hűtéssel és helyi kereső eljárással elért </w:t>
+      </w:r>
+      <w:r>
+        <w:t>NMI értékek</w:t>
+      </w:r>
+      <w:r>
+        <w:t xml:space="preserve"> a generált hálózatokon</w:t>
+      </w:r>
+      <w:r>
+        <w:t>.</w:t>
+      </w:r>
+      <w:r>
+        <w:t xml:space="preserve"> </w:t>
+      </w:r>
+      <w:r>
+        <w:t>Az n a csúcsok száma, a</w:t>
+      </w:r>
+      <w:r>
+        <w:t xml:space="preserve"> β a fokszámsorozat mínusz exponense, a γ a közösségek méreteloszlásának mínusz exponense</w:t>
+      </w:r>
+      <w:r>
+        <w:t xml:space="preserve">, a k az átlagos fokszám, a </w:t>
+      </w:r>
+      <w:r>
+        <w:rPr>
+          <w:i/>
+        </w:rPr>
+        <w:t>µ</w:t>
+      </w:r>
+      <w:r>
+        <w:t xml:space="preserve"> a mixing paraméter</w:t>
+      </w:r>
+      <w:r>
+        <w:t>.</w:t>
+      </w:r>
+    </w:p>
+    <w:p>
+      <w:pPr>
+        <w:spacing w:line="360" w:lineRule="auto"/>
+        <w:ind w:firstLine="567"/>
+        <w:jc w:val="both"/>
+      </w:pPr>
+      <w:r>
+        <w:lastRenderedPageBreak/>
+        <w:t xml:space="preserve">A futási időkről a 3.6.3. táblázatban és a 3.6.4. táblázatban számolok be. </w:t>
+      </w:r>
+      <w:r>
+        <w:t xml:space="preserve">A problémát a leggyorsabban a TSP lokális kereső heurisztika oldotta meg, ami nem meglepő, hiszen a két heurisztika közül általában ennek a </w:t>
+      </w:r>
+      <w:r>
+        <w:t>kisebb</w:t>
+      </w:r>
+      <w:r>
+        <w:t xml:space="preserve"> az időigénye. A TSP szimulált hűtés</w:t>
+      </w:r>
+      <w:r>
+        <w:t xml:space="preserve"> lassabb, de kisebb az esélye, hogy lokális </w:t>
+      </w:r>
+      <w:r>
+        <w:t>minimumban</w:t>
+      </w:r>
+      <w:r>
+        <w:t xml:space="preserve"> </w:t>
+      </w:r>
+      <w:r>
+        <w:t>ragad</w:t>
+      </w:r>
+      <w:r>
+        <w:t>.</w:t>
+      </w:r>
+      <w:r>
+        <w:t xml:space="preserve"> </w:t>
+      </w:r>
+      <w:r>
+        <w:t>A lineáris programnak sikerült a legtöbb idő alatt meghatároznia a közösségeket, hiszen a heurisztikákkal ellentétben addig futott, ameddig meg nem találta az optimális modularitással rendelkező közösségszerkezetet.</w:t>
+      </w:r>
+      <w:r>
+        <w:t xml:space="preserve"> Minél nagyobb gráffal teszteltünk</w:t>
+      </w:r>
+      <w:r>
+        <w:t>, annál több időt vett igénybe.</w:t>
+      </w:r>
+      <w:r>
+        <w:t xml:space="preserve"> </w:t>
       </w:r>
     </w:p>
     <w:p>
@@ -15327,19 +15892,9 @@
         <w:spacing w:line="360" w:lineRule="auto"/>
         <w:jc w:val="both"/>
       </w:pPr>
-      <w:r>
-        <w:t>Fut</w:t>
-      </w:r>
-      <w:r>
-        <w:t>ás</w:t>
-      </w:r>
-      <w:r>
-        <w:t>i idő</w:t>
-      </w:r>
     </w:p>
     <w:tbl>
       <w:tblPr>
-        <w:tblStyle w:val="dco3Char"/>
         <w:tblW w:w="0" w:type="auto"/>
         <w:jc w:val="center"/>
         <w:tblLook w:val="04A0" w:firstRow="1" w:lastRow="0" w:firstColumn="1" w:lastColumn="0" w:noHBand="0" w:noVBand="1"/>
@@ -15862,9 +16417,64 @@
     <w:p>
       <w:pPr>
         <w:pStyle w:val="bratblzat"/>
-      </w:pPr>
-      <w:r>
-        <w:t>5.táblázat. Egészértékű modell, TSP szimulált hűtéssel és TSP lokási kereséssel futási ideje valós világbeli hálózatokon.</w:t>
+        <w:jc w:val="left"/>
+      </w:pPr>
+      <w:r>
+        <w:t xml:space="preserve">3.6.3. </w:t>
+      </w:r>
+      <w:r>
+        <w:t>táblázat. Egészérték</w:t>
+      </w:r>
+      <w:r>
+        <w:t xml:space="preserve">ű </w:t>
+      </w:r>
+      <w:r>
+        <w:t>program (IP)</w:t>
+      </w:r>
+      <w:r>
+        <w:t>, TSP szimulált hűtés</w:t>
+      </w:r>
+      <w:r>
+        <w:t xml:space="preserve"> </w:t>
+      </w:r>
+      <w:r>
+        <w:t>(</w:t>
+      </w:r>
+      <w:r>
+        <w:t>TSP-SA</w:t>
+      </w:r>
+      <w:r>
+        <w:t>) és TSP lokási kereső módszer (</w:t>
+      </w:r>
+      <w:r>
+        <w:t>TSP-LS</w:t>
+      </w:r>
+      <w:r>
+        <w:t>)</w:t>
+      </w:r>
+      <w:r>
+        <w:t xml:space="preserve"> futási i</w:t>
+      </w:r>
+      <w:r>
+        <w:t>deje</w:t>
+      </w:r>
+      <w:r>
+        <w:t xml:space="preserve"> másodpercben a</w:t>
+      </w:r>
+      <w:r>
+        <w:t xml:space="preserve"> valós világbeli hálózatokon tesztelve</w:t>
+      </w:r>
+      <w:r>
+        <w:t>.</w:t>
+      </w:r>
+      <w:r>
+        <w:t xml:space="preserve"> </w:t>
+      </w:r>
+      <w:r>
+        <w:t>Az n a csúcsok száma</w:t>
+      </w:r>
+      <w:r>
+        <w:t>.</w:t>
       </w:r>
     </w:p>
     <w:p>
@@ -15876,9 +16486,17 @@
         </w:rPr>
       </w:pPr>
     </w:p>
+    <w:p>
+      <w:pPr>
+        <w:spacing w:line="360" w:lineRule="auto"/>
+        <w:jc w:val="both"/>
+        <w:rPr>
+          <w:color w:val="7030A0"/>
+        </w:rPr>
+      </w:pPr>
+    </w:p>
     <w:tbl>
       <w:tblPr>
-        <w:tblStyle w:val="dco3Char"/>
         <w:tblW w:w="0" w:type="auto"/>
         <w:jc w:val="center"/>
         <w:tblLook w:val="04A0" w:firstRow="1" w:lastRow="0" w:firstColumn="1" w:lastColumn="0" w:noHBand="0" w:noVBand="1"/>
@@ -16136,7 +16754,6 @@
               <w:jc w:val="center"/>
             </w:pPr>
             <w:r>
-              <w:lastRenderedPageBreak/>
               <w:t>1</w:t>
             </w:r>
           </w:p>
@@ -16785,9 +17402,142 @@
     <w:p>
       <w:pPr>
         <w:pStyle w:val="bratblzat"/>
-      </w:pPr>
-      <w:r>
-        <w:t>6.táblázat. IP, TSP-SA és TSP-LS futási ideje a mesterséges hálózatokon.</w:t>
+        <w:jc w:val="left"/>
+      </w:pPr>
+      <w:r>
+        <w:t xml:space="preserve">3.6.4. </w:t>
+      </w:r>
+      <w:r>
+        <w:t xml:space="preserve">táblázat. IP, TSP-SA és TSP-LS futási ideje </w:t>
+      </w:r>
+      <w:r>
+        <w:t xml:space="preserve">másodpercben </w:t>
+      </w:r>
+      <w:r>
+        <w:t>a mesterséges hálózatokon</w:t>
+      </w:r>
+      <w:r>
+        <w:t xml:space="preserve"> tesztelve</w:t>
+      </w:r>
+      <w:r>
+        <w:t>.</w:t>
+      </w:r>
+      <w:r>
+        <w:t xml:space="preserve"> Az n a csúcsok száma, a</w:t>
+      </w:r>
+      <w:r>
+        <w:t xml:space="preserve"> β a fokszámsorozat mínusz exponense, a γ a közösségek méreteloszlásának mínusz exponense</w:t>
+      </w:r>
+      <w:r>
+        <w:t xml:space="preserve">, a k az átlagos fokszám, a </w:t>
+      </w:r>
+      <w:r>
+        <w:rPr>
+          <w:i/>
+        </w:rPr>
+        <w:t>µ</w:t>
+      </w:r>
+      <w:r>
+        <w:t xml:space="preserve"> a mixing paraméter</w:t>
+      </w:r>
+      <w:r>
+        <w:t xml:space="preserve">, és az </w:t>
+      </w:r>
+      <w:r>
+        <w:t>IP-</w:t>
+      </w:r>
+      <w:r>
+        <w:rPr>
+          <w:i/>
+        </w:rPr>
+        <w:t>Q</w:t>
+      </w:r>
+      <w:r>
+        <w:t xml:space="preserve"> az IP megoldásának modularitása.</w:t>
+      </w:r>
+    </w:p>
+    <w:p>
+      <w:pPr>
+        <w:pStyle w:val="bratblzat"/>
+      </w:pPr>
+    </w:p>
+    <w:p>
+      <w:pPr>
+        <w:tabs>
+          <w:tab w:val="left" w:pos="3544"/>
+        </w:tabs>
+        <w:spacing w:line="360" w:lineRule="auto"/>
+        <w:jc w:val="both"/>
+      </w:pPr>
+      <w:bookmarkStart w:id="28" w:name="_GoBack"/>
+      <w:bookmarkEnd w:id="28"/>
+    </w:p>
+    <w:p>
+      <w:pPr>
+        <w:tabs>
+          <w:tab w:val="left" w:pos="3544"/>
+        </w:tabs>
+        <w:spacing w:line="360" w:lineRule="auto"/>
+        <w:jc w:val="both"/>
+      </w:pPr>
+    </w:p>
+    <w:p>
+      <w:pPr>
+        <w:tabs>
+          <w:tab w:val="left" w:pos="3544"/>
+        </w:tabs>
+        <w:spacing w:line="360" w:lineRule="auto"/>
+        <w:jc w:val="both"/>
+      </w:pPr>
+      <w:r>
+        <w:rPr>
+          <w:noProof/>
+          <w:lang w:val="hu-HU"/>
+        </w:rPr>
+        <w:lastRenderedPageBreak/>
+        <w:drawing>
+          <wp:inline distT="0" distB="0" distL="0" distR="0" wp14:anchorId="17BA7EC2" wp14:editId="6404605D">
+            <wp:extent cx="5760720" cy="2995930"/>
+            <wp:effectExtent l="0" t="0" r="0" b="0"/>
+            <wp:docPr id="3" name="Diagram 3"/>
+            <wp:cNvGraphicFramePr/>
+            <a:graphic xmlns:a="http://schemas.openxmlformats.org/drawingml/2006/main">
+              <a:graphicData uri="http://schemas.openxmlformats.org/drawingml/2006/chart">
+                <c:chart xmlns:c="http://schemas.openxmlformats.org/drawingml/2006/chart" xmlns:r="http://schemas.openxmlformats.org/officeDocument/2006/relationships" r:id="rId9"/>
+              </a:graphicData>
+            </a:graphic>
+          </wp:inline>
+        </w:drawing>
+      </w:r>
+    </w:p>
+    <w:p>
+      <w:pPr>
+        <w:pStyle w:val="bratblzat"/>
+        <w:jc w:val="center"/>
+      </w:pPr>
+      <w:r>
+        <w:t>3.</w:t>
+      </w:r>
+      <w:r>
+        <w:t xml:space="preserve">5.1. </w:t>
+      </w:r>
+      <w:r>
+        <w:t>ábra. A TSP lokális kereső eljárással kapott útban szomszédos csúcsok PRD értékei</w:t>
+      </w:r>
+      <w:r>
+        <w:t xml:space="preserve"> a karate klub gráfon</w:t>
+      </w:r>
+    </w:p>
+    <w:p>
+      <w:pPr>
+        <w:pStyle w:val="bratblzat"/>
+        <w:ind w:firstLine="567"/>
+      </w:pPr>
+      <w:r>
+        <w:t xml:space="preserve">A </w:t>
+      </w:r>
+      <w:r>
+        <w:t>3.5.1. ábrán a sötétkék vonal jelöli az úton az egymást követő csúcsok PRD értékeit. A vízszintes vonal a vágás küszöbértéke, a függőleges vonalak a közösségeket határolják el. Az ábrán látjuk, hogy négy távolság van a küszöbérték felett, ezek mentén vágjuk el a kört négy közösségre.</w:t>
       </w:r>
     </w:p>
     <w:p>
@@ -16813,6 +17563,75 @@
         <w:spacing w:line="360" w:lineRule="auto"/>
         <w:jc w:val="both"/>
       </w:pPr>
+      <w:r>
+        <w:t>A dolgozatban bemutatott</w:t>
+      </w:r>
+      <w:r>
+        <w:t xml:space="preserve"> algoritmusokat leteszteltem való világbeli és számítógéppel generált hálózatokon. </w:t>
+      </w:r>
+      <w:r>
+        <w:t xml:space="preserve">Az eredmények pont azt mutatják, amire a feldolgozott szakirodalom alapján számítottam. </w:t>
+      </w:r>
+      <w:r>
+        <w:t>A</w:t>
+      </w:r>
+      <w:r>
+        <w:t xml:space="preserve">z egészértékű programozási modellek </w:t>
+      </w:r>
+      <w:r>
+        <w:t>kis gráfokra korlátozódnak, azonban ha meg tudják oldani a problémát</w:t>
+      </w:r>
+      <w:r>
+        <w:t xml:space="preserve"> elfogadható időben</w:t>
+      </w:r>
+      <w:r>
+        <w:t>, az op</w:t>
+      </w:r>
+      <w:r>
+        <w:t xml:space="preserve">timális megoldást adják vissza. Ezt az is </w:t>
+      </w:r>
+      <w:r>
+        <w:t>igazolja</w:t>
+      </w:r>
+      <w:r>
+        <w:t xml:space="preserve">, hogy a beépített közösségi szerkezettel generált hálózatokban minden esetben megtalálták a beépített közösségeket. </w:t>
+      </w:r>
+      <w:r>
+        <w:t xml:space="preserve">A </w:t>
+      </w:r>
+      <w:r>
+        <w:t xml:space="preserve">TSP </w:t>
+      </w:r>
+      <w:r>
+        <w:t xml:space="preserve">heurisztikák </w:t>
+      </w:r>
+      <w:r>
+        <w:t xml:space="preserve">az esetek nagy részében csak közelítő megoldást </w:t>
+      </w:r>
+      <w:r>
+        <w:t>találtak, azonban a futási idő szerint sokkal jobban teljesítettek, mint az egészértékű program.</w:t>
+      </w:r>
+      <w:r>
+        <w:t xml:space="preserve"> Ez nem meglepő, hiszen a heurisztikák nem garantálják az optimális megoldást, és olyan nagy méretű hálózatokra találták ki őket, amelyeket nem lehet egzakt módszerrel elfogadható időben megoldani. </w:t>
+      </w:r>
+      <w:r>
+        <w:t xml:space="preserve">A </w:t>
+      </w:r>
+      <w:r>
+        <w:t>a TSP megoldók</w:t>
+      </w:r>
+      <w:r>
+        <w:t xml:space="preserve"> közül a helyi kereső eljárás oldotta meg gyorsabban a problémát</w:t>
+      </w:r>
+      <w:r>
+        <w:t>, viszont a pontosságban nem volt jelentős eltérés a szimulált hűtéstől.</w:t>
+      </w:r>
+    </w:p>
+    <w:p>
+      <w:pPr>
+        <w:spacing w:line="360" w:lineRule="auto"/>
+        <w:jc w:val="both"/>
+      </w:pPr>
     </w:p>
     <w:p>
       <w:pPr>
@@ -16845,46 +17664,41 @@
           <w:sz w:val="20"/>
           <w:szCs w:val="20"/>
         </w:rPr>
-        <w:t>[</w:t>
+        <w:t>[]</w:t>
       </w:r>
       <w:r>
         <w:rPr>
           <w:sz w:val="20"/>
           <w:szCs w:val="20"/>
         </w:rPr>
-        <w:t>1</w:t>
+        <w:t xml:space="preserve"> </w:t>
       </w:r>
       <w:r>
         <w:rPr>
           <w:sz w:val="20"/>
           <w:szCs w:val="20"/>
         </w:rPr>
-        <w:t xml:space="preserve">] </w:t>
-      </w:r>
-    </w:p>
-    <w:p>
-      <w:pPr>
-        <w:spacing w:before="120" w:after="120"/>
+        <w:t>S. Fortunato</w:t>
+      </w:r>
+      <w:r>
         <w:rPr>
           <w:sz w:val="20"/>
           <w:szCs w:val="20"/>
         </w:rPr>
-      </w:pPr>
-    </w:p>
-    <w:p>
-      <w:pPr>
-        <w:spacing w:before="120" w:after="120"/>
+        <w:t>,</w:t>
+      </w:r>
+      <w:r>
         <w:rPr>
           <w:sz w:val="20"/>
           <w:szCs w:val="20"/>
         </w:rPr>
-      </w:pPr>
+        <w:t xml:space="preserve"> Community detection in graphs. Physics Reports 486, 75-174 (2010)</w:t>
+      </w:r>
     </w:p>
     <w:p>
       <w:pPr>
         <w:spacing w:before="120" w:after="120"/>
         <w:rPr>
-          <w:color w:val="7030A0"/>
           <w:sz w:val="20"/>
           <w:szCs w:val="20"/>
         </w:rPr>
@@ -16894,79 +17708,32 @@
           <w:sz w:val="20"/>
           <w:szCs w:val="20"/>
         </w:rPr>
-        <w:t xml:space="preserve"> </w:t>
-      </w:r>
-      <w:r>
-        <w:rPr>
-          <w:color w:val="7030A0"/>
+        <w:t>[]</w:t>
+      </w:r>
+      <w:r>
+        <w:rPr>
           <w:sz w:val="20"/>
           <w:szCs w:val="20"/>
         </w:rPr>
-        <w:t>FORTUNATO, S. Community detection in graphs. Physics Reports 486, 75-174 (2010)</w:t>
+        <w:t xml:space="preserve"> Newman, M. E. J. The structure and function of complex networks. SIAM Review 45, 167-256 (2003)</w:t>
       </w:r>
     </w:p>
     <w:p>
       <w:pPr>
         <w:spacing w:before="120" w:after="120"/>
         <w:rPr>
-          <w:color w:val="7030A0"/>
           <w:sz w:val="20"/>
           <w:szCs w:val="20"/>
         </w:rPr>
       </w:pPr>
       <w:r>
         <w:rPr>
-          <w:color w:val="7030A0"/>
           <w:sz w:val="20"/>
           <w:szCs w:val="20"/>
         </w:rPr>
-        <w:t>[]</w:t>
-      </w:r>
-      <w:r>
-        <w:rPr>
-          <w:color w:val="7030A0"/>
-          <w:sz w:val="20"/>
-          <w:szCs w:val="20"/>
-        </w:rPr>
-        <w:t xml:space="preserve"> Newman, M. E. J. The structure and function of complex networks. SIAM Review 45, 167-256 (2003)</w:t>
-      </w:r>
-    </w:p>
-    <w:p>
-      <w:pPr>
-        <w:spacing w:before="120" w:after="120"/>
-        <w:rPr>
-          <w:color w:val="7030A0"/>
-          <w:sz w:val="20"/>
-          <w:szCs w:val="20"/>
-        </w:rPr>
-      </w:pPr>
-    </w:p>
-    <w:p>
-      <w:pPr>
-        <w:spacing w:before="120" w:after="120"/>
-        <w:rPr>
-          <w:color w:val="7030A0"/>
-          <w:sz w:val="20"/>
-          <w:szCs w:val="20"/>
-        </w:rPr>
-      </w:pPr>
-    </w:p>
-    <w:p>
-      <w:pPr>
-        <w:spacing w:before="120" w:after="120"/>
-        <w:rPr>
-          <w:sz w:val="20"/>
-          <w:szCs w:val="20"/>
-        </w:rPr>
-      </w:pPr>
-      <w:r>
-        <w:rPr>
-          <w:sz w:val="20"/>
-          <w:szCs w:val="20"/>
-        </w:rPr>
         <w:t xml:space="preserve">[] </w:t>
       </w:r>
-      <w:hyperlink r:id="rId9" w:history="1">
+      <w:hyperlink r:id="rId10" w:history="1">
         <w:r>
           <w:rPr>
             <w:rStyle w:val="Hiperhivatkozs"/>
@@ -17014,7 +17781,7 @@
         </w:rPr>
         <w:t xml:space="preserve">[] </w:t>
       </w:r>
-      <w:hyperlink r:id="rId10" w:history="1">
+      <w:hyperlink r:id="rId11" w:history="1">
         <w:r>
           <w:rPr>
             <w:rStyle w:val="Hiperhivatkozs"/>
@@ -17054,7 +17821,7 @@
         </w:rPr>
         <w:t xml:space="preserve">[] </w:t>
       </w:r>
-      <w:hyperlink r:id="rId11" w:history="1">
+      <w:hyperlink r:id="rId12" w:history="1">
         <w:r>
           <w:rPr>
             <w:rStyle w:val="Hiperhivatkozs"/>
@@ -17094,30 +17861,14 @@
         </w:rPr>
         <w:t xml:space="preserve">[] </w:t>
       </w:r>
-      <w:hyperlink r:id="rId12" w:history="1">
+      <w:hyperlink r:id="rId13" w:history="1">
         <w:r>
           <w:rPr>
             <w:rStyle w:val="Hiperhivatkozs"/>
             <w:sz w:val="20"/>
             <w:szCs w:val="20"/>
           </w:rPr>
-          <w:t>https://www.khanacademy.or</w:t>
-        </w:r>
-        <w:r>
-          <w:rPr>
-            <w:rStyle w:val="Hiperhivatkozs"/>
-            <w:sz w:val="20"/>
-            <w:szCs w:val="20"/>
-          </w:rPr>
-          <w:t>g</w:t>
-        </w:r>
-        <w:r>
-          <w:rPr>
-            <w:rStyle w:val="Hiperhivatkozs"/>
-            <w:sz w:val="20"/>
-            <w:szCs w:val="20"/>
-          </w:rPr>
-          <w:t>/computing/computer-science/algorithms/graph-representation/a/representing-graphs</w:t>
+          <w:t>https://www.khanacademy.org/computing/computer-science/algorithms/graph-representation/a/representing-graphs</w:t>
         </w:r>
       </w:hyperlink>
       <w:r>
@@ -17158,7 +17909,7 @@
         </w:rPr>
         <w:t xml:space="preserve">[] </w:t>
       </w:r>
-      <w:hyperlink r:id="rId13" w:history="1">
+      <w:hyperlink r:id="rId14" w:history="1">
         <w:r>
           <w:rPr>
             <w:rStyle w:val="Hiperhivatkozs"/>
@@ -17198,7 +17949,7 @@
         </w:rPr>
         <w:t xml:space="preserve">[] </w:t>
       </w:r>
-      <w:hyperlink r:id="rId14" w:history="1">
+      <w:hyperlink r:id="rId15" w:history="1">
         <w:r>
           <w:rPr>
             <w:rStyle w:val="Hiperhivatkozs"/>
@@ -17266,15 +18017,6 @@
       <w:pPr>
         <w:spacing w:before="120" w:after="120"/>
         <w:rPr>
-          <w:sz w:val="20"/>
-          <w:szCs w:val="20"/>
-        </w:rPr>
-      </w:pPr>
-    </w:p>
-    <w:p>
-      <w:pPr>
-        <w:spacing w:before="120" w:after="120"/>
-        <w:rPr>
           <w:color w:val="7030A0"/>
           <w:sz w:val="20"/>
           <w:szCs w:val="20"/>
@@ -17313,6 +18055,80 @@
       <w:pPr>
         <w:spacing w:before="120" w:after="120"/>
         <w:rPr>
+          <w:sz w:val="20"/>
+          <w:szCs w:val="20"/>
+        </w:rPr>
+      </w:pPr>
+      <w:r>
+        <w:rPr>
+          <w:sz w:val="20"/>
+          <w:szCs w:val="20"/>
+        </w:rPr>
+        <w:t xml:space="preserve">[] A. Ferdowsi and A. Khanteymoori, Discovering communities in networks: A linear programming approach using max-min modularity. In: 2021 16th Conference on Computer Science and Intelligence Systems (FedCSIS), pp. </w:t>
+      </w:r>
+      <w:r>
+        <w:rPr>
+          <w:sz w:val="20"/>
+          <w:szCs w:val="20"/>
+        </w:rPr>
+        <w:t>329–335. IEEE (2021)</w:t>
+      </w:r>
+    </w:p>
+    <w:p>
+      <w:pPr>
+        <w:spacing w:before="120" w:after="120"/>
+        <w:rPr>
+          <w:sz w:val="20"/>
+          <w:szCs w:val="20"/>
+        </w:rPr>
+      </w:pPr>
+      <w:r>
+        <w:rPr>
+          <w:sz w:val="20"/>
+          <w:szCs w:val="20"/>
+        </w:rPr>
+        <w:t>[]</w:t>
+      </w:r>
+      <w:r>
+        <w:rPr>
+          <w:sz w:val="20"/>
+          <w:szCs w:val="20"/>
+        </w:rPr>
+        <w:t xml:space="preserve"> </w:t>
+      </w:r>
+      <w:r>
+        <w:rPr>
+          <w:sz w:val="20"/>
+          <w:szCs w:val="20"/>
+        </w:rPr>
+        <w:t xml:space="preserve">G. Agarwal and D. Kempe, </w:t>
+      </w:r>
+      <w:r>
+        <w:rPr>
+          <w:sz w:val="20"/>
+          <w:szCs w:val="20"/>
+        </w:rPr>
+        <w:t xml:space="preserve">Modularity-maximizing graph communities </w:t>
+      </w:r>
+      <w:r>
+        <w:rPr>
+          <w:sz w:val="20"/>
+          <w:szCs w:val="20"/>
+        </w:rPr>
+        <w:t>via mathematical programming,</w:t>
+      </w:r>
+      <w:r>
+        <w:rPr>
+          <w:sz w:val="20"/>
+          <w:szCs w:val="20"/>
+        </w:rPr>
+        <w:t xml:space="preserve"> The European Physical Journal B, vol. 66, no. 3, pp. 409–418 (2008)</w:t>
+      </w:r>
+    </w:p>
+    <w:p>
+      <w:pPr>
+        <w:spacing w:before="120" w:after="120"/>
+        <w:rPr>
           <w:color w:val="7030A0"/>
           <w:sz w:val="20"/>
           <w:szCs w:val="20"/>
@@ -17324,7 +18140,7 @@
           <w:sz w:val="20"/>
           <w:szCs w:val="20"/>
         </w:rPr>
-        <w:t xml:space="preserve">[] A. Ferdowsi and A. Khanteymoori, Discovering communities in networks: A linear programming approach using max-min modularity. In: 2021 16th Conference on Computer Science and Intelligence Systems (FedCSIS), pp. </w:t>
+        <w:t>[]</w:t>
       </w:r>
       <w:r>
         <w:rPr>
@@ -17332,25 +18148,23 @@
           <w:sz w:val="20"/>
           <w:szCs w:val="20"/>
         </w:rPr>
-        <w:t>329–335. IEEE (2021)</w:t>
-      </w:r>
-    </w:p>
-    <w:p>
-      <w:pPr>
-        <w:spacing w:before="120" w:after="120"/>
+        <w:t xml:space="preserve">  D. Aloise, S. Cafieri, G. Caporossi, P. Hansen, S</w:t>
+      </w:r>
+      <w:r>
         <w:rPr>
           <w:color w:val="7030A0"/>
           <w:sz w:val="20"/>
           <w:szCs w:val="20"/>
         </w:rPr>
-      </w:pPr>
+        <w:t xml:space="preserve">. Perron, and L. Liberti, </w:t>
+      </w:r>
       <w:r>
         <w:rPr>
           <w:color w:val="7030A0"/>
           <w:sz w:val="20"/>
           <w:szCs w:val="20"/>
         </w:rPr>
-        <w:t>[]</w:t>
+        <w:t>Column generation algorithms for exact modul</w:t>
       </w:r>
       <w:r>
         <w:rPr>
@@ -17358,7 +18172,7 @@
           <w:sz w:val="20"/>
           <w:szCs w:val="20"/>
         </w:rPr>
-        <w:t xml:space="preserve"> </w:t>
+        <w:t>arity maximization in networks,</w:t>
       </w:r>
       <w:r>
         <w:rPr>
@@ -17366,7 +18180,7 @@
           <w:sz w:val="20"/>
           <w:szCs w:val="20"/>
         </w:rPr>
-        <w:t xml:space="preserve">G. Agarwal and D. Kempe, </w:t>
+        <w:t xml:space="preserve"> Physical Revie</w:t>
       </w:r>
       <w:r>
         <w:rPr>
@@ -17374,7 +18188,7 @@
           <w:sz w:val="20"/>
           <w:szCs w:val="20"/>
         </w:rPr>
-        <w:t xml:space="preserve">Modularity-maximizing graph communities </w:t>
+        <w:t>w E, vol. 82, no. 4, p. 046112 (</w:t>
       </w:r>
       <w:r>
         <w:rPr>
@@ -17382,7 +18196,7 @@
           <w:sz w:val="20"/>
           <w:szCs w:val="20"/>
         </w:rPr>
-        <w:t>via mathematical programming,</w:t>
+        <w:t>2010</w:t>
       </w:r>
       <w:r>
         <w:rPr>
@@ -17390,7 +18204,7 @@
           <w:sz w:val="20"/>
           <w:szCs w:val="20"/>
         </w:rPr>
-        <w:t xml:space="preserve"> The European Physical Journal B, vol. 66, no. 3, pp. 409–418 (2008)</w:t>
+        <w:t>)</w:t>
       </w:r>
     </w:p>
     <w:p>
@@ -17402,304 +18216,212 @@
           <w:szCs w:val="20"/>
         </w:rPr>
       </w:pPr>
-      <w:r>
+    </w:p>
+    <w:p>
+      <w:pPr>
+        <w:spacing w:before="120" w:after="120"/>
+        <w:rPr>
+          <w:sz w:val="20"/>
+          <w:szCs w:val="20"/>
+        </w:rPr>
+      </w:pPr>
+      <w:r>
+        <w:rPr>
+          <w:sz w:val="20"/>
+          <w:szCs w:val="20"/>
+        </w:rPr>
+        <w:t>[]</w:t>
+      </w:r>
+      <w:r>
+        <w:rPr>
+          <w:sz w:val="20"/>
+          <w:szCs w:val="20"/>
+        </w:rPr>
+        <w:t xml:space="preserve"> </w:t>
+      </w:r>
+      <w:r>
+        <w:rPr>
+          <w:sz w:val="20"/>
+          <w:szCs w:val="20"/>
+        </w:rPr>
+        <w:t>Jiang, Z., Liu, J., Wang, S. Traveling salesman problems with PageRank Distance on complex networks</w:t>
+      </w:r>
+      <w:r>
+        <w:rPr>
+          <w:sz w:val="20"/>
+          <w:szCs w:val="20"/>
+        </w:rPr>
+        <w:t xml:space="preserve"> </w:t>
+      </w:r>
+      <w:r>
+        <w:rPr>
+          <w:sz w:val="20"/>
+          <w:szCs w:val="20"/>
+        </w:rPr>
+        <w:t>reveal community structure. Physica A: Statistical Mechanics and</w:t>
+      </w:r>
+      <w:r>
+        <w:rPr>
+          <w:sz w:val="20"/>
+          <w:szCs w:val="20"/>
+        </w:rPr>
+        <w:t xml:space="preserve"> its Applications, 463, 293-302</w:t>
+      </w:r>
+      <w:r>
+        <w:rPr>
+          <w:sz w:val="20"/>
+          <w:szCs w:val="20"/>
+        </w:rPr>
+        <w:t xml:space="preserve"> </w:t>
+      </w:r>
+      <w:r>
+        <w:rPr>
+          <w:sz w:val="20"/>
+          <w:szCs w:val="20"/>
+        </w:rPr>
+        <w:t>(2016)</w:t>
+      </w:r>
+    </w:p>
+    <w:p>
+      <w:pPr>
+        <w:spacing w:before="120" w:after="120"/>
+        <w:rPr>
+          <w:sz w:val="20"/>
+          <w:szCs w:val="20"/>
+        </w:rPr>
+      </w:pPr>
+      <w:r>
+        <w:rPr>
+          <w:sz w:val="20"/>
+          <w:szCs w:val="20"/>
+        </w:rPr>
+        <w:t>[]</w:t>
+      </w:r>
+      <w:r>
+        <w:rPr>
+          <w:sz w:val="20"/>
+          <w:szCs w:val="20"/>
+        </w:rPr>
+        <w:t xml:space="preserve"> S. Brin and L. Page, </w:t>
+      </w:r>
+      <w:r>
+        <w:rPr>
+          <w:sz w:val="20"/>
+          <w:szCs w:val="20"/>
+        </w:rPr>
+        <w:t xml:space="preserve">The anatomy of a large-scale </w:t>
+      </w:r>
+      <w:r>
+        <w:rPr>
+          <w:sz w:val="20"/>
+          <w:szCs w:val="20"/>
+        </w:rPr>
+        <w:t>hypertextual Web search engine,</w:t>
+      </w:r>
+      <w:r>
+        <w:rPr>
+          <w:sz w:val="20"/>
+          <w:szCs w:val="20"/>
+        </w:rPr>
+        <w:t xml:space="preserve"> Computer Networks and </w:t>
+      </w:r>
+      <w:r>
+        <w:rPr>
+          <w:sz w:val="20"/>
+          <w:szCs w:val="20"/>
+        </w:rPr>
+        <w:t>ISDN Systems, 30, 107-117 (1998)</w:t>
+      </w:r>
+    </w:p>
+    <w:p>
+      <w:pPr>
+        <w:spacing w:before="120" w:after="120"/>
         <w:rPr>
           <w:color w:val="7030A0"/>
           <w:sz w:val="20"/>
           <w:szCs w:val="20"/>
         </w:rPr>
-        <w:t>[]</w:t>
-      </w:r>
-      <w:r>
-        <w:rPr>
-          <w:color w:val="7030A0"/>
+      </w:pPr>
+      <w:r>
+        <w:rPr>
           <w:sz w:val="20"/>
           <w:szCs w:val="20"/>
         </w:rPr>
-        <w:t xml:space="preserve">  D. Aloise, S. Cafieri, G. Caporossi, P. Hansen, S</w:t>
-      </w:r>
-      <w:r>
-        <w:rPr>
-          <w:color w:val="7030A0"/>
+        <w:t>[]</w:t>
+      </w:r>
+      <w:r>
+        <w:rPr>
           <w:sz w:val="20"/>
           <w:szCs w:val="20"/>
         </w:rPr>
-        <w:t xml:space="preserve">. Perron, and L. Liberti, </w:t>
-      </w:r>
-      <w:r>
-        <w:rPr>
-          <w:color w:val="7030A0"/>
+        <w:t xml:space="preserve"> L. Danon, A. Diaz-Gu</w:t>
+      </w:r>
+      <w:r>
+        <w:rPr>
           <w:sz w:val="20"/>
           <w:szCs w:val="20"/>
         </w:rPr>
-        <w:t>Column generation algorithms for exact modul</w:t>
-      </w:r>
-      <w:r>
-        <w:rPr>
-          <w:color w:val="7030A0"/>
+        <w:t xml:space="preserve">ilera, J. Duch, and A. Arenas, </w:t>
+      </w:r>
+      <w:r>
+        <w:rPr>
           <w:sz w:val="20"/>
           <w:szCs w:val="20"/>
         </w:rPr>
-        <w:t>arity maximization in networks,</w:t>
-      </w:r>
-      <w:r>
-        <w:rPr>
-          <w:color w:val="7030A0"/>
+        <w:t>Comparing comm</w:t>
+      </w:r>
+      <w:r>
+        <w:rPr>
           <w:sz w:val="20"/>
           <w:szCs w:val="20"/>
         </w:rPr>
-        <w:t xml:space="preserve"> Physical Revie</w:t>
-      </w:r>
-      <w:r>
-        <w:rPr>
-          <w:color w:val="7030A0"/>
+        <w:t>unity structure identification,</w:t>
+      </w:r>
+      <w:r>
+        <w:rPr>
           <w:sz w:val="20"/>
           <w:szCs w:val="20"/>
         </w:rPr>
-        <w:t>w E, vol. 82, no. 4, p. 046112 (</w:t>
-      </w:r>
-      <w:r>
-        <w:rPr>
-          <w:color w:val="7030A0"/>
+        <w:t xml:space="preserve"> Journal of Statistical Mechanics: Theory and Experiment</w:t>
+      </w:r>
+      <w:r>
+        <w:rPr>
           <w:sz w:val="20"/>
           <w:szCs w:val="20"/>
         </w:rPr>
-        <w:t>2010</w:t>
-      </w:r>
-      <w:r>
-        <w:rPr>
-          <w:color w:val="7030A0"/>
+        <w:t>, vol. 2005, no. 09, p. P09008 (</w:t>
+      </w:r>
+      <w:r>
+        <w:rPr>
           <w:sz w:val="20"/>
           <w:szCs w:val="20"/>
         </w:rPr>
-        <w:t>)</w:t>
-      </w:r>
-    </w:p>
-    <w:p>
-      <w:pPr>
-        <w:spacing w:before="120" w:after="120"/>
-        <w:rPr>
-          <w:color w:val="7030A0"/>
+        <w:t>2005</w:t>
+      </w:r>
+      <w:r>
+        <w:rPr>
           <w:sz w:val="20"/>
           <w:szCs w:val="20"/>
         </w:rPr>
-      </w:pPr>
+        <w:t>)</w:t>
+      </w:r>
     </w:p>
     <w:p>
       <w:pPr>
         <w:spacing w:before="120" w:after="120"/>
         <w:rPr>
-          <w:color w:val="7030A0"/>
           <w:sz w:val="20"/>
           <w:szCs w:val="20"/>
         </w:rPr>
       </w:pPr>
-    </w:p>
-    <w:p>
-      <w:pPr>
-        <w:spacing w:before="120" w:after="120"/>
+      <w:r>
         <w:rPr>
           <w:sz w:val="20"/>
           <w:szCs w:val="20"/>
         </w:rPr>
-      </w:pPr>
-      <w:r>
-        <w:rPr>
-          <w:sz w:val="20"/>
-          <w:szCs w:val="20"/>
-        </w:rPr>
-        <w:t>[]</w:t>
-      </w:r>
-      <w:r>
-        <w:rPr>
-          <w:sz w:val="20"/>
-          <w:szCs w:val="20"/>
-        </w:rPr>
-        <w:t xml:space="preserve"> </w:t>
-      </w:r>
-      <w:r>
-        <w:rPr>
-          <w:sz w:val="20"/>
-          <w:szCs w:val="20"/>
-        </w:rPr>
-        <w:t>Jiang, Z., Liu, J., Wang, S. Traveling salesman problems with PageRank Distance on complex networks</w:t>
-      </w:r>
-      <w:r>
-        <w:rPr>
-          <w:sz w:val="20"/>
-          <w:szCs w:val="20"/>
-        </w:rPr>
-        <w:t xml:space="preserve"> </w:t>
-      </w:r>
-      <w:r>
-        <w:rPr>
-          <w:sz w:val="20"/>
-          <w:szCs w:val="20"/>
-        </w:rPr>
-        <w:t>reveal community structure. Physica A: Statistical Mechanics and</w:t>
-      </w:r>
-      <w:r>
-        <w:rPr>
-          <w:sz w:val="20"/>
-          <w:szCs w:val="20"/>
-        </w:rPr>
-        <w:t xml:space="preserve"> its Applications, 463, 293-302</w:t>
-      </w:r>
-      <w:r>
-        <w:rPr>
-          <w:sz w:val="20"/>
-          <w:szCs w:val="20"/>
-        </w:rPr>
-        <w:t xml:space="preserve"> </w:t>
-      </w:r>
-      <w:r>
-        <w:rPr>
-          <w:sz w:val="20"/>
-          <w:szCs w:val="20"/>
-        </w:rPr>
-        <w:t>(2016)</w:t>
-      </w:r>
-    </w:p>
-    <w:p>
-      <w:pPr>
-        <w:spacing w:before="120" w:after="120"/>
-        <w:rPr>
-          <w:sz w:val="20"/>
-          <w:szCs w:val="20"/>
-        </w:rPr>
-      </w:pPr>
-      <w:r>
-        <w:rPr>
-          <w:sz w:val="20"/>
-          <w:szCs w:val="20"/>
-        </w:rPr>
-        <w:t>[]</w:t>
-      </w:r>
-      <w:r>
-        <w:rPr>
-          <w:sz w:val="20"/>
-          <w:szCs w:val="20"/>
-        </w:rPr>
-        <w:t xml:space="preserve"> S. Brin and L. Page, </w:t>
-      </w:r>
-      <w:r>
-        <w:rPr>
-          <w:sz w:val="20"/>
-          <w:szCs w:val="20"/>
-        </w:rPr>
-        <w:t xml:space="preserve">The anatomy of a large-scale </w:t>
-      </w:r>
-      <w:r>
-        <w:rPr>
-          <w:sz w:val="20"/>
-          <w:szCs w:val="20"/>
-        </w:rPr>
-        <w:t>hypertextual Web search engine,</w:t>
-      </w:r>
-      <w:r>
-        <w:rPr>
-          <w:sz w:val="20"/>
-          <w:szCs w:val="20"/>
-        </w:rPr>
-        <w:t xml:space="preserve"> Computer Networks and </w:t>
-      </w:r>
-      <w:r>
-        <w:rPr>
-          <w:sz w:val="20"/>
-          <w:szCs w:val="20"/>
-        </w:rPr>
-        <w:t>ISDN Systems, 30, 107-117 (1998)</w:t>
-      </w:r>
-    </w:p>
-    <w:p>
-      <w:pPr>
-        <w:spacing w:before="120" w:after="120"/>
-        <w:rPr>
-          <w:color w:val="7030A0"/>
-          <w:sz w:val="20"/>
-          <w:szCs w:val="20"/>
-        </w:rPr>
-      </w:pPr>
-      <w:r>
-        <w:rPr>
-          <w:sz w:val="20"/>
-          <w:szCs w:val="20"/>
-        </w:rPr>
-        <w:t>[]</w:t>
-      </w:r>
-      <w:r>
-        <w:rPr>
-          <w:sz w:val="20"/>
-          <w:szCs w:val="20"/>
-        </w:rPr>
-        <w:t xml:space="preserve"> L. Danon, A. Diaz-Gu</w:t>
-      </w:r>
-      <w:r>
-        <w:rPr>
-          <w:sz w:val="20"/>
-          <w:szCs w:val="20"/>
-        </w:rPr>
-        <w:t xml:space="preserve">ilera, J. Duch, and A. Arenas, </w:t>
-      </w:r>
-      <w:r>
-        <w:rPr>
-          <w:sz w:val="20"/>
-          <w:szCs w:val="20"/>
-        </w:rPr>
-        <w:t>Comparing comm</w:t>
-      </w:r>
-      <w:r>
-        <w:rPr>
-          <w:sz w:val="20"/>
-          <w:szCs w:val="20"/>
-        </w:rPr>
-        <w:t>unity structure identification,</w:t>
-      </w:r>
-      <w:r>
-        <w:rPr>
-          <w:sz w:val="20"/>
-          <w:szCs w:val="20"/>
-        </w:rPr>
-        <w:t xml:space="preserve"> Journal of Statistical Mechanics: Theory and Experiment</w:t>
-      </w:r>
-      <w:r>
-        <w:rPr>
-          <w:sz w:val="20"/>
-          <w:szCs w:val="20"/>
-        </w:rPr>
-        <w:t>, vol. 2005, no. 09, p. P09008 (</w:t>
-      </w:r>
-      <w:r>
-        <w:rPr>
-          <w:sz w:val="20"/>
-          <w:szCs w:val="20"/>
-        </w:rPr>
-        <w:t>2005</w:t>
-      </w:r>
-      <w:r>
-        <w:rPr>
-          <w:sz w:val="20"/>
-          <w:szCs w:val="20"/>
-        </w:rPr>
-        <w:t>)</w:t>
-      </w:r>
-    </w:p>
-    <w:p>
-      <w:pPr>
-        <w:spacing w:before="120" w:after="120"/>
-        <w:rPr>
-          <w:sz w:val="20"/>
-          <w:szCs w:val="20"/>
-        </w:rPr>
-      </w:pPr>
-      <w:r>
-        <w:rPr>
-          <w:sz w:val="20"/>
-          <w:szCs w:val="20"/>
-        </w:rPr>
         <w:t xml:space="preserve">[]  </w:t>
       </w:r>
-      <w:hyperlink r:id="rId15" w:history="1">
+      <w:hyperlink r:id="rId16" w:history="1">
         <w:r>
           <w:rPr>
             <w:rStyle w:val="Hiperhivatkozs"/>
@@ -17766,58 +18488,56 @@
           <w:sz w:val="20"/>
           <w:szCs w:val="20"/>
         </w:rPr>
-        <w:t xml:space="preserve">[] </w:t>
+        <w:t>[</w:t>
       </w:r>
       <w:r>
         <w:rPr>
           <w:sz w:val="20"/>
           <w:szCs w:val="20"/>
         </w:rPr>
-        <w:t xml:space="preserve">M. Girvan and M. E. Newman, </w:t>
+        <w:t>football</w:t>
       </w:r>
       <w:r>
         <w:rPr>
           <w:sz w:val="20"/>
           <w:szCs w:val="20"/>
         </w:rPr>
-        <w:t xml:space="preserve">Community structure in social and </w:t>
+        <w:t xml:space="preserve">] </w:t>
       </w:r>
       <w:r>
         <w:rPr>
           <w:sz w:val="20"/>
           <w:szCs w:val="20"/>
         </w:rPr>
-        <w:t>biological networks,</w:t>
+        <w:t xml:space="preserve">M. Girvan and M. E. Newman, </w:t>
       </w:r>
       <w:r>
         <w:rPr>
           <w:sz w:val="20"/>
           <w:szCs w:val="20"/>
         </w:rPr>
-        <w:t xml:space="preserve"> Proceedings of the national academy of sciences, vol. 99, no</w:t>
+        <w:t xml:space="preserve">Community structure in social and </w:t>
       </w:r>
       <w:r>
         <w:rPr>
           <w:sz w:val="20"/>
           <w:szCs w:val="20"/>
         </w:rPr>
-        <w:t>. 12, pp. 7821–7826 (2002)</w:t>
-      </w:r>
-    </w:p>
-    <w:p>
-      <w:pPr>
-        <w:spacing w:before="120" w:after="120"/>
+        <w:t>biological networks,</w:t>
+      </w:r>
+      <w:r>
         <w:rPr>
           <w:sz w:val="20"/>
           <w:szCs w:val="20"/>
         </w:rPr>
-      </w:pPr>
+        <w:t xml:space="preserve"> Proceedings of the national academy of sciences, vol. 99, no</w:t>
+      </w:r>
       <w:r>
         <w:rPr>
           <w:sz w:val="20"/>
           <w:szCs w:val="20"/>
         </w:rPr>
-        <w:t>[karate] W. W. Zachary, An information flow model for conflict and fission in small groups, Journal of Anthropological Research 33, 452-473 (1977)</w:t>
+        <w:t>. 12, pp. 7821–7826 (2002)</w:t>
       </w:r>
     </w:p>
     <w:p>
@@ -17833,7 +18553,7 @@
           <w:sz w:val="20"/>
           <w:szCs w:val="20"/>
         </w:rPr>
-        <w:t>[dolphin] D. Lusseau, K. Schneider, O. J. Boisseau, P. Haase, E. Slooten, and S. M. Dawson, Behavioral Ecology and Sociobiology 54, 396-405 (2003)</w:t>
+        <w:t>[karate] W. W. Zachary, An information flow model for conflict and fission in small groups, Journal of Anthropological Research 33, 452-473 (1977)</w:t>
       </w:r>
     </w:p>
     <w:p>
@@ -17849,167 +18569,152 @@
           <w:sz w:val="20"/>
           <w:szCs w:val="20"/>
         </w:rPr>
-        <w:lastRenderedPageBreak/>
-        <w:t xml:space="preserve">[dol] </w:t>
-      </w:r>
-      <w:r>
+        <w:t>[dolphin] D. Lusseau, K. Schneider, O. J. Boisseau, P. Haase, E. Slooten, and S. M. Dawson, Behavioral Ecology and Sociobiology 54, 396-405 (2003)</w:t>
+      </w:r>
+    </w:p>
+    <w:p>
+      <w:pPr>
+        <w:spacing w:before="120" w:after="120"/>
         <w:rPr>
           <w:sz w:val="20"/>
           <w:szCs w:val="20"/>
         </w:rPr>
-        <w:t>D. Lusseau, The emergent properties of a dolphin social network,</w:t>
-      </w:r>
+      </w:pPr>
       <w:r>
         <w:rPr>
           <w:sz w:val="20"/>
           <w:szCs w:val="20"/>
         </w:rPr>
-        <w:t xml:space="preserve"> </w:t>
+        <w:t xml:space="preserve">[dol] </w:t>
       </w:r>
       <w:r>
         <w:rPr>
           <w:sz w:val="20"/>
           <w:szCs w:val="20"/>
         </w:rPr>
-        <w:t>Proc. R. Soc. London B</w:t>
+        <w:t>D. Lusseau, The emergent properties of a dolphin social network,</w:t>
       </w:r>
       <w:r>
         <w:rPr>
           <w:sz w:val="20"/>
           <w:szCs w:val="20"/>
         </w:rPr>
-        <w:t xml:space="preserve"> (suppl.) 270, S186-S188 (2003)</w:t>
-      </w:r>
-    </w:p>
-    <w:p>
-      <w:pPr>
-        <w:spacing w:before="120" w:after="120"/>
+        <w:t xml:space="preserve"> </w:t>
+      </w:r>
+      <w:r>
         <w:rPr>
           <w:sz w:val="20"/>
           <w:szCs w:val="20"/>
         </w:rPr>
-      </w:pPr>
+        <w:t>Proc. R. Soc. London B</w:t>
+      </w:r>
       <w:r>
         <w:rPr>
           <w:sz w:val="20"/>
           <w:szCs w:val="20"/>
         </w:rPr>
-        <w:t>[</w:t>
-      </w:r>
-      <w:r>
+        <w:t xml:space="preserve"> (suppl.) 270, S186-S188 (2003)</w:t>
+      </w:r>
+    </w:p>
+    <w:p>
+      <w:pPr>
+        <w:spacing w:before="120" w:after="120"/>
         <w:rPr>
           <w:sz w:val="20"/>
           <w:szCs w:val="20"/>
         </w:rPr>
-        <w:t>lesmis</w:t>
-      </w:r>
+      </w:pPr>
       <w:r>
         <w:rPr>
           <w:sz w:val="20"/>
           <w:szCs w:val="20"/>
         </w:rPr>
-        <w:t>] D. E. Knuth, The Stanford GraphBase: A Platform for Combinatorial Computing, Addison-Wesley, Reading, MA (1993)</w:t>
-      </w:r>
-    </w:p>
-    <w:p>
-      <w:pPr>
-        <w:spacing w:before="120" w:after="120"/>
+        <w:t>[</w:t>
+      </w:r>
+      <w:r>
         <w:rPr>
           <w:sz w:val="20"/>
           <w:szCs w:val="20"/>
         </w:rPr>
-      </w:pPr>
+        <w:t>lesmis</w:t>
+      </w:r>
       <w:r>
         <w:rPr>
           <w:sz w:val="20"/>
           <w:szCs w:val="20"/>
         </w:rPr>
-        <w:t>[</w:t>
-      </w:r>
-      <w:r>
+        <w:t>] D. E. Knuth, The Stanford GraphBase: A Platform for Combinatorial Computing, Addison-Wesley, Reading, MA (1993)</w:t>
+      </w:r>
+    </w:p>
+    <w:p>
+      <w:pPr>
+        <w:spacing w:before="120" w:after="120"/>
         <w:rPr>
           <w:sz w:val="20"/>
           <w:szCs w:val="20"/>
         </w:rPr>
-        <w:t>football</w:t>
-      </w:r>
+      </w:pPr>
       <w:r>
         <w:rPr>
           <w:sz w:val="20"/>
           <w:szCs w:val="20"/>
         </w:rPr>
-        <w:t>] M. Girvan and M. E. J. Newman, Proc. Natl. Acad. Sci. USA 99, 7821-7826 (2002)</w:t>
-      </w:r>
-    </w:p>
-    <w:p>
-      <w:pPr>
-        <w:spacing w:before="120" w:after="120"/>
+        <w:t xml:space="preserve">[books] </w:t>
+      </w:r>
+      <w:r>
         <w:rPr>
           <w:sz w:val="20"/>
           <w:szCs w:val="20"/>
         </w:rPr>
-      </w:pPr>
-      <w:r>
+        <w:t>M. Newman, Proc. Natl. Acad. Sci. USA 103, 8577 (2006)</w:t>
+      </w:r>
+    </w:p>
+    <w:p>
+      <w:pPr>
+        <w:spacing w:before="120" w:after="120"/>
         <w:rPr>
           <w:sz w:val="20"/>
           <w:szCs w:val="20"/>
         </w:rPr>
-        <w:t xml:space="preserve">[books] </w:t>
-      </w:r>
+      </w:pPr>
       <w:r>
         <w:rPr>
           <w:sz w:val="20"/>
           <w:szCs w:val="20"/>
         </w:rPr>
-        <w:t>M. Newman, Proc. Natl. Acad. Sci. USA 103, 8577 (2006)</w:t>
-      </w:r>
-    </w:p>
-    <w:p>
-      <w:pPr>
-        <w:spacing w:before="120" w:after="120"/>
+        <w:t xml:space="preserve">[] </w:t>
+      </w:r>
+      <w:r>
         <w:rPr>
           <w:sz w:val="20"/>
           <w:szCs w:val="20"/>
         </w:rPr>
-      </w:pPr>
+        <w:t>R. Fourer and D. Gay, The AMPL Book. Pac</w:t>
+      </w:r>
       <w:r>
         <w:rPr>
           <w:sz w:val="20"/>
           <w:szCs w:val="20"/>
         </w:rPr>
-        <w:t xml:space="preserve">[] </w:t>
-      </w:r>
-      <w:r>
+        <w:t>ific Grove: Duxbury Press, 2002</w:t>
+      </w:r>
+    </w:p>
+    <w:p>
+      <w:pPr>
+        <w:spacing w:before="120" w:after="120"/>
         <w:rPr>
           <w:sz w:val="20"/>
           <w:szCs w:val="20"/>
         </w:rPr>
-        <w:t>R. Fourer and D. Gay, The AMPL Book. Pac</w:t>
-      </w:r>
+      </w:pPr>
       <w:r>
         <w:rPr>
           <w:sz w:val="20"/>
           <w:szCs w:val="20"/>
         </w:rPr>
-        <w:t>ific Grove: Duxbury Press, 2002</w:t>
-      </w:r>
-    </w:p>
-    <w:p>
-      <w:pPr>
-        <w:spacing w:before="120" w:after="120"/>
-        <w:rPr>
-          <w:sz w:val="20"/>
-          <w:szCs w:val="20"/>
-        </w:rPr>
-      </w:pPr>
-      <w:r>
-        <w:rPr>
-          <w:sz w:val="20"/>
-          <w:szCs w:val="20"/>
-        </w:rPr>
         <w:t xml:space="preserve">[] </w:t>
       </w:r>
-      <w:hyperlink r:id="rId16" w:history="1">
+      <w:hyperlink r:id="rId17" w:history="1">
         <w:r>
           <w:rPr>
             <w:rStyle w:val="Hiperhivatkozs"/>
@@ -18047,6 +18752,7 @@
           <w:sz w:val="20"/>
           <w:szCs w:val="20"/>
         </w:rPr>
+        <w:lastRenderedPageBreak/>
         <w:t>[]</w:t>
       </w:r>
       <w:r>
@@ -18245,7 +18951,7 @@
         </w:rPr>
         <w:t xml:space="preserve">[] </w:t>
       </w:r>
-      <w:hyperlink r:id="rId17" w:history="1">
+      <w:hyperlink r:id="rId18" w:history="1">
         <w:r>
           <w:rPr>
             <w:rStyle w:val="Hiperhivatkozs"/>
@@ -18286,7 +18992,7 @@
         </w:rPr>
         <w:t xml:space="preserve">[] </w:t>
       </w:r>
-      <w:hyperlink r:id="rId18" w:history="1">
+      <w:hyperlink r:id="rId19" w:history="1">
         <w:r>
           <w:rPr>
             <w:rStyle w:val="Hiperhivatkozs"/>
@@ -18440,8 +19146,41 @@
       </w:r>
       <w:bookmarkEnd w:id="32"/>
     </w:p>
+    <w:p>
+      <w:pPr>
+        <w:spacing w:line="360" w:lineRule="auto"/>
+        <w:jc w:val="both"/>
+      </w:pPr>
+      <w:r>
+        <w:t>Szeretném megköszönni</w:t>
+      </w:r>
+      <w:r>
+        <w:t xml:space="preserve"> a témavezetőmnek, Dr. Vinkó T</w:t>
+      </w:r>
+      <w:r>
+        <w:t xml:space="preserve">amásnak, hogy </w:t>
+      </w:r>
+      <w:r>
+        <w:t xml:space="preserve">egy számomra érdekes témát ajánlott, amellyel </w:t>
+      </w:r>
+      <w:r>
+        <w:t xml:space="preserve">egyetemi tanulmányaim során </w:t>
+      </w:r>
+      <w:r>
+        <w:t xml:space="preserve">eddig </w:t>
+      </w:r>
+      <w:r>
+        <w:t>nem volt lehetőségem mélyebben foglalkozni.</w:t>
+      </w:r>
+      <w:r>
+        <w:t xml:space="preserve"> </w:t>
+      </w:r>
+      <w:r>
+        <w:t>Hálás vagyok a heti konzultációkért, a türelméért és a sok tanácsért, amit a szakdolgozatom elkészítéséhez kaptam.</w:t>
+      </w:r>
+    </w:p>
     <w:sectPr>
-      <w:footerReference w:type="default" r:id="rId19"/>
+      <w:footerReference w:type="default" r:id="rId20"/>
       <w:pgSz w:w="11906" w:h="16838"/>
       <w:pgMar w:top="1417" w:right="1417" w:bottom="1417" w:left="1417" w:header="708" w:footer="708" w:gutter="0"/>
       <w:cols w:space="708"/>
@@ -18526,7 +19265,7 @@
             <w:noProof/>
             <w:sz w:val="24"/>
           </w:rPr>
-          <w:t>27</w:t>
+          <w:t>32</w:t>
         </w:r>
         <w:r>
           <w:rPr>
@@ -20070,10 +20809,10 @@
   <c:roundedCorners val="0"/>
   <mc:AlternateContent xmlns:mc="http://schemas.openxmlformats.org/markup-compatibility/2006">
     <mc:Choice xmlns:c14="http://schemas.microsoft.com/office/drawing/2007/8/2/chart" Requires="c14">
-      <c14:style val="103"/>
+      <c14:style val="102"/>
     </mc:Choice>
     <mc:Fallback>
-      <c:style val="3"/>
+      <c:style val="2"/>
     </mc:Fallback>
   </mc:AlternateContent>
   <c:chart>
@@ -20084,7 +20823,7 @@
         <c:grouping val="standard"/>
         <c:varyColors val="0"/>
         <c:ser>
-          <c:idx val="1"/>
+          <c:idx val="0"/>
           <c:order val="0"/>
           <c:tx>
             <c:strRef>
@@ -20092,260 +20831,16 @@
               <c:strCache>
                 <c:ptCount val="1"/>
                 <c:pt idx="0">
-                  <c:v>prd</c:v>
+                  <c:v>PRD</c:v>
                 </c:pt>
               </c:strCache>
             </c:strRef>
           </c:tx>
           <c:spPr>
-            <a:ln w="19050" cap="rnd">
+            <a:ln w="15875" cap="rnd">
               <a:solidFill>
-                <a:schemeClr val="accent1"/>
-              </a:solidFill>
-              <a:round/>
-            </a:ln>
-            <a:effectLst/>
-          </c:spPr>
-          <c:marker>
-            <c:symbol val="none"/>
-          </c:marker>
-          <c:cat>
-            <c:numRef>
-              <c:f>Munka1!$A$2:$A$34</c:f>
-              <c:numCache>
-                <c:formatCode>General</c:formatCode>
-                <c:ptCount val="33"/>
-                <c:pt idx="0">
-                  <c:v>1</c:v>
-                </c:pt>
-                <c:pt idx="1">
-                  <c:v>17</c:v>
-                </c:pt>
-                <c:pt idx="2">
-                  <c:v>7</c:v>
-                </c:pt>
-                <c:pt idx="3">
-                  <c:v>6</c:v>
-                </c:pt>
-                <c:pt idx="4">
-                  <c:v>11</c:v>
-                </c:pt>
-                <c:pt idx="5">
-                  <c:v>5</c:v>
-                </c:pt>
-                <c:pt idx="6">
-                  <c:v>12</c:v>
-                </c:pt>
-                <c:pt idx="7">
-                  <c:v>18</c:v>
-                </c:pt>
-                <c:pt idx="8">
-                  <c:v>22</c:v>
-                </c:pt>
-                <c:pt idx="9">
-                  <c:v>13</c:v>
-                </c:pt>
-                <c:pt idx="10">
-                  <c:v>8</c:v>
-                </c:pt>
-                <c:pt idx="11">
-                  <c:v>14</c:v>
-                </c:pt>
-                <c:pt idx="12">
-                  <c:v>20</c:v>
-                </c:pt>
-                <c:pt idx="13">
-                  <c:v>10</c:v>
-                </c:pt>
-                <c:pt idx="14">
-                  <c:v>9</c:v>
-                </c:pt>
-                <c:pt idx="15">
-                  <c:v>31</c:v>
-                </c:pt>
-                <c:pt idx="16">
-                  <c:v>28</c:v>
-                </c:pt>
-                <c:pt idx="17">
-                  <c:v>32</c:v>
-                </c:pt>
-                <c:pt idx="18">
-                  <c:v>19</c:v>
-                </c:pt>
-                <c:pt idx="19">
-                  <c:v>16</c:v>
-                </c:pt>
-                <c:pt idx="20">
-                  <c:v>23</c:v>
-                </c:pt>
-                <c:pt idx="21">
-                  <c:v>15</c:v>
-                </c:pt>
-                <c:pt idx="22">
-                  <c:v>21</c:v>
-                </c:pt>
-                <c:pt idx="23">
-                  <c:v>24</c:v>
-                </c:pt>
-                <c:pt idx="24">
-                  <c:v>27</c:v>
-                </c:pt>
-                <c:pt idx="25">
-                  <c:v>30</c:v>
-                </c:pt>
-                <c:pt idx="26">
-                  <c:v>26</c:v>
-                </c:pt>
-                <c:pt idx="27">
-                  <c:v>25</c:v>
-                </c:pt>
-                <c:pt idx="28">
-                  <c:v>33</c:v>
-                </c:pt>
-                <c:pt idx="29">
-                  <c:v>34</c:v>
-                </c:pt>
-                <c:pt idx="30">
-                  <c:v>29</c:v>
-                </c:pt>
-                <c:pt idx="31">
-                  <c:v>3</c:v>
-                </c:pt>
-                <c:pt idx="32">
-                  <c:v>2</c:v>
-                </c:pt>
-              </c:numCache>
-            </c:numRef>
-          </c:cat>
-          <c:val>
-            <c:numRef>
-              <c:f>Munka1!$B$2:$B$34</c:f>
-              <c:numCache>
-                <c:formatCode>General</c:formatCode>
-                <c:ptCount val="33"/>
-                <c:pt idx="0">
-                  <c:v>6.4483949053098205E-2</c:v>
-                </c:pt>
-                <c:pt idx="1">
-                  <c:v>2.6320882494662901E-2</c:v>
-                </c:pt>
-                <c:pt idx="2">
-                  <c:v>0</c:v>
-                </c:pt>
-                <c:pt idx="3">
-                  <c:v>6.2118008086677204E-3</c:v>
-                </c:pt>
-                <c:pt idx="4">
-                  <c:v>0</c:v>
-                </c:pt>
-                <c:pt idx="5">
-                  <c:v>4.5607014594062197E-2</c:v>
-                </c:pt>
-                <c:pt idx="6">
-                  <c:v>7.4933864004974003E-3</c:v>
-                </c:pt>
-                <c:pt idx="7">
-                  <c:v>0</c:v>
-                </c:pt>
-                <c:pt idx="8">
-                  <c:v>1.1590210115255101E-2</c:v>
-                </c:pt>
-                <c:pt idx="9">
-                  <c:v>1.26779507702741E-2</c:v>
-                </c:pt>
-                <c:pt idx="10">
-                  <c:v>1.6547095240647802E-2</c:v>
-                </c:pt>
-                <c:pt idx="11">
-                  <c:v>1.14370615526525E-2</c:v>
-                </c:pt>
-                <c:pt idx="12">
-                  <c:v>3.17499813034616E-2</c:v>
-                </c:pt>
-                <c:pt idx="13">
-                  <c:v>8.3414784149926802E-3</c:v>
-                </c:pt>
-                <c:pt idx="14">
-                  <c:v>7.5326613377134904E-3</c:v>
-                </c:pt>
-                <c:pt idx="15">
-                  <c:v>1.9055537154805499E-2</c:v>
-                </c:pt>
-                <c:pt idx="16">
-                  <c:v>1.0952607786941401E-2</c:v>
-                </c:pt>
-                <c:pt idx="17">
-                  <c:v>1.77143474506519E-2</c:v>
-                </c:pt>
-                <c:pt idx="18">
-                  <c:v>0</c:v>
-                </c:pt>
-                <c:pt idx="19">
-                  <c:v>0</c:v>
-                </c:pt>
-                <c:pt idx="20">
-                  <c:v>0</c:v>
-                </c:pt>
-                <c:pt idx="21">
-                  <c:v>0</c:v>
-                </c:pt>
-                <c:pt idx="22">
-                  <c:v>2.9483083164018601E-2</c:v>
-                </c:pt>
-                <c:pt idx="23">
-                  <c:v>5.7646786492321703E-3</c:v>
-                </c:pt>
-                <c:pt idx="24">
-                  <c:v>2.7866342193271702E-3</c:v>
-                </c:pt>
-                <c:pt idx="25">
-                  <c:v>1.50133509906767E-2</c:v>
-                </c:pt>
-                <c:pt idx="26">
-                  <c:v>2.0215319185537001E-3</c:v>
-                </c:pt>
-                <c:pt idx="27">
-                  <c:v>3.1123410636005999E-2</c:v>
-                </c:pt>
-                <c:pt idx="28">
-                  <c:v>6.16839635376361E-3</c:v>
-                </c:pt>
-                <c:pt idx="29">
-                  <c:v>5.8963705943531203E-2</c:v>
-                </c:pt>
-                <c:pt idx="30">
-                  <c:v>2.4489746642531202E-2</c:v>
-                </c:pt>
-                <c:pt idx="31">
-                  <c:v>4.2028559441052799E-2</c:v>
-                </c:pt>
-                <c:pt idx="32">
-                  <c:v>1.8441865598852698E-2</c:v>
-                </c:pt>
-              </c:numCache>
-            </c:numRef>
-          </c:val>
-          <c:smooth val="0"/>
-        </c:ser>
-        <c:ser>
-          <c:idx val="2"/>
-          <c:order val="1"/>
-          <c:tx>
-            <c:strRef>
-              <c:f>Munka1!$C$1</c:f>
-              <c:strCache>
-                <c:ptCount val="1"/>
-                <c:pt idx="0">
-                  <c:v>delta</c:v>
-                </c:pt>
-              </c:strCache>
-            </c:strRef>
-          </c:tx>
-          <c:spPr>
-            <a:ln w="12700" cap="rnd">
-              <a:solidFill>
-                <a:schemeClr val="accent1">
-                  <a:tint val="65000"/>
+                <a:schemeClr val="accent5">
+                  <a:lumMod val="50000"/>
                 </a:schemeClr>
               </a:solidFill>
               <a:round/>
@@ -20357,10 +20852,10 @@
           </c:marker>
           <c:cat>
             <c:numRef>
-              <c:f>Munka1!$A$2:$A$34</c:f>
+              <c:f>Munka1!$A$2:$A$116</c:f>
               <c:numCache>
                 <c:formatCode>General</c:formatCode>
-                <c:ptCount val="33"/>
+                <c:ptCount val="115"/>
                 <c:pt idx="0">
                   <c:v>1</c:v>
                 </c:pt>
@@ -20368,205 +20863,697 @@
                   <c:v>17</c:v>
                 </c:pt>
                 <c:pt idx="2">
+                  <c:v>105</c:v>
+                </c:pt>
+                <c:pt idx="3">
+                  <c:v>68</c:v>
+                </c:pt>
+                <c:pt idx="4">
+                  <c:v>74</c:v>
+                </c:pt>
+                <c:pt idx="5">
+                  <c:v>47</c:v>
+                </c:pt>
+                <c:pt idx="6">
+                  <c:v>115</c:v>
+                </c:pt>
+                <c:pt idx="7">
+                  <c:v>111</c:v>
+                </c:pt>
+                <c:pt idx="8">
+                  <c:v>50</c:v>
+                </c:pt>
+                <c:pt idx="9">
+                  <c:v>84</c:v>
+                </c:pt>
+                <c:pt idx="10">
+                  <c:v>89</c:v>
+                </c:pt>
+                <c:pt idx="11">
+                  <c:v>54</c:v>
+                </c:pt>
+                <c:pt idx="12">
+                  <c:v>85</c:v>
+                </c:pt>
+                <c:pt idx="13">
+                  <c:v>108</c:v>
+                </c:pt>
+                <c:pt idx="14">
+                  <c:v>53</c:v>
+                </c:pt>
+                <c:pt idx="15">
+                  <c:v>99</c:v>
+                </c:pt>
+                <c:pt idx="16">
+                  <c:v>6</c:v>
+                </c:pt>
+                <c:pt idx="17">
+                  <c:v>41</c:v>
+                </c:pt>
+                <c:pt idx="18">
+                  <c:v>82</c:v>
+                </c:pt>
+                <c:pt idx="19">
+                  <c:v>75</c:v>
+                </c:pt>
+                <c:pt idx="20">
+                  <c:v>11</c:v>
+                </c:pt>
+                <c:pt idx="21">
+                  <c:v>103</c:v>
+                </c:pt>
+                <c:pt idx="22">
+                  <c:v>4</c:v>
+                </c:pt>
+                <c:pt idx="23">
+                  <c:v>73</c:v>
+                </c:pt>
+                <c:pt idx="24">
+                  <c:v>3</c:v>
+                </c:pt>
+                <c:pt idx="25">
+                  <c:v>61</c:v>
+                </c:pt>
+                <c:pt idx="26">
+                  <c:v>101</c:v>
+                </c:pt>
+                <c:pt idx="27">
+                  <c:v>40</c:v>
+                </c:pt>
+                <c:pt idx="28">
                   <c:v>7</c:v>
                 </c:pt>
-                <c:pt idx="3">
-                  <c:v>6</c:v>
-                </c:pt>
-                <c:pt idx="4">
-                  <c:v>11</c:v>
-                </c:pt>
-                <c:pt idx="5">
+                <c:pt idx="29">
+                  <c:v>65</c:v>
+                </c:pt>
+                <c:pt idx="30">
+                  <c:v>48</c:v>
+                </c:pt>
+                <c:pt idx="31">
+                  <c:v>33</c:v>
+                </c:pt>
+                <c:pt idx="32">
+                  <c:v>16</c:v>
+                </c:pt>
+                <c:pt idx="33">
+                  <c:v>14</c:v>
+                </c:pt>
+                <c:pt idx="34">
+                  <c:v>107</c:v>
+                </c:pt>
+                <c:pt idx="35">
+                  <c:v>59</c:v>
+                </c:pt>
+                <c:pt idx="36">
+                  <c:v>83</c:v>
+                </c:pt>
+                <c:pt idx="37">
+                  <c:v>81</c:v>
+                </c:pt>
+                <c:pt idx="38">
+                  <c:v>102</c:v>
+                </c:pt>
+                <c:pt idx="39">
+                  <c:v>31</c:v>
+                </c:pt>
+                <c:pt idx="40">
+                  <c:v>36</c:v>
+                </c:pt>
+                <c:pt idx="41">
+                  <c:v>30</c:v>
+                </c:pt>
+                <c:pt idx="42">
+                  <c:v>95</c:v>
+                </c:pt>
+                <c:pt idx="43">
+                  <c:v>20</c:v>
+                </c:pt>
+                <c:pt idx="44">
+                  <c:v>80</c:v>
+                </c:pt>
+                <c:pt idx="45">
+                  <c:v>56</c:v>
+                </c:pt>
+                <c:pt idx="46">
+                  <c:v>32</c:v>
+                </c:pt>
+                <c:pt idx="47">
+                  <c:v>35</c:v>
+                </c:pt>
+                <c:pt idx="48">
+                  <c:v>19</c:v>
+                </c:pt>
+                <c:pt idx="49">
+                  <c:v>44</c:v>
+                </c:pt>
+                <c:pt idx="50">
+                  <c:v>62</c:v>
+                </c:pt>
+                <c:pt idx="51">
+                  <c:v>86</c:v>
+                </c:pt>
+                <c:pt idx="52">
+                  <c:v>100</c:v>
+                </c:pt>
+                <c:pt idx="53">
+                  <c:v>55</c:v>
+                </c:pt>
+                <c:pt idx="54">
+                  <c:v>72</c:v>
+                </c:pt>
+                <c:pt idx="55">
+                  <c:v>15</c:v>
+                </c:pt>
+                <c:pt idx="56">
+                  <c:v>39</c:v>
+                </c:pt>
+                <c:pt idx="57">
+                  <c:v>13</c:v>
+                </c:pt>
+                <c:pt idx="58">
+                  <c:v>27</c:v>
+                </c:pt>
+                <c:pt idx="59">
+                  <c:v>43</c:v>
+                </c:pt>
+                <c:pt idx="60">
+                  <c:v>37</c:v>
+                </c:pt>
+                <c:pt idx="61">
+                  <c:v>90</c:v>
+                </c:pt>
+                <c:pt idx="62">
+                  <c:v>26</c:v>
+                </c:pt>
+                <c:pt idx="63">
+                  <c:v>104</c:v>
+                </c:pt>
+                <c:pt idx="64">
+                  <c:v>46</c:v>
+                </c:pt>
+                <c:pt idx="65">
+                  <c:v>38</c:v>
+                </c:pt>
+                <c:pt idx="66">
+                  <c:v>106</c:v>
+                </c:pt>
+                <c:pt idx="67">
+                  <c:v>110</c:v>
+                </c:pt>
+                <c:pt idx="68">
+                  <c:v>34</c:v>
+                </c:pt>
+                <c:pt idx="69">
+                  <c:v>2</c:v>
+                </c:pt>
+                <c:pt idx="70">
+                  <c:v>45</c:v>
+                </c:pt>
+                <c:pt idx="71">
+                  <c:v>58</c:v>
+                </c:pt>
+                <c:pt idx="72">
+                  <c:v>67</c:v>
+                </c:pt>
+                <c:pt idx="73">
+                  <c:v>76</c:v>
+                </c:pt>
+                <c:pt idx="74">
+                  <c:v>113</c:v>
+                </c:pt>
+                <c:pt idx="75">
+                  <c:v>49</c:v>
+                </c:pt>
+                <c:pt idx="76">
+                  <c:v>87</c:v>
+                </c:pt>
+                <c:pt idx="77">
+                  <c:v>92</c:v>
+                </c:pt>
+                <c:pt idx="78">
+                  <c:v>93</c:v>
+                </c:pt>
+                <c:pt idx="79">
+                  <c:v>64</c:v>
+                </c:pt>
+                <c:pt idx="80">
+                  <c:v>60</c:v>
+                </c:pt>
+                <c:pt idx="81">
+                  <c:v>57</c:v>
+                </c:pt>
+                <c:pt idx="82">
+                  <c:v>77</c:v>
+                </c:pt>
+                <c:pt idx="83">
+                  <c:v>97</c:v>
+                </c:pt>
+                <c:pt idx="84">
+                  <c:v>66</c:v>
+                </c:pt>
+                <c:pt idx="85">
+                  <c:v>88</c:v>
+                </c:pt>
+                <c:pt idx="86">
+                  <c:v>114</c:v>
+                </c:pt>
+                <c:pt idx="87">
+                  <c:v>21</c:v>
+                </c:pt>
+                <c:pt idx="88">
+                  <c:v>96</c:v>
+                </c:pt>
+                <c:pt idx="89">
+                  <c:v>71</c:v>
+                </c:pt>
+                <c:pt idx="90">
+                  <c:v>63</c:v>
+                </c:pt>
+                <c:pt idx="91">
+                  <c:v>28</c:v>
+                </c:pt>
+                <c:pt idx="92">
+                  <c:v>18</c:v>
+                </c:pt>
+                <c:pt idx="93">
+                  <c:v>98</c:v>
+                </c:pt>
+                <c:pt idx="94">
+                  <c:v>25</c:v>
+                </c:pt>
+                <c:pt idx="95">
+                  <c:v>70</c:v>
+                </c:pt>
+                <c:pt idx="96">
+                  <c:v>12</c:v>
+                </c:pt>
+                <c:pt idx="97">
+                  <c:v>29</c:v>
+                </c:pt>
+                <c:pt idx="98">
+                  <c:v>91</c:v>
+                </c:pt>
+                <c:pt idx="99">
+                  <c:v>51</c:v>
+                </c:pt>
+                <c:pt idx="100">
+                  <c:v>22</c:v>
+                </c:pt>
+                <c:pt idx="101">
+                  <c:v>8</c:v>
+                </c:pt>
+                <c:pt idx="102">
+                  <c:v>78</c:v>
+                </c:pt>
+                <c:pt idx="103">
+                  <c:v>69</c:v>
+                </c:pt>
+                <c:pt idx="104">
+                  <c:v>112</c:v>
+                </c:pt>
+                <c:pt idx="105">
+                  <c:v>23</c:v>
+                </c:pt>
+                <c:pt idx="106">
+                  <c:v>109</c:v>
+                </c:pt>
+                <c:pt idx="107">
+                  <c:v>9</c:v>
+                </c:pt>
+                <c:pt idx="108">
+                  <c:v>79</c:v>
+                </c:pt>
+                <c:pt idx="109">
+                  <c:v>52</c:v>
+                </c:pt>
+                <c:pt idx="110">
+                  <c:v>10</c:v>
+                </c:pt>
+                <c:pt idx="111">
+                  <c:v>24</c:v>
+                </c:pt>
+                <c:pt idx="112">
+                  <c:v>42</c:v>
+                </c:pt>
+                <c:pt idx="113">
                   <c:v>5</c:v>
                 </c:pt>
-                <c:pt idx="6">
-                  <c:v>12</c:v>
-                </c:pt>
-                <c:pt idx="7">
-                  <c:v>18</c:v>
-                </c:pt>
-                <c:pt idx="8">
-                  <c:v>22</c:v>
-                </c:pt>
-                <c:pt idx="9">
-                  <c:v>13</c:v>
-                </c:pt>
-                <c:pt idx="10">
-                  <c:v>8</c:v>
-                </c:pt>
-                <c:pt idx="11">
-                  <c:v>14</c:v>
-                </c:pt>
-                <c:pt idx="12">
-                  <c:v>20</c:v>
-                </c:pt>
-                <c:pt idx="13">
-                  <c:v>10</c:v>
-                </c:pt>
-                <c:pt idx="14">
-                  <c:v>9</c:v>
-                </c:pt>
-                <c:pt idx="15">
-                  <c:v>31</c:v>
-                </c:pt>
-                <c:pt idx="16">
-                  <c:v>28</c:v>
-                </c:pt>
-                <c:pt idx="17">
-                  <c:v>32</c:v>
-                </c:pt>
-                <c:pt idx="18">
-                  <c:v>19</c:v>
-                </c:pt>
-                <c:pt idx="19">
-                  <c:v>16</c:v>
-                </c:pt>
-                <c:pt idx="20">
-                  <c:v>23</c:v>
-                </c:pt>
-                <c:pt idx="21">
-                  <c:v>15</c:v>
-                </c:pt>
-                <c:pt idx="22">
-                  <c:v>21</c:v>
-                </c:pt>
-                <c:pt idx="23">
-                  <c:v>24</c:v>
-                </c:pt>
-                <c:pt idx="24">
-                  <c:v>27</c:v>
-                </c:pt>
-                <c:pt idx="25">
-                  <c:v>30</c:v>
-                </c:pt>
-                <c:pt idx="26">
-                  <c:v>26</c:v>
-                </c:pt>
-                <c:pt idx="27">
-                  <c:v>25</c:v>
-                </c:pt>
-                <c:pt idx="28">
-                  <c:v>33</c:v>
-                </c:pt>
-                <c:pt idx="29">
-                  <c:v>34</c:v>
-                </c:pt>
-                <c:pt idx="30">
-                  <c:v>29</c:v>
-                </c:pt>
-                <c:pt idx="31">
-                  <c:v>3</c:v>
-                </c:pt>
-                <c:pt idx="32">
-                  <c:v>2</c:v>
+                <c:pt idx="114">
+                  <c:v>93</c:v>
                 </c:pt>
               </c:numCache>
             </c:numRef>
           </c:cat>
           <c:val>
             <c:numRef>
-              <c:f>Munka1!$C$2:$C$34</c:f>
+              <c:f>Munka1!$B$2:$B$116</c:f>
               <c:numCache>
                 <c:formatCode>General</c:formatCode>
-                <c:ptCount val="33"/>
+                <c:ptCount val="115"/>
                 <c:pt idx="0">
-                  <c:v>3.30979660226461E-2</c:v>
+                  <c:v>1.12685089128502E-2</c:v>
                 </c:pt>
                 <c:pt idx="1">
-                  <c:v>3.30979660226461E-2</c:v>
+                  <c:v>5.7286538583733899E-3</c:v>
                 </c:pt>
                 <c:pt idx="2">
-                  <c:v>3.30979660226461E-2</c:v>
+                  <c:v>2.5961443247129699E-2</c:v>
                 </c:pt>
                 <c:pt idx="3">
-                  <c:v>3.30979660226461E-2</c:v>
+                  <c:v>8.2056800805211608E-3</c:v>
                 </c:pt>
                 <c:pt idx="4">
-                  <c:v>3.30979660226461E-2</c:v>
+                  <c:v>4.5162736739031801E-3</c:v>
                 </c:pt>
                 <c:pt idx="5">
-                  <c:v>3.30979660226461E-2</c:v>
+                  <c:v>8.7019922908100796E-3</c:v>
                 </c:pt>
                 <c:pt idx="6">
-                  <c:v>3.30979660226461E-2</c:v>
+                  <c:v>3.6084896118384101E-3</c:v>
                 </c:pt>
                 <c:pt idx="7">
-                  <c:v>3.30979660226461E-2</c:v>
+                  <c:v>4.2851540372120401E-3</c:v>
                 </c:pt>
                 <c:pt idx="8">
-                  <c:v>3.30979660226461E-2</c:v>
+                  <c:v>6.1395179487854596E-3</c:v>
                 </c:pt>
                 <c:pt idx="9">
-                  <c:v>3.30979660226461E-2</c:v>
+                  <c:v>6.7328812692229499E-3</c:v>
                 </c:pt>
                 <c:pt idx="10">
-                  <c:v>3.30979660226461E-2</c:v>
+                  <c:v>5.8892877450473797E-3</c:v>
                 </c:pt>
                 <c:pt idx="11">
-                  <c:v>3.30979660226461E-2</c:v>
+                  <c:v>2.5540911961449E-2</c:v>
                 </c:pt>
                 <c:pt idx="12">
-                  <c:v>3.30979660226461E-2</c:v>
+                  <c:v>5.7324224596463904E-3</c:v>
                 </c:pt>
                 <c:pt idx="13">
-                  <c:v>3.30979660226461E-2</c:v>
+                  <c:v>1.6455038925562899E-3</c:v>
                 </c:pt>
                 <c:pt idx="14">
-                  <c:v>3.30979660226461E-2</c:v>
+                  <c:v>4.9900889469769597E-3</c:v>
                 </c:pt>
                 <c:pt idx="15">
-                  <c:v>3.30979660226461E-2</c:v>
+                  <c:v>6.2896890691767704E-3</c:v>
                 </c:pt>
                 <c:pt idx="16">
-                  <c:v>3.30979660226461E-2</c:v>
+                  <c:v>9.8390655549844795E-3</c:v>
                 </c:pt>
                 <c:pt idx="17">
-                  <c:v>3.30979660226461E-2</c:v>
+                  <c:v>8.98386459979446E-3</c:v>
                 </c:pt>
                 <c:pt idx="18">
-                  <c:v>3.30979660226461E-2</c:v>
+                  <c:v>6.6825789393501296E-3</c:v>
                 </c:pt>
                 <c:pt idx="19">
-                  <c:v>3.30979660226461E-2</c:v>
+                  <c:v>4.9717290017605902E-3</c:v>
                 </c:pt>
                 <c:pt idx="20">
-                  <c:v>3.30979660226461E-2</c:v>
+                  <c:v>6.0164274530088799E-3</c:v>
                 </c:pt>
                 <c:pt idx="21">
-                  <c:v>3.30979660226461E-2</c:v>
+                  <c:v>4.7726594743372599E-3</c:v>
                 </c:pt>
                 <c:pt idx="22">
-                  <c:v>3.30979660226461E-2</c:v>
+                  <c:v>3.1485284897760199E-3</c:v>
                 </c:pt>
                 <c:pt idx="23">
-                  <c:v>3.30979660226461E-2</c:v>
+                  <c:v>2.89827997379546E-2</c:v>
                 </c:pt>
                 <c:pt idx="24">
-                  <c:v>3.30979660226461E-2</c:v>
+                  <c:v>5.65659649069417E-3</c:v>
                 </c:pt>
                 <c:pt idx="25">
-                  <c:v>3.30979660226461E-2</c:v>
+                  <c:v>4.7463504980819202E-3</c:v>
                 </c:pt>
                 <c:pt idx="26">
-                  <c:v>3.30979660226461E-2</c:v>
+                  <c:v>5.6634429648694104E-3</c:v>
                 </c:pt>
                 <c:pt idx="27">
-                  <c:v>3.30979660226461E-2</c:v>
+                  <c:v>5.8155768582560897E-3</c:v>
                 </c:pt>
                 <c:pt idx="28">
-                  <c:v>3.30979660226461E-2</c:v>
+                  <c:v>9.9911779639040698E-3</c:v>
                 </c:pt>
                 <c:pt idx="29">
-                  <c:v>3.30979660226461E-2</c:v>
+                  <c:v>6.1823284811616998E-3</c:v>
                 </c:pt>
                 <c:pt idx="30">
-                  <c:v>3.30979660226461E-2</c:v>
+                  <c:v>3.0120625504774399E-3</c:v>
                 </c:pt>
                 <c:pt idx="31">
-                  <c:v>3.30979660226461E-2</c:v>
+                  <c:v>3.4725211170093498E-3</c:v>
                 </c:pt>
                 <c:pt idx="32">
-                  <c:v>3.30979660226461E-2</c:v>
+                  <c:v>5.9252600832492997E-3</c:v>
+                </c:pt>
+                <c:pt idx="33">
+                  <c:v>6.7495412214681298E-3</c:v>
+                </c:pt>
+                <c:pt idx="34">
+                  <c:v>2.5293342068025401E-2</c:v>
+                </c:pt>
+                <c:pt idx="35">
+                  <c:v>2.1931393774988601E-2</c:v>
+                </c:pt>
+                <c:pt idx="36">
+                  <c:v>2.2329491814493101E-2</c:v>
+                </c:pt>
+                <c:pt idx="37">
+                  <c:v>1.6128359304150401E-2</c:v>
+                </c:pt>
+                <c:pt idx="38">
+                  <c:v>3.3498361684383801E-3</c:v>
+                </c:pt>
+                <c:pt idx="39">
+                  <c:v>5.5896078186718498E-3</c:v>
+                </c:pt>
+                <c:pt idx="40">
+                  <c:v>2.6270855753109498E-3</c:v>
+                </c:pt>
+                <c:pt idx="41">
+                  <c:v>4.95333106074886E-3</c:v>
+                </c:pt>
+                <c:pt idx="42">
+                  <c:v>5.5755651909196501E-3</c:v>
+                </c:pt>
+                <c:pt idx="43">
+                  <c:v>3.7997817171952601E-3</c:v>
+                </c:pt>
+                <c:pt idx="44">
+                  <c:v>5.1700547398615898E-3</c:v>
+                </c:pt>
+                <c:pt idx="45">
+                  <c:v>2.4181625214335801E-2</c:v>
+                </c:pt>
+                <c:pt idx="46">
+                  <c:v>5.1846432029499798E-3</c:v>
+                </c:pt>
+                <c:pt idx="47">
+                  <c:v>3.1187509543273398E-3</c:v>
+                </c:pt>
+                <c:pt idx="48">
+                  <c:v>7.1858210506361101E-3</c:v>
+                </c:pt>
+                <c:pt idx="49">
+                  <c:v>5.0505812380903297E-3</c:v>
+                </c:pt>
+                <c:pt idx="50">
+                  <c:v>5.0959968973254199E-3</c:v>
+                </c:pt>
+                <c:pt idx="51">
+                  <c:v>4.8627378989036197E-3</c:v>
+                </c:pt>
+                <c:pt idx="52">
+                  <c:v>3.6639551813521299E-3</c:v>
+                </c:pt>
+                <c:pt idx="53">
+                  <c:v>6.7126443594299401E-3</c:v>
+                </c:pt>
+                <c:pt idx="54">
+                  <c:v>3.4901618520213201E-3</c:v>
+                </c:pt>
+                <c:pt idx="55">
+                  <c:v>9.2482984478538706E-3</c:v>
+                </c:pt>
+                <c:pt idx="56">
+                  <c:v>8.6565571889697292E-3</c:v>
+                </c:pt>
+                <c:pt idx="57">
+                  <c:v>3.7065740841104701E-3</c:v>
+                </c:pt>
+                <c:pt idx="58">
+                  <c:v>1.4351567940285E-2</c:v>
+                </c:pt>
+                <c:pt idx="59">
+                  <c:v>1.16631152614163E-2</c:v>
+                </c:pt>
+                <c:pt idx="60">
+                  <c:v>2.2832212893139001E-2</c:v>
+                </c:pt>
+                <c:pt idx="61">
+                  <c:v>8.3978240940791992E-3</c:v>
+                </c:pt>
+                <c:pt idx="62">
+                  <c:v>6.3800485811568103E-3</c:v>
+                </c:pt>
+                <c:pt idx="63">
+                  <c:v>5.1505561166535797E-3</c:v>
+                </c:pt>
+                <c:pt idx="64">
+                  <c:v>3.6207458888582898E-3</c:v>
+                </c:pt>
+                <c:pt idx="65">
+                  <c:v>2.3394277586310801E-3</c:v>
+                </c:pt>
+                <c:pt idx="66">
+                  <c:v>5.6517091135692898E-3</c:v>
+                </c:pt>
+                <c:pt idx="67">
+                  <c:v>5.4213672619732702E-3</c:v>
+                </c:pt>
+                <c:pt idx="68">
+                  <c:v>5.1189957104217504E-3</c:v>
+                </c:pt>
+                <c:pt idx="69">
+                  <c:v>2.8855415282665501E-2</c:v>
+                </c:pt>
+                <c:pt idx="70">
+                  <c:v>8.4923686821077697E-3</c:v>
+                </c:pt>
+                <c:pt idx="71">
+                  <c:v>7.9525065656514404E-3</c:v>
+                </c:pt>
+                <c:pt idx="72">
+                  <c:v>3.24756380255008E-3</c:v>
+                </c:pt>
+                <c:pt idx="73">
+                  <c:v>3.6340008902322599E-3</c:v>
+                </c:pt>
+                <c:pt idx="74">
+                  <c:v>9.0201161897116005E-3</c:v>
+                </c:pt>
+                <c:pt idx="75">
+                  <c:v>5.9618373081446099E-3</c:v>
+                </c:pt>
+                <c:pt idx="76">
+                  <c:v>8.13289431654882E-3</c:v>
+                </c:pt>
+                <c:pt idx="77">
+                  <c:v>1.1966376276101601E-2</c:v>
+                </c:pt>
+                <c:pt idx="78">
+                  <c:v>1.6152196145028299E-2</c:v>
+                </c:pt>
+                <c:pt idx="79">
+                  <c:v>5.4655794231924897E-3</c:v>
+                </c:pt>
+                <c:pt idx="80">
+                  <c:v>1.4406071471311699E-2</c:v>
+                </c:pt>
+                <c:pt idx="81">
+                  <c:v>4.53337081623887E-3</c:v>
+                </c:pt>
+                <c:pt idx="82">
+                  <c:v>2.9580119080267601E-3</c:v>
+                </c:pt>
+                <c:pt idx="83">
+                  <c:v>6.2993336102383302E-3</c:v>
+                </c:pt>
+                <c:pt idx="84">
+                  <c:v>4.3888895735348004E-3</c:v>
+                </c:pt>
+                <c:pt idx="85">
+                  <c:v>4.5578049263856699E-3</c:v>
+                </c:pt>
+                <c:pt idx="86">
+                  <c:v>4.6664586947447496E-3</c:v>
+                </c:pt>
+                <c:pt idx="87">
+                  <c:v>6.6339247049988599E-3</c:v>
+                </c:pt>
+                <c:pt idx="88">
+                  <c:v>3.95282056128926E-3</c:v>
+                </c:pt>
+                <c:pt idx="89">
+                  <c:v>4.1848675866098901E-3</c:v>
+                </c:pt>
+                <c:pt idx="90">
+                  <c:v>3.6051966601164001E-3</c:v>
+                </c:pt>
+                <c:pt idx="91">
+                  <c:v>7.6218904869791897E-3</c:v>
+                </c:pt>
+                <c:pt idx="92">
+                  <c:v>2.2248051410981001E-2</c:v>
+                </c:pt>
+                <c:pt idx="93">
+                  <c:v>1.9301468056194301E-2</c:v>
+                </c:pt>
+                <c:pt idx="94">
+                  <c:v>4.7763186066098404E-3</c:v>
+                </c:pt>
+                <c:pt idx="95">
+                  <c:v>1.19442290485956E-2</c:v>
+                </c:pt>
+                <c:pt idx="96">
+                  <c:v>1.3100289408945601E-2</c:v>
+                </c:pt>
+                <c:pt idx="97">
+                  <c:v>9.3756902093302206E-3</c:v>
+                </c:pt>
+                <c:pt idx="98">
+                  <c:v>9.7563096643433801E-3</c:v>
+                </c:pt>
+                <c:pt idx="99">
+                  <c:v>2.1921241120561801E-2</c:v>
+                </c:pt>
+                <c:pt idx="100">
+                  <c:v>4.46385484303417E-3</c:v>
+                </c:pt>
+                <c:pt idx="101">
+                  <c:v>4.05977526658312E-3</c:v>
+                </c:pt>
+                <c:pt idx="102">
+                  <c:v>4.3247272443113502E-3</c:v>
+                </c:pt>
+                <c:pt idx="103">
+                  <c:v>1.9840346534660599E-3</c:v>
+                </c:pt>
+                <c:pt idx="104">
+                  <c:v>4.9428687239756802E-3</c:v>
+                </c:pt>
+                <c:pt idx="105">
+                  <c:v>4.1287598593972097E-3</c:v>
+                </c:pt>
+                <c:pt idx="106">
+                  <c:v>2.69479379063543E-3</c:v>
+                </c:pt>
+                <c:pt idx="107">
+                  <c:v>2.84938047302024E-3</c:v>
+                </c:pt>
+                <c:pt idx="108">
+                  <c:v>7.3471480207808904E-3</c:v>
+                </c:pt>
+                <c:pt idx="109">
+                  <c:v>2.04493928174923E-2</c:v>
+                </c:pt>
+                <c:pt idx="110">
+                  <c:v>4.2496172395323798E-3</c:v>
+                </c:pt>
+                <c:pt idx="111">
+                  <c:v>8.3285959626112002E-3</c:v>
+                </c:pt>
+                <c:pt idx="112">
+                  <c:v>4.3729167709467501E-3</c:v>
+                </c:pt>
+                <c:pt idx="113">
+                  <c:v>1.1577581315220801E-2</c:v>
+                </c:pt>
+                <c:pt idx="114">
+                  <c:v>7.3903539340737703E-3</c:v>
                 </c:pt>
               </c:numCache>
             </c:numRef>
@@ -20574,15 +21561,1095 @@
           <c:smooth val="0"/>
         </c:ser>
         <c:ser>
+          <c:idx val="1"/>
+          <c:order val="1"/>
+          <c:tx>
+            <c:strRef>
+              <c:f>Munka1!$C$1</c:f>
+              <c:strCache>
+                <c:ptCount val="1"/>
+                <c:pt idx="0">
+                  <c:v>delta</c:v>
+                </c:pt>
+              </c:strCache>
+            </c:strRef>
+          </c:tx>
+          <c:spPr>
+            <a:ln w="12700" cap="rnd">
+              <a:solidFill>
+                <a:schemeClr val="accent5">
+                  <a:lumMod val="60000"/>
+                  <a:lumOff val="40000"/>
+                </a:schemeClr>
+              </a:solidFill>
+              <a:round/>
+            </a:ln>
+            <a:effectLst/>
+          </c:spPr>
+          <c:marker>
+            <c:symbol val="none"/>
+          </c:marker>
+          <c:cat>
+            <c:numRef>
+              <c:f>Munka1!$A$2:$A$116</c:f>
+              <c:numCache>
+                <c:formatCode>General</c:formatCode>
+                <c:ptCount val="115"/>
+                <c:pt idx="0">
+                  <c:v>1</c:v>
+                </c:pt>
+                <c:pt idx="1">
+                  <c:v>17</c:v>
+                </c:pt>
+                <c:pt idx="2">
+                  <c:v>105</c:v>
+                </c:pt>
+                <c:pt idx="3">
+                  <c:v>68</c:v>
+                </c:pt>
+                <c:pt idx="4">
+                  <c:v>74</c:v>
+                </c:pt>
+                <c:pt idx="5">
+                  <c:v>47</c:v>
+                </c:pt>
+                <c:pt idx="6">
+                  <c:v>115</c:v>
+                </c:pt>
+                <c:pt idx="7">
+                  <c:v>111</c:v>
+                </c:pt>
+                <c:pt idx="8">
+                  <c:v>50</c:v>
+                </c:pt>
+                <c:pt idx="9">
+                  <c:v>84</c:v>
+                </c:pt>
+                <c:pt idx="10">
+                  <c:v>89</c:v>
+                </c:pt>
+                <c:pt idx="11">
+                  <c:v>54</c:v>
+                </c:pt>
+                <c:pt idx="12">
+                  <c:v>85</c:v>
+                </c:pt>
+                <c:pt idx="13">
+                  <c:v>108</c:v>
+                </c:pt>
+                <c:pt idx="14">
+                  <c:v>53</c:v>
+                </c:pt>
+                <c:pt idx="15">
+                  <c:v>99</c:v>
+                </c:pt>
+                <c:pt idx="16">
+                  <c:v>6</c:v>
+                </c:pt>
+                <c:pt idx="17">
+                  <c:v>41</c:v>
+                </c:pt>
+                <c:pt idx="18">
+                  <c:v>82</c:v>
+                </c:pt>
+                <c:pt idx="19">
+                  <c:v>75</c:v>
+                </c:pt>
+                <c:pt idx="20">
+                  <c:v>11</c:v>
+                </c:pt>
+                <c:pt idx="21">
+                  <c:v>103</c:v>
+                </c:pt>
+                <c:pt idx="22">
+                  <c:v>4</c:v>
+                </c:pt>
+                <c:pt idx="23">
+                  <c:v>73</c:v>
+                </c:pt>
+                <c:pt idx="24">
+                  <c:v>3</c:v>
+                </c:pt>
+                <c:pt idx="25">
+                  <c:v>61</c:v>
+                </c:pt>
+                <c:pt idx="26">
+                  <c:v>101</c:v>
+                </c:pt>
+                <c:pt idx="27">
+                  <c:v>40</c:v>
+                </c:pt>
+                <c:pt idx="28">
+                  <c:v>7</c:v>
+                </c:pt>
+                <c:pt idx="29">
+                  <c:v>65</c:v>
+                </c:pt>
+                <c:pt idx="30">
+                  <c:v>48</c:v>
+                </c:pt>
+                <c:pt idx="31">
+                  <c:v>33</c:v>
+                </c:pt>
+                <c:pt idx="32">
+                  <c:v>16</c:v>
+                </c:pt>
+                <c:pt idx="33">
+                  <c:v>14</c:v>
+                </c:pt>
+                <c:pt idx="34">
+                  <c:v>107</c:v>
+                </c:pt>
+                <c:pt idx="35">
+                  <c:v>59</c:v>
+                </c:pt>
+                <c:pt idx="36">
+                  <c:v>83</c:v>
+                </c:pt>
+                <c:pt idx="37">
+                  <c:v>81</c:v>
+                </c:pt>
+                <c:pt idx="38">
+                  <c:v>102</c:v>
+                </c:pt>
+                <c:pt idx="39">
+                  <c:v>31</c:v>
+                </c:pt>
+                <c:pt idx="40">
+                  <c:v>36</c:v>
+                </c:pt>
+                <c:pt idx="41">
+                  <c:v>30</c:v>
+                </c:pt>
+                <c:pt idx="42">
+                  <c:v>95</c:v>
+                </c:pt>
+                <c:pt idx="43">
+                  <c:v>20</c:v>
+                </c:pt>
+                <c:pt idx="44">
+                  <c:v>80</c:v>
+                </c:pt>
+                <c:pt idx="45">
+                  <c:v>56</c:v>
+                </c:pt>
+                <c:pt idx="46">
+                  <c:v>32</c:v>
+                </c:pt>
+                <c:pt idx="47">
+                  <c:v>35</c:v>
+                </c:pt>
+                <c:pt idx="48">
+                  <c:v>19</c:v>
+                </c:pt>
+                <c:pt idx="49">
+                  <c:v>44</c:v>
+                </c:pt>
+                <c:pt idx="50">
+                  <c:v>62</c:v>
+                </c:pt>
+                <c:pt idx="51">
+                  <c:v>86</c:v>
+                </c:pt>
+                <c:pt idx="52">
+                  <c:v>100</c:v>
+                </c:pt>
+                <c:pt idx="53">
+                  <c:v>55</c:v>
+                </c:pt>
+                <c:pt idx="54">
+                  <c:v>72</c:v>
+                </c:pt>
+                <c:pt idx="55">
+                  <c:v>15</c:v>
+                </c:pt>
+                <c:pt idx="56">
+                  <c:v>39</c:v>
+                </c:pt>
+                <c:pt idx="57">
+                  <c:v>13</c:v>
+                </c:pt>
+                <c:pt idx="58">
+                  <c:v>27</c:v>
+                </c:pt>
+                <c:pt idx="59">
+                  <c:v>43</c:v>
+                </c:pt>
+                <c:pt idx="60">
+                  <c:v>37</c:v>
+                </c:pt>
+                <c:pt idx="61">
+                  <c:v>90</c:v>
+                </c:pt>
+                <c:pt idx="62">
+                  <c:v>26</c:v>
+                </c:pt>
+                <c:pt idx="63">
+                  <c:v>104</c:v>
+                </c:pt>
+                <c:pt idx="64">
+                  <c:v>46</c:v>
+                </c:pt>
+                <c:pt idx="65">
+                  <c:v>38</c:v>
+                </c:pt>
+                <c:pt idx="66">
+                  <c:v>106</c:v>
+                </c:pt>
+                <c:pt idx="67">
+                  <c:v>110</c:v>
+                </c:pt>
+                <c:pt idx="68">
+                  <c:v>34</c:v>
+                </c:pt>
+                <c:pt idx="69">
+                  <c:v>2</c:v>
+                </c:pt>
+                <c:pt idx="70">
+                  <c:v>45</c:v>
+                </c:pt>
+                <c:pt idx="71">
+                  <c:v>58</c:v>
+                </c:pt>
+                <c:pt idx="72">
+                  <c:v>67</c:v>
+                </c:pt>
+                <c:pt idx="73">
+                  <c:v>76</c:v>
+                </c:pt>
+                <c:pt idx="74">
+                  <c:v>113</c:v>
+                </c:pt>
+                <c:pt idx="75">
+                  <c:v>49</c:v>
+                </c:pt>
+                <c:pt idx="76">
+                  <c:v>87</c:v>
+                </c:pt>
+                <c:pt idx="77">
+                  <c:v>92</c:v>
+                </c:pt>
+                <c:pt idx="78">
+                  <c:v>93</c:v>
+                </c:pt>
+                <c:pt idx="79">
+                  <c:v>64</c:v>
+                </c:pt>
+                <c:pt idx="80">
+                  <c:v>60</c:v>
+                </c:pt>
+                <c:pt idx="81">
+                  <c:v>57</c:v>
+                </c:pt>
+                <c:pt idx="82">
+                  <c:v>77</c:v>
+                </c:pt>
+                <c:pt idx="83">
+                  <c:v>97</c:v>
+                </c:pt>
+                <c:pt idx="84">
+                  <c:v>66</c:v>
+                </c:pt>
+                <c:pt idx="85">
+                  <c:v>88</c:v>
+                </c:pt>
+                <c:pt idx="86">
+                  <c:v>114</c:v>
+                </c:pt>
+                <c:pt idx="87">
+                  <c:v>21</c:v>
+                </c:pt>
+                <c:pt idx="88">
+                  <c:v>96</c:v>
+                </c:pt>
+                <c:pt idx="89">
+                  <c:v>71</c:v>
+                </c:pt>
+                <c:pt idx="90">
+                  <c:v>63</c:v>
+                </c:pt>
+                <c:pt idx="91">
+                  <c:v>28</c:v>
+                </c:pt>
+                <c:pt idx="92">
+                  <c:v>18</c:v>
+                </c:pt>
+                <c:pt idx="93">
+                  <c:v>98</c:v>
+                </c:pt>
+                <c:pt idx="94">
+                  <c:v>25</c:v>
+                </c:pt>
+                <c:pt idx="95">
+                  <c:v>70</c:v>
+                </c:pt>
+                <c:pt idx="96">
+                  <c:v>12</c:v>
+                </c:pt>
+                <c:pt idx="97">
+                  <c:v>29</c:v>
+                </c:pt>
+                <c:pt idx="98">
+                  <c:v>91</c:v>
+                </c:pt>
+                <c:pt idx="99">
+                  <c:v>51</c:v>
+                </c:pt>
+                <c:pt idx="100">
+                  <c:v>22</c:v>
+                </c:pt>
+                <c:pt idx="101">
+                  <c:v>8</c:v>
+                </c:pt>
+                <c:pt idx="102">
+                  <c:v>78</c:v>
+                </c:pt>
+                <c:pt idx="103">
+                  <c:v>69</c:v>
+                </c:pt>
+                <c:pt idx="104">
+                  <c:v>112</c:v>
+                </c:pt>
+                <c:pt idx="105">
+                  <c:v>23</c:v>
+                </c:pt>
+                <c:pt idx="106">
+                  <c:v>109</c:v>
+                </c:pt>
+                <c:pt idx="107">
+                  <c:v>9</c:v>
+                </c:pt>
+                <c:pt idx="108">
+                  <c:v>79</c:v>
+                </c:pt>
+                <c:pt idx="109">
+                  <c:v>52</c:v>
+                </c:pt>
+                <c:pt idx="110">
+                  <c:v>10</c:v>
+                </c:pt>
+                <c:pt idx="111">
+                  <c:v>24</c:v>
+                </c:pt>
+                <c:pt idx="112">
+                  <c:v>42</c:v>
+                </c:pt>
+                <c:pt idx="113">
+                  <c:v>5</c:v>
+                </c:pt>
+                <c:pt idx="114">
+                  <c:v>93</c:v>
+                </c:pt>
+              </c:numCache>
+            </c:numRef>
+          </c:cat>
+          <c:val>
+            <c:numRef>
+              <c:f>Munka1!$C$2:$C$116</c:f>
+              <c:numCache>
+                <c:formatCode>General</c:formatCode>
+                <c:ptCount val="115"/>
+                <c:pt idx="0">
+                  <c:v>1.4038816876856699E-2</c:v>
+                </c:pt>
+                <c:pt idx="1">
+                  <c:v>1.4038816876856699E-2</c:v>
+                </c:pt>
+                <c:pt idx="2">
+                  <c:v>1.4038816876856699E-2</c:v>
+                </c:pt>
+                <c:pt idx="3">
+                  <c:v>1.4038816876856699E-2</c:v>
+                </c:pt>
+                <c:pt idx="4">
+                  <c:v>1.4038816876856699E-2</c:v>
+                </c:pt>
+                <c:pt idx="5">
+                  <c:v>1.4038816876856699E-2</c:v>
+                </c:pt>
+                <c:pt idx="6">
+                  <c:v>1.4038816876856699E-2</c:v>
+                </c:pt>
+                <c:pt idx="7">
+                  <c:v>1.4038816876856699E-2</c:v>
+                </c:pt>
+                <c:pt idx="8">
+                  <c:v>1.4038816876856699E-2</c:v>
+                </c:pt>
+                <c:pt idx="9">
+                  <c:v>1.4038816876856699E-2</c:v>
+                </c:pt>
+                <c:pt idx="10">
+                  <c:v>1.4038816876856699E-2</c:v>
+                </c:pt>
+                <c:pt idx="11">
+                  <c:v>1.4038816876856699E-2</c:v>
+                </c:pt>
+                <c:pt idx="12">
+                  <c:v>1.4038816876856699E-2</c:v>
+                </c:pt>
+                <c:pt idx="13">
+                  <c:v>1.4038816876856699E-2</c:v>
+                </c:pt>
+                <c:pt idx="14">
+                  <c:v>1.4038816876856699E-2</c:v>
+                </c:pt>
+                <c:pt idx="15">
+                  <c:v>1.4038816876856699E-2</c:v>
+                </c:pt>
+                <c:pt idx="16">
+                  <c:v>1.4038816876856699E-2</c:v>
+                </c:pt>
+                <c:pt idx="17">
+                  <c:v>1.4038816876856699E-2</c:v>
+                </c:pt>
+                <c:pt idx="18">
+                  <c:v>1.4038816876856699E-2</c:v>
+                </c:pt>
+                <c:pt idx="19">
+                  <c:v>1.4038816876856699E-2</c:v>
+                </c:pt>
+                <c:pt idx="20">
+                  <c:v>1.4038816876856699E-2</c:v>
+                </c:pt>
+                <c:pt idx="21">
+                  <c:v>1.4038816876856699E-2</c:v>
+                </c:pt>
+                <c:pt idx="22">
+                  <c:v>1.4038816876856699E-2</c:v>
+                </c:pt>
+                <c:pt idx="23">
+                  <c:v>1.4038816876856699E-2</c:v>
+                </c:pt>
+                <c:pt idx="24">
+                  <c:v>1.4038816876856699E-2</c:v>
+                </c:pt>
+                <c:pt idx="25">
+                  <c:v>1.4038816876856699E-2</c:v>
+                </c:pt>
+                <c:pt idx="26">
+                  <c:v>1.4038816876856699E-2</c:v>
+                </c:pt>
+                <c:pt idx="27">
+                  <c:v>1.4038816876856699E-2</c:v>
+                </c:pt>
+                <c:pt idx="28">
+                  <c:v>1.4038816876856699E-2</c:v>
+                </c:pt>
+                <c:pt idx="29">
+                  <c:v>1.4038816876856699E-2</c:v>
+                </c:pt>
+                <c:pt idx="30">
+                  <c:v>1.4038816876856699E-2</c:v>
+                </c:pt>
+                <c:pt idx="31">
+                  <c:v>1.4038816876856699E-2</c:v>
+                </c:pt>
+                <c:pt idx="32">
+                  <c:v>1.4038816876856699E-2</c:v>
+                </c:pt>
+                <c:pt idx="33">
+                  <c:v>1.4038816876856699E-2</c:v>
+                </c:pt>
+                <c:pt idx="34">
+                  <c:v>1.4038816876856699E-2</c:v>
+                </c:pt>
+                <c:pt idx="35">
+                  <c:v>1.4038816876856699E-2</c:v>
+                </c:pt>
+                <c:pt idx="36">
+                  <c:v>1.4038816876856699E-2</c:v>
+                </c:pt>
+                <c:pt idx="37">
+                  <c:v>1.4038816876856699E-2</c:v>
+                </c:pt>
+                <c:pt idx="38">
+                  <c:v>1.4038816876856699E-2</c:v>
+                </c:pt>
+                <c:pt idx="39">
+                  <c:v>1.4038816876856699E-2</c:v>
+                </c:pt>
+                <c:pt idx="40">
+                  <c:v>1.4038816876856699E-2</c:v>
+                </c:pt>
+                <c:pt idx="41">
+                  <c:v>1.4038816876856699E-2</c:v>
+                </c:pt>
+                <c:pt idx="42">
+                  <c:v>1.4038816876856699E-2</c:v>
+                </c:pt>
+                <c:pt idx="43">
+                  <c:v>1.4038816876856699E-2</c:v>
+                </c:pt>
+                <c:pt idx="44">
+                  <c:v>1.4038816876856699E-2</c:v>
+                </c:pt>
+                <c:pt idx="45">
+                  <c:v>1.4038816876856699E-2</c:v>
+                </c:pt>
+                <c:pt idx="46">
+                  <c:v>1.4038816876856699E-2</c:v>
+                </c:pt>
+                <c:pt idx="47">
+                  <c:v>1.4038816876856699E-2</c:v>
+                </c:pt>
+                <c:pt idx="48">
+                  <c:v>1.4038816876856699E-2</c:v>
+                </c:pt>
+                <c:pt idx="49">
+                  <c:v>1.4038816876856699E-2</c:v>
+                </c:pt>
+                <c:pt idx="50">
+                  <c:v>1.4038816876856699E-2</c:v>
+                </c:pt>
+                <c:pt idx="51">
+                  <c:v>1.4038816876856699E-2</c:v>
+                </c:pt>
+                <c:pt idx="52">
+                  <c:v>1.4038816876856699E-2</c:v>
+                </c:pt>
+                <c:pt idx="53">
+                  <c:v>1.4038816876856699E-2</c:v>
+                </c:pt>
+                <c:pt idx="54">
+                  <c:v>1.4038816876856699E-2</c:v>
+                </c:pt>
+                <c:pt idx="55">
+                  <c:v>1.4038816876856699E-2</c:v>
+                </c:pt>
+                <c:pt idx="56">
+                  <c:v>1.4038816876856699E-2</c:v>
+                </c:pt>
+                <c:pt idx="57">
+                  <c:v>1.4038816876856699E-2</c:v>
+                </c:pt>
+                <c:pt idx="58">
+                  <c:v>1.4038816876856699E-2</c:v>
+                </c:pt>
+                <c:pt idx="59">
+                  <c:v>1.4038816876856699E-2</c:v>
+                </c:pt>
+                <c:pt idx="60">
+                  <c:v>1.4038816876856699E-2</c:v>
+                </c:pt>
+                <c:pt idx="61">
+                  <c:v>1.4038816876856699E-2</c:v>
+                </c:pt>
+                <c:pt idx="62">
+                  <c:v>1.4038816876856699E-2</c:v>
+                </c:pt>
+                <c:pt idx="63">
+                  <c:v>1.4038816876856699E-2</c:v>
+                </c:pt>
+                <c:pt idx="64">
+                  <c:v>1.4038816876856699E-2</c:v>
+                </c:pt>
+                <c:pt idx="65">
+                  <c:v>1.4038816876856699E-2</c:v>
+                </c:pt>
+                <c:pt idx="66">
+                  <c:v>1.4038816876856699E-2</c:v>
+                </c:pt>
+                <c:pt idx="67">
+                  <c:v>1.4038816876856699E-2</c:v>
+                </c:pt>
+                <c:pt idx="68">
+                  <c:v>1.4038816876856699E-2</c:v>
+                </c:pt>
+                <c:pt idx="69">
+                  <c:v>1.4038816876856699E-2</c:v>
+                </c:pt>
+                <c:pt idx="70">
+                  <c:v>1.4038816876856699E-2</c:v>
+                </c:pt>
+                <c:pt idx="71">
+                  <c:v>1.4038816876856699E-2</c:v>
+                </c:pt>
+                <c:pt idx="72">
+                  <c:v>1.4038816876856699E-2</c:v>
+                </c:pt>
+                <c:pt idx="73">
+                  <c:v>1.4038816876856699E-2</c:v>
+                </c:pt>
+                <c:pt idx="74">
+                  <c:v>1.4038816876856699E-2</c:v>
+                </c:pt>
+                <c:pt idx="75">
+                  <c:v>1.4038816876856699E-2</c:v>
+                </c:pt>
+                <c:pt idx="76">
+                  <c:v>1.4038816876856699E-2</c:v>
+                </c:pt>
+                <c:pt idx="77">
+                  <c:v>1.4038816876856699E-2</c:v>
+                </c:pt>
+                <c:pt idx="78">
+                  <c:v>1.4038816876856699E-2</c:v>
+                </c:pt>
+                <c:pt idx="79">
+                  <c:v>1.4038816876856699E-2</c:v>
+                </c:pt>
+                <c:pt idx="80">
+                  <c:v>1.4038816876856699E-2</c:v>
+                </c:pt>
+                <c:pt idx="81">
+                  <c:v>1.4038816876856699E-2</c:v>
+                </c:pt>
+                <c:pt idx="82">
+                  <c:v>1.4038816876856699E-2</c:v>
+                </c:pt>
+                <c:pt idx="83">
+                  <c:v>1.4038816876856699E-2</c:v>
+                </c:pt>
+                <c:pt idx="84">
+                  <c:v>1.4038816876856699E-2</c:v>
+                </c:pt>
+                <c:pt idx="85">
+                  <c:v>1.4038816876856699E-2</c:v>
+                </c:pt>
+                <c:pt idx="86">
+                  <c:v>1.4038816876856699E-2</c:v>
+                </c:pt>
+                <c:pt idx="87">
+                  <c:v>1.4038816876856699E-2</c:v>
+                </c:pt>
+                <c:pt idx="88">
+                  <c:v>1.4038816876856699E-2</c:v>
+                </c:pt>
+                <c:pt idx="89">
+                  <c:v>1.4038816876856699E-2</c:v>
+                </c:pt>
+                <c:pt idx="90">
+                  <c:v>1.4038816876856699E-2</c:v>
+                </c:pt>
+                <c:pt idx="91">
+                  <c:v>1.4038816876856699E-2</c:v>
+                </c:pt>
+                <c:pt idx="92">
+                  <c:v>1.4038816876856699E-2</c:v>
+                </c:pt>
+                <c:pt idx="93">
+                  <c:v>1.4038816876856699E-2</c:v>
+                </c:pt>
+                <c:pt idx="94">
+                  <c:v>1.4038816876856699E-2</c:v>
+                </c:pt>
+                <c:pt idx="95">
+                  <c:v>1.4038816876856699E-2</c:v>
+                </c:pt>
+                <c:pt idx="96">
+                  <c:v>1.4038816876856699E-2</c:v>
+                </c:pt>
+                <c:pt idx="97">
+                  <c:v>1.4038816876856699E-2</c:v>
+                </c:pt>
+                <c:pt idx="98">
+                  <c:v>1.4038816876856699E-2</c:v>
+                </c:pt>
+                <c:pt idx="99">
+                  <c:v>1.4038816876856699E-2</c:v>
+                </c:pt>
+                <c:pt idx="100">
+                  <c:v>1.4038816876856699E-2</c:v>
+                </c:pt>
+                <c:pt idx="101">
+                  <c:v>1.4038816876856699E-2</c:v>
+                </c:pt>
+                <c:pt idx="102">
+                  <c:v>1.4038816876856699E-2</c:v>
+                </c:pt>
+                <c:pt idx="103">
+                  <c:v>1.4038816876856699E-2</c:v>
+                </c:pt>
+                <c:pt idx="104">
+                  <c:v>1.4038816876856699E-2</c:v>
+                </c:pt>
+                <c:pt idx="105">
+                  <c:v>1.4038816876856699E-2</c:v>
+                </c:pt>
+                <c:pt idx="106">
+                  <c:v>1.4038816876856699E-2</c:v>
+                </c:pt>
+                <c:pt idx="107">
+                  <c:v>1.4038816876856699E-2</c:v>
+                </c:pt>
+                <c:pt idx="108">
+                  <c:v>1.4038816876856699E-2</c:v>
+                </c:pt>
+                <c:pt idx="109">
+                  <c:v>1.4038816876856699E-2</c:v>
+                </c:pt>
+                <c:pt idx="110">
+                  <c:v>1.4038816876856699E-2</c:v>
+                </c:pt>
+                <c:pt idx="111">
+                  <c:v>1.4038816876856699E-2</c:v>
+                </c:pt>
+                <c:pt idx="112">
+                  <c:v>1.4038816876856699E-2</c:v>
+                </c:pt>
+                <c:pt idx="113">
+                  <c:v>1.4038816876856699E-2</c:v>
+                </c:pt>
+                <c:pt idx="114">
+                  <c:v>1.4038816876856699E-2</c:v>
+                </c:pt>
+              </c:numCache>
+            </c:numRef>
+          </c:val>
+          <c:smooth val="0"/>
+        </c:ser>
+        <c:dLbls>
+          <c:showLegendKey val="0"/>
+          <c:showVal val="0"/>
+          <c:showCatName val="0"/>
+          <c:showSerName val="0"/>
+          <c:showPercent val="0"/>
+          <c:showBubbleSize val="0"/>
+        </c:dLbls>
+        <c:smooth val="0"/>
+        <c:axId val="-1583971936"/>
+        <c:axId val="-1583970304"/>
+      </c:lineChart>
+      <c:catAx>
+        <c:axId val="-1583971936"/>
+        <c:scaling>
+          <c:orientation val="minMax"/>
+        </c:scaling>
+        <c:delete val="0"/>
+        <c:axPos val="b"/>
+        <c:title>
+          <c:tx>
+            <c:rich>
+              <a:bodyPr rot="0" spcFirstLastPara="1" vertOverflow="ellipsis" vert="horz" wrap="square" anchor="ctr" anchorCtr="1"/>
+              <a:lstStyle/>
+              <a:p>
+                <a:pPr>
+                  <a:defRPr sz="1000" b="0" i="0" u="none" strike="noStrike" kern="1200" baseline="0">
+                    <a:solidFill>
+                      <a:schemeClr val="tx1">
+                        <a:lumMod val="65000"/>
+                        <a:lumOff val="35000"/>
+                      </a:schemeClr>
+                    </a:solidFill>
+                    <a:latin typeface="+mn-lt"/>
+                    <a:ea typeface="+mn-ea"/>
+                    <a:cs typeface="+mn-cs"/>
+                  </a:defRPr>
+                </a:pPr>
+                <a:r>
+                  <a:rPr lang="hu-HU">
+                    <a:latin typeface="Times New Roman" panose="02020603050405020304" pitchFamily="18" charset="0"/>
+                    <a:cs typeface="Times New Roman" panose="02020603050405020304" pitchFamily="18" charset="0"/>
+                  </a:rPr>
+                  <a:t>Csúcsok</a:t>
+                </a:r>
+              </a:p>
+            </c:rich>
+          </c:tx>
+          <c:overlay val="0"/>
+          <c:spPr>
+            <a:noFill/>
+            <a:ln>
+              <a:noFill/>
+            </a:ln>
+            <a:effectLst/>
+          </c:spPr>
+          <c:txPr>
+            <a:bodyPr rot="0" spcFirstLastPara="1" vertOverflow="ellipsis" vert="horz" wrap="square" anchor="ctr" anchorCtr="1"/>
+            <a:lstStyle/>
+            <a:p>
+              <a:pPr>
+                <a:defRPr sz="1000" b="0" i="0" u="none" strike="noStrike" kern="1200" baseline="0">
+                  <a:solidFill>
+                    <a:schemeClr val="tx1">
+                      <a:lumMod val="65000"/>
+                      <a:lumOff val="35000"/>
+                    </a:schemeClr>
+                  </a:solidFill>
+                  <a:latin typeface="+mn-lt"/>
+                  <a:ea typeface="+mn-ea"/>
+                  <a:cs typeface="+mn-cs"/>
+                </a:defRPr>
+              </a:pPr>
+              <a:endParaRPr lang="hu-HU"/>
+            </a:p>
+          </c:txPr>
+        </c:title>
+        <c:numFmt formatCode="General" sourceLinked="1"/>
+        <c:majorTickMark val="none"/>
+        <c:minorTickMark val="none"/>
+        <c:tickLblPos val="nextTo"/>
+        <c:spPr>
+          <a:noFill/>
+          <a:ln w="9525" cap="flat" cmpd="sng" algn="ctr">
+            <a:solidFill>
+              <a:schemeClr val="tx1">
+                <a:lumMod val="25000"/>
+                <a:lumOff val="75000"/>
+              </a:schemeClr>
+            </a:solidFill>
+            <a:round/>
+          </a:ln>
+          <a:effectLst/>
+        </c:spPr>
+        <c:txPr>
+          <a:bodyPr rot="-60000000" spcFirstLastPara="1" vertOverflow="ellipsis" vert="horz" wrap="square" anchor="ctr" anchorCtr="1"/>
+          <a:lstStyle/>
+          <a:p>
+            <a:pPr>
+              <a:defRPr sz="900" b="0" i="0" u="none" strike="noStrike" kern="1200" baseline="0">
+                <a:solidFill>
+                  <a:schemeClr val="tx1">
+                    <a:lumMod val="65000"/>
+                    <a:lumOff val="35000"/>
+                  </a:schemeClr>
+                </a:solidFill>
+                <a:latin typeface="+mn-lt"/>
+                <a:ea typeface="+mn-ea"/>
+                <a:cs typeface="+mn-cs"/>
+              </a:defRPr>
+            </a:pPr>
+            <a:endParaRPr lang="hu-HU"/>
+          </a:p>
+        </c:txPr>
+        <c:crossAx val="-1583970304"/>
+        <c:crosses val="autoZero"/>
+        <c:auto val="1"/>
+        <c:lblAlgn val="ctr"/>
+        <c:lblOffset val="100"/>
+        <c:noMultiLvlLbl val="0"/>
+      </c:catAx>
+      <c:valAx>
+        <c:axId val="-1583970304"/>
+        <c:scaling>
+          <c:orientation val="minMax"/>
+        </c:scaling>
+        <c:delete val="0"/>
+        <c:axPos val="l"/>
+        <c:title>
+          <c:tx>
+            <c:rich>
+              <a:bodyPr rot="-5400000" spcFirstLastPara="1" vertOverflow="ellipsis" vert="horz" wrap="square" anchor="ctr" anchorCtr="1"/>
+              <a:lstStyle/>
+              <a:p>
+                <a:pPr marL="0" marR="0" indent="0" algn="ctr" defTabSz="914400" rtl="0" eaLnBrk="1" fontAlgn="auto" latinLnBrk="0" hangingPunct="1">
+                  <a:lnSpc>
+                    <a:spcPct val="100000"/>
+                  </a:lnSpc>
+                  <a:spcBef>
+                    <a:spcPts val="0"/>
+                  </a:spcBef>
+                  <a:spcAft>
+                    <a:spcPts val="0"/>
+                  </a:spcAft>
+                  <a:buClrTx/>
+                  <a:buSzTx/>
+                  <a:buFontTx/>
+                  <a:buNone/>
+                  <a:tabLst/>
+                  <a:defRPr sz="1000" b="0" i="0" u="none" strike="noStrike" kern="1200" baseline="0">
+                    <a:solidFill>
+                      <a:sysClr val="windowText" lastClr="000000">
+                        <a:lumMod val="65000"/>
+                        <a:lumOff val="35000"/>
+                      </a:sysClr>
+                    </a:solidFill>
+                    <a:latin typeface="+mn-lt"/>
+                    <a:ea typeface="+mn-ea"/>
+                    <a:cs typeface="+mn-cs"/>
+                  </a:defRPr>
+                </a:pPr>
+                <a:r>
+                  <a:rPr lang="hu-HU" sz="1000" b="0" i="0" baseline="0">
+                    <a:effectLst/>
+                    <a:latin typeface="Times New Roman" panose="02020603050405020304" pitchFamily="18" charset="0"/>
+                    <a:cs typeface="Times New Roman" panose="02020603050405020304" pitchFamily="18" charset="0"/>
+                  </a:rPr>
+                  <a:t>PRD az egymást követő csúcsok között</a:t>
+                </a:r>
+                <a:endParaRPr lang="hu-HU" sz="1000">
+                  <a:effectLst/>
+                  <a:latin typeface="Times New Roman" panose="02020603050405020304" pitchFamily="18" charset="0"/>
+                  <a:cs typeface="Times New Roman" panose="02020603050405020304" pitchFamily="18" charset="0"/>
+                </a:endParaRPr>
+              </a:p>
+            </c:rich>
+          </c:tx>
+          <c:layout>
+            <c:manualLayout>
+              <c:xMode val="edge"/>
+              <c:yMode val="edge"/>
+              <c:x val="1.2380068090374497E-2"/>
+              <c:y val="7.096195765620561E-2"/>
+            </c:manualLayout>
+          </c:layout>
+          <c:overlay val="0"/>
+          <c:spPr>
+            <a:noFill/>
+            <a:ln>
+              <a:noFill/>
+            </a:ln>
+            <a:effectLst/>
+          </c:spPr>
+          <c:txPr>
+            <a:bodyPr rot="-5400000" spcFirstLastPara="1" vertOverflow="ellipsis" vert="horz" wrap="square" anchor="ctr" anchorCtr="1"/>
+            <a:lstStyle/>
+            <a:p>
+              <a:pPr marL="0" marR="0" indent="0" algn="ctr" defTabSz="914400" rtl="0" eaLnBrk="1" fontAlgn="auto" latinLnBrk="0" hangingPunct="1">
+                <a:lnSpc>
+                  <a:spcPct val="100000"/>
+                </a:lnSpc>
+                <a:spcBef>
+                  <a:spcPts val="0"/>
+                </a:spcBef>
+                <a:spcAft>
+                  <a:spcPts val="0"/>
+                </a:spcAft>
+                <a:buClrTx/>
+                <a:buSzTx/>
+                <a:buFontTx/>
+                <a:buNone/>
+                <a:tabLst/>
+                <a:defRPr sz="1000" b="0" i="0" u="none" strike="noStrike" kern="1200" baseline="0">
+                  <a:solidFill>
+                    <a:sysClr val="windowText" lastClr="000000">
+                      <a:lumMod val="65000"/>
+                      <a:lumOff val="35000"/>
+                    </a:sysClr>
+                  </a:solidFill>
+                  <a:latin typeface="+mn-lt"/>
+                  <a:ea typeface="+mn-ea"/>
+                  <a:cs typeface="+mn-cs"/>
+                </a:defRPr>
+              </a:pPr>
+              <a:endParaRPr lang="hu-HU"/>
+            </a:p>
+          </c:txPr>
+        </c:title>
+        <c:numFmt formatCode="General" sourceLinked="1"/>
+        <c:majorTickMark val="none"/>
+        <c:minorTickMark val="none"/>
+        <c:tickLblPos val="nextTo"/>
+        <c:spPr>
+          <a:noFill/>
+          <a:ln w="9525" cap="flat" cmpd="sng" algn="ctr">
+            <a:solidFill>
+              <a:schemeClr val="tx1">
+                <a:lumMod val="25000"/>
+                <a:lumOff val="75000"/>
+              </a:schemeClr>
+            </a:solidFill>
+            <a:round/>
+          </a:ln>
+          <a:effectLst/>
+        </c:spPr>
+        <c:txPr>
+          <a:bodyPr rot="-60000000" spcFirstLastPara="1" vertOverflow="ellipsis" vert="horz" wrap="square" anchor="ctr" anchorCtr="1"/>
+          <a:lstStyle/>
+          <a:p>
+            <a:pPr>
+              <a:defRPr sz="900" b="0" i="0" u="none" strike="noStrike" kern="1200" baseline="0">
+                <a:solidFill>
+                  <a:schemeClr val="tx1">
+                    <a:lumMod val="65000"/>
+                    <a:lumOff val="35000"/>
+                  </a:schemeClr>
+                </a:solidFill>
+                <a:latin typeface="+mn-lt"/>
+                <a:ea typeface="+mn-ea"/>
+                <a:cs typeface="+mn-cs"/>
+              </a:defRPr>
+            </a:pPr>
+            <a:endParaRPr lang="hu-HU"/>
+          </a:p>
+        </c:txPr>
+        <c:crossAx val="-1583971936"/>
+        <c:crosses val="autoZero"/>
+        <c:crossBetween val="between"/>
+      </c:valAx>
+      <c:spPr>
+        <a:noFill/>
+        <a:ln>
+          <a:solidFill>
+            <a:schemeClr val="bg2">
+              <a:lumMod val="75000"/>
+            </a:schemeClr>
+          </a:solidFill>
+        </a:ln>
+        <a:effectLst/>
+      </c:spPr>
+    </c:plotArea>
+    <c:plotVisOnly val="1"/>
+    <c:dispBlanksAs val="gap"/>
+    <c:showDLblsOverMax val="0"/>
+  </c:chart>
+  <c:spPr>
+    <a:solidFill>
+      <a:schemeClr val="bg1"/>
+    </a:solidFill>
+    <a:ln w="9525" cap="flat" cmpd="sng" algn="ctr">
+      <a:noFill/>
+      <a:round/>
+    </a:ln>
+    <a:effectLst/>
+  </c:spPr>
+  <c:txPr>
+    <a:bodyPr/>
+    <a:lstStyle/>
+    <a:p>
+      <a:pPr>
+        <a:defRPr/>
+      </a:pPr>
+      <a:endParaRPr lang="hu-HU"/>
+    </a:p>
+  </c:txPr>
+  <c:externalData r:id="rId3">
+    <c:autoUpdate val="0"/>
+  </c:externalData>
+</c:chartSpace>
+</file>
+
+<file path=word/charts/chart2.xml><?xml version="1.0" encoding="utf-8"?>
+<c:chartSpace xmlns:c="http://schemas.openxmlformats.org/drawingml/2006/chart" xmlns:a="http://schemas.openxmlformats.org/drawingml/2006/main" xmlns:r="http://schemas.openxmlformats.org/officeDocument/2006/relationships">
+  <c:date1904 val="0"/>
+  <c:lang val="hu-HU"/>
+  <c:roundedCorners val="0"/>
+  <mc:AlternateContent xmlns:mc="http://schemas.openxmlformats.org/markup-compatibility/2006">
+    <mc:Choice xmlns:c14="http://schemas.microsoft.com/office/drawing/2007/8/2/chart" Requires="c14">
+      <c14:style val="102"/>
+    </mc:Choice>
+    <mc:Fallback>
+      <c:style val="2"/>
+    </mc:Fallback>
+  </mc:AlternateContent>
+  <c:chart>
+    <c:autoTitleDeleted val="1"/>
+    <c:plotArea>
+      <c:layout>
+        <c:manualLayout>
+          <c:layoutTarget val="inner"/>
+          <c:xMode val="edge"/>
+          <c:yMode val="edge"/>
+          <c:x val="0.10789985448710103"/>
+          <c:y val="6.2266500622665005E-2"/>
+          <c:w val="0.86403451511566232"/>
+          <c:h val="0.7700153296529092"/>
+        </c:manualLayout>
+      </c:layout>
+      <c:lineChart>
+        <c:grouping val="standard"/>
+        <c:varyColors val="0"/>
+        <c:ser>
           <c:idx val="0"/>
-          <c:order val="2"/>
+          <c:order val="0"/>
           <c:tx>
             <c:strRef>
               <c:f>Munka1!$B$1</c:f>
               <c:strCache>
                 <c:ptCount val="1"/>
                 <c:pt idx="0">
-                  <c:v>prd</c:v>
+                  <c:v>PRD</c:v>
                 </c:pt>
               </c:strCache>
             </c:strRef>
@@ -20603,10 +22670,10 @@
           </c:marker>
           <c:cat>
             <c:numRef>
-              <c:f>Munka1!$A$2:$A$34</c:f>
+              <c:f>Munka1!$A$2:$A$35</c:f>
               <c:numCache>
                 <c:formatCode>General</c:formatCode>
-                <c:ptCount val="33"/>
+                <c:ptCount val="34"/>
                 <c:pt idx="0">
                   <c:v>1</c:v>
                 </c:pt>
@@ -20614,10 +22681,10 @@
                   <c:v>17</c:v>
                 </c:pt>
                 <c:pt idx="2">
+                  <c:v>6</c:v>
+                </c:pt>
+                <c:pt idx="3">
                   <c:v>7</c:v>
-                </c:pt>
-                <c:pt idx="3">
-                  <c:v>6</c:v>
                 </c:pt>
                 <c:pt idx="4">
                   <c:v>11</c:v>
@@ -20626,84 +22693,87 @@
                   <c:v>5</c:v>
                 </c:pt>
                 <c:pt idx="6">
+                  <c:v>13</c:v>
+                </c:pt>
+                <c:pt idx="7">
                   <c:v>12</c:v>
                 </c:pt>
-                <c:pt idx="7">
+                <c:pt idx="8">
                   <c:v>18</c:v>
                 </c:pt>
-                <c:pt idx="8">
+                <c:pt idx="9">
                   <c:v>22</c:v>
                 </c:pt>
-                <c:pt idx="9">
-                  <c:v>13</c:v>
-                </c:pt>
                 <c:pt idx="10">
-                  <c:v>8</c:v>
+                  <c:v>20</c:v>
                 </c:pt>
                 <c:pt idx="11">
-                  <c:v>14</c:v>
+                  <c:v>10</c:v>
                 </c:pt>
                 <c:pt idx="12">
-                  <c:v>20</c:v>
+                  <c:v>9</c:v>
                 </c:pt>
                 <c:pt idx="13">
-                  <c:v>10</c:v>
+                  <c:v>31</c:v>
                 </c:pt>
                 <c:pt idx="14">
-                  <c:v>9</c:v>
+                  <c:v>32</c:v>
                 </c:pt>
                 <c:pt idx="15">
-                  <c:v>31</c:v>
+                  <c:v>23</c:v>
                 </c:pt>
                 <c:pt idx="16">
-                  <c:v>28</c:v>
+                  <c:v>16</c:v>
                 </c:pt>
                 <c:pt idx="17">
-                  <c:v>32</c:v>
+                  <c:v>21</c:v>
                 </c:pt>
                 <c:pt idx="18">
+                  <c:v>15</c:v>
+                </c:pt>
+                <c:pt idx="19">
                   <c:v>19</c:v>
                 </c:pt>
-                <c:pt idx="19">
-                  <c:v>16</c:v>
-                </c:pt>
                 <c:pt idx="20">
-                  <c:v>23</c:v>
+                  <c:v>24</c:v>
                 </c:pt>
                 <c:pt idx="21">
-                  <c:v>15</c:v>
+                  <c:v>27</c:v>
                 </c:pt>
                 <c:pt idx="22">
-                  <c:v>21</c:v>
+                  <c:v>30</c:v>
                 </c:pt>
                 <c:pt idx="23">
-                  <c:v>24</c:v>
+                  <c:v>33</c:v>
                 </c:pt>
                 <c:pt idx="24">
-                  <c:v>27</c:v>
+                  <c:v>34</c:v>
                 </c:pt>
                 <c:pt idx="25">
-                  <c:v>30</c:v>
+                  <c:v>25</c:v>
                 </c:pt>
                 <c:pt idx="26">
                   <c:v>26</c:v>
                 </c:pt>
                 <c:pt idx="27">
-                  <c:v>25</c:v>
+                  <c:v>28</c:v>
                 </c:pt>
                 <c:pt idx="28">
-                  <c:v>33</c:v>
+                  <c:v>29</c:v>
                 </c:pt>
                 <c:pt idx="29">
-                  <c:v>34</c:v>
+                  <c:v>3</c:v>
                 </c:pt>
                 <c:pt idx="30">
-                  <c:v>29</c:v>
+                  <c:v>14</c:v>
                 </c:pt>
                 <c:pt idx="31">
-                  <c:v>3</c:v>
+                  <c:v>8</c:v>
                 </c:pt>
                 <c:pt idx="32">
+                  <c:v>4</c:v>
+                </c:pt>
+                <c:pt idx="33">
                   <c:v>2</c:v>
                 </c:pt>
               </c:numCache>
@@ -20711,10 +22781,10 @@
           </c:cat>
           <c:val>
             <c:numRef>
-              <c:f>Munka1!$B$2:$B$34</c:f>
+              <c:f>Munka1!$B$2:$B$35</c:f>
               <c:numCache>
                 <c:formatCode>General</c:formatCode>
-                <c:ptCount val="33"/>
+                <c:ptCount val="34"/>
                 <c:pt idx="0">
                   <c:v>6.4483949053098205E-2</c:v>
                 </c:pt>
@@ -20731,88 +22801,344 @@
                   <c:v>0</c:v>
                 </c:pt>
                 <c:pt idx="5">
-                  <c:v>4.5607014594062197E-2</c:v>
+                  <c:v>4.3568972710458502E-2</c:v>
                 </c:pt>
                 <c:pt idx="6">
+                  <c:v>1.20903404330632E-2</c:v>
+                </c:pt>
+                <c:pt idx="7">
                   <c:v>7.4933864004974003E-3</c:v>
                 </c:pt>
-                <c:pt idx="7">
+                <c:pt idx="8">
                   <c:v>0</c:v>
                 </c:pt>
-                <c:pt idx="8">
-                  <c:v>1.1590210115255101E-2</c:v>
-                </c:pt>
                 <c:pt idx="9">
-                  <c:v>1.26779507702741E-2</c:v>
+                  <c:v>2.9262255856287701E-2</c:v>
                 </c:pt>
                 <c:pt idx="10">
-                  <c:v>1.6547095240647802E-2</c:v>
+                  <c:v>3.17499813034616E-2</c:v>
                 </c:pt>
                 <c:pt idx="11">
-                  <c:v>1.14370615526525E-2</c:v>
+                  <c:v>8.3414784149926802E-3</c:v>
                 </c:pt>
                 <c:pt idx="12">
-                  <c:v>3.17499813034616E-2</c:v>
+                  <c:v>7.5326613377134904E-3</c:v>
                 </c:pt>
                 <c:pt idx="13">
-                  <c:v>8.3414784149926802E-3</c:v>
+                  <c:v>1.4523414742015E-2</c:v>
                 </c:pt>
                 <c:pt idx="14">
-                  <c:v>7.5326613377134904E-3</c:v>
+                  <c:v>1.77143474506519E-2</c:v>
                 </c:pt>
                 <c:pt idx="15">
-                  <c:v>1.9055537154805499E-2</c:v>
+                  <c:v>0</c:v>
                 </c:pt>
                 <c:pt idx="16">
-                  <c:v>1.0952607786941401E-2</c:v>
+                  <c:v>0</c:v>
                 </c:pt>
                 <c:pt idx="17">
-                  <c:v>1.77143474506519E-2</c:v>
+                  <c:v>0</c:v>
                 </c:pt>
                 <c:pt idx="18">
                   <c:v>0</c:v>
                 </c:pt>
                 <c:pt idx="19">
-                  <c:v>0</c:v>
+                  <c:v>2.9483083164018601E-2</c:v>
                 </c:pt>
                 <c:pt idx="20">
-                  <c:v>0</c:v>
+                  <c:v>5.7646786492321703E-3</c:v>
                 </c:pt>
                 <c:pt idx="21">
-                  <c:v>0</c:v>
+                  <c:v>2.7866342193271702E-3</c:v>
                 </c:pt>
                 <c:pt idx="22">
-                  <c:v>2.9483083164018601E-2</c:v>
+                  <c:v>4.0493222307805797E-2</c:v>
                 </c:pt>
                 <c:pt idx="23">
-                  <c:v>5.7646786492321703E-3</c:v>
+                  <c:v>6.16839635376361E-3</c:v>
                 </c:pt>
                 <c:pt idx="24">
-                  <c:v>2.7866342193271702E-3</c:v>
+                  <c:v>3.0240115451814101E-2</c:v>
                 </c:pt>
                 <c:pt idx="25">
-                  <c:v>1.50133509906767E-2</c:v>
+                  <c:v>2.0215319185537001E-3</c:v>
                 </c:pt>
                 <c:pt idx="26">
-                  <c:v>2.0215319185537001E-3</c:v>
+                  <c:v>2.6989630108528301E-2</c:v>
                 </c:pt>
                 <c:pt idx="27">
-                  <c:v>3.1123410636005999E-2</c:v>
+                  <c:v>1.76017861746878E-2</c:v>
                 </c:pt>
                 <c:pt idx="28">
-                  <c:v>6.16839635376361E-3</c:v>
+                  <c:v>2.4489746642531202E-2</c:v>
                 </c:pt>
                 <c:pt idx="29">
-                  <c:v>5.8963705943531203E-2</c:v>
+                  <c:v>3.8020164486713803E-2</c:v>
                 </c:pt>
                 <c:pt idx="30">
-                  <c:v>2.4489746642531202E-2</c:v>
+                  <c:v>1.6547095240647802E-2</c:v>
                 </c:pt>
                 <c:pt idx="31">
-                  <c:v>4.2028559441052799E-2</c:v>
+                  <c:v>2.0662203617321701E-2</c:v>
                 </c:pt>
                 <c:pt idx="32">
                   <c:v>1.8441865598852698E-2</c:v>
+                </c:pt>
+                <c:pt idx="33">
+                  <c:v>2.1094808892630601E-2</c:v>
+                </c:pt>
+              </c:numCache>
+            </c:numRef>
+          </c:val>
+          <c:smooth val="0"/>
+        </c:ser>
+        <c:ser>
+          <c:idx val="1"/>
+          <c:order val="1"/>
+          <c:tx>
+            <c:strRef>
+              <c:f>Munka1!$C$1</c:f>
+              <c:strCache>
+                <c:ptCount val="1"/>
+                <c:pt idx="0">
+                  <c:v>delta</c:v>
+                </c:pt>
+              </c:strCache>
+            </c:strRef>
+          </c:tx>
+          <c:spPr>
+            <a:ln w="12700" cap="rnd">
+              <a:solidFill>
+                <a:schemeClr val="accent5">
+                  <a:lumMod val="60000"/>
+                  <a:lumOff val="40000"/>
+                </a:schemeClr>
+              </a:solidFill>
+              <a:round/>
+            </a:ln>
+            <a:effectLst/>
+          </c:spPr>
+          <c:marker>
+            <c:symbol val="none"/>
+          </c:marker>
+          <c:cat>
+            <c:numRef>
+              <c:f>Munka1!$A$2:$A$35</c:f>
+              <c:numCache>
+                <c:formatCode>General</c:formatCode>
+                <c:ptCount val="34"/>
+                <c:pt idx="0">
+                  <c:v>1</c:v>
+                </c:pt>
+                <c:pt idx="1">
+                  <c:v>17</c:v>
+                </c:pt>
+                <c:pt idx="2">
+                  <c:v>6</c:v>
+                </c:pt>
+                <c:pt idx="3">
+                  <c:v>7</c:v>
+                </c:pt>
+                <c:pt idx="4">
+                  <c:v>11</c:v>
+                </c:pt>
+                <c:pt idx="5">
+                  <c:v>5</c:v>
+                </c:pt>
+                <c:pt idx="6">
+                  <c:v>13</c:v>
+                </c:pt>
+                <c:pt idx="7">
+                  <c:v>12</c:v>
+                </c:pt>
+                <c:pt idx="8">
+                  <c:v>18</c:v>
+                </c:pt>
+                <c:pt idx="9">
+                  <c:v>22</c:v>
+                </c:pt>
+                <c:pt idx="10">
+                  <c:v>20</c:v>
+                </c:pt>
+                <c:pt idx="11">
+                  <c:v>10</c:v>
+                </c:pt>
+                <c:pt idx="12">
+                  <c:v>9</c:v>
+                </c:pt>
+                <c:pt idx="13">
+                  <c:v>31</c:v>
+                </c:pt>
+                <c:pt idx="14">
+                  <c:v>32</c:v>
+                </c:pt>
+                <c:pt idx="15">
+                  <c:v>23</c:v>
+                </c:pt>
+                <c:pt idx="16">
+                  <c:v>16</c:v>
+                </c:pt>
+                <c:pt idx="17">
+                  <c:v>21</c:v>
+                </c:pt>
+                <c:pt idx="18">
+                  <c:v>15</c:v>
+                </c:pt>
+                <c:pt idx="19">
+                  <c:v>19</c:v>
+                </c:pt>
+                <c:pt idx="20">
+                  <c:v>24</c:v>
+                </c:pt>
+                <c:pt idx="21">
+                  <c:v>27</c:v>
+                </c:pt>
+                <c:pt idx="22">
+                  <c:v>30</c:v>
+                </c:pt>
+                <c:pt idx="23">
+                  <c:v>33</c:v>
+                </c:pt>
+                <c:pt idx="24">
+                  <c:v>34</c:v>
+                </c:pt>
+                <c:pt idx="25">
+                  <c:v>25</c:v>
+                </c:pt>
+                <c:pt idx="26">
+                  <c:v>26</c:v>
+                </c:pt>
+                <c:pt idx="27">
+                  <c:v>28</c:v>
+                </c:pt>
+                <c:pt idx="28">
+                  <c:v>29</c:v>
+                </c:pt>
+                <c:pt idx="29">
+                  <c:v>3</c:v>
+                </c:pt>
+                <c:pt idx="30">
+                  <c:v>14</c:v>
+                </c:pt>
+                <c:pt idx="31">
+                  <c:v>8</c:v>
+                </c:pt>
+                <c:pt idx="32">
+                  <c:v>4</c:v>
+                </c:pt>
+                <c:pt idx="33">
+                  <c:v>2</c:v>
+                </c:pt>
+              </c:numCache>
+            </c:numRef>
+          </c:cat>
+          <c:val>
+            <c:numRef>
+              <c:f>Munka1!$C$2:$C$35</c:f>
+              <c:numCache>
+                <c:formatCode>General</c:formatCode>
+                <c:ptCount val="34"/>
+                <c:pt idx="0">
+                  <c:v>3.3231242508802702E-2</c:v>
+                </c:pt>
+                <c:pt idx="1">
+                  <c:v>3.3231242508802702E-2</c:v>
+                </c:pt>
+                <c:pt idx="2">
+                  <c:v>3.3231242508802702E-2</c:v>
+                </c:pt>
+                <c:pt idx="3">
+                  <c:v>3.3231242508802702E-2</c:v>
+                </c:pt>
+                <c:pt idx="4">
+                  <c:v>3.3231242508802702E-2</c:v>
+                </c:pt>
+                <c:pt idx="5">
+                  <c:v>3.3231242508802702E-2</c:v>
+                </c:pt>
+                <c:pt idx="6">
+                  <c:v>3.3231242508802702E-2</c:v>
+                </c:pt>
+                <c:pt idx="7">
+                  <c:v>3.3231242508802702E-2</c:v>
+                </c:pt>
+                <c:pt idx="8">
+                  <c:v>3.3231242508802702E-2</c:v>
+                </c:pt>
+                <c:pt idx="9">
+                  <c:v>3.3231242508802702E-2</c:v>
+                </c:pt>
+                <c:pt idx="10">
+                  <c:v>3.3231242508802702E-2</c:v>
+                </c:pt>
+                <c:pt idx="11">
+                  <c:v>3.3231242508802702E-2</c:v>
+                </c:pt>
+                <c:pt idx="12">
+                  <c:v>3.3231242508802702E-2</c:v>
+                </c:pt>
+                <c:pt idx="13">
+                  <c:v>3.3231242508802702E-2</c:v>
+                </c:pt>
+                <c:pt idx="14">
+                  <c:v>3.3231242508802702E-2</c:v>
+                </c:pt>
+                <c:pt idx="15">
+                  <c:v>3.3231242508802702E-2</c:v>
+                </c:pt>
+                <c:pt idx="16">
+                  <c:v>3.3231242508802702E-2</c:v>
+                </c:pt>
+                <c:pt idx="17">
+                  <c:v>3.3231242508802702E-2</c:v>
+                </c:pt>
+                <c:pt idx="18">
+                  <c:v>3.3231242508802702E-2</c:v>
+                </c:pt>
+                <c:pt idx="19">
+                  <c:v>3.3231242508802702E-2</c:v>
+                </c:pt>
+                <c:pt idx="20">
+                  <c:v>3.3231242508802702E-2</c:v>
+                </c:pt>
+                <c:pt idx="21">
+                  <c:v>3.3231242508802702E-2</c:v>
+                </c:pt>
+                <c:pt idx="22">
+                  <c:v>3.3231242508802702E-2</c:v>
+                </c:pt>
+                <c:pt idx="23">
+                  <c:v>3.3231242508802702E-2</c:v>
+                </c:pt>
+                <c:pt idx="24">
+                  <c:v>3.3231242508802702E-2</c:v>
+                </c:pt>
+                <c:pt idx="25">
+                  <c:v>3.3231242508802702E-2</c:v>
+                </c:pt>
+                <c:pt idx="26">
+                  <c:v>3.3231242508802702E-2</c:v>
+                </c:pt>
+                <c:pt idx="27">
+                  <c:v>3.3231242508802702E-2</c:v>
+                </c:pt>
+                <c:pt idx="28">
+                  <c:v>3.3231242508802702E-2</c:v>
+                </c:pt>
+                <c:pt idx="29">
+                  <c:v>3.3231242508802702E-2</c:v>
+                </c:pt>
+                <c:pt idx="30">
+                  <c:v>3.3231242508802702E-2</c:v>
+                </c:pt>
+                <c:pt idx="31">
+                  <c:v>3.3231242508802702E-2</c:v>
+                </c:pt>
+                <c:pt idx="32">
+                  <c:v>3.3231242508802702E-2</c:v>
+                </c:pt>
+                <c:pt idx="33">
+                  <c:v>3.3231242508802702E-2</c:v>
                 </c:pt>
               </c:numCache>
             </c:numRef>
@@ -20828,11 +23154,11 @@
           <c:showBubbleSize val="0"/>
         </c:dLbls>
         <c:smooth val="0"/>
-        <c:axId val="1769779760"/>
-        <c:axId val="1769785744"/>
+        <c:axId val="-1582417072"/>
+        <c:axId val="-1582416528"/>
       </c:lineChart>
       <c:catAx>
-        <c:axId val="1769779760"/>
+        <c:axId val="-1582417072"/>
         <c:scaling>
           <c:orientation val="minMax"/>
         </c:scaling>
@@ -20862,19 +23188,11 @@
                     <a:latin typeface="Times New Roman" panose="02020603050405020304" pitchFamily="18" charset="0"/>
                     <a:cs typeface="Times New Roman" panose="02020603050405020304" pitchFamily="18" charset="0"/>
                   </a:rPr>
-                  <a:t>csúcs</a:t>
+                  <a:t>Csúcs</a:t>
                 </a:r>
               </a:p>
             </c:rich>
           </c:tx>
-          <c:layout>
-            <c:manualLayout>
-              <c:xMode val="edge"/>
-              <c:yMode val="edge"/>
-              <c:x val="0.51195666513907989"/>
-              <c:y val="0.92198294267869396"/>
-            </c:manualLayout>
-          </c:layout>
           <c:overlay val="0"/>
           <c:spPr>
             <a:noFill/>
@@ -20933,15 +23251,15 @@
                     <a:lumOff val="35000"/>
                   </a:schemeClr>
                 </a:solidFill>
-                <a:latin typeface="Times New Roman" panose="02020603050405020304" pitchFamily="18" charset="0"/>
+                <a:latin typeface="+mn-lt"/>
                 <a:ea typeface="+mn-ea"/>
-                <a:cs typeface="Times New Roman" panose="02020603050405020304" pitchFamily="18" charset="0"/>
+                <a:cs typeface="+mn-cs"/>
               </a:defRPr>
             </a:pPr>
             <a:endParaRPr lang="hu-HU"/>
           </a:p>
         </c:txPr>
-        <c:crossAx val="1769785744"/>
+        <c:crossAx val="-1582416528"/>
         <c:crosses val="autoZero"/>
         <c:auto val="1"/>
         <c:lblAlgn val="ctr"/>
@@ -20949,7 +23267,7 @@
         <c:noMultiLvlLbl val="0"/>
       </c:catAx>
       <c:valAx>
-        <c:axId val="1769785744"/>
+        <c:axId val="-1582416528"/>
         <c:scaling>
           <c:orientation val="minMax"/>
         </c:scaling>
@@ -20975,22 +23293,18 @@
                   </a:defRPr>
                 </a:pPr>
                 <a:r>
-                  <a:rPr lang="hu-HU">
+                  <a:rPr lang="hu-HU" sz="1000" b="0" i="0" kern="1200" baseline="0">
+                    <a:solidFill>
+                      <a:srgbClr val="595959"/>
+                    </a:solidFill>
+                    <a:effectLst/>
                     <a:latin typeface="Times New Roman" panose="02020603050405020304" pitchFamily="18" charset="0"/>
                     <a:cs typeface="Times New Roman" panose="02020603050405020304" pitchFamily="18" charset="0"/>
                   </a:rPr>
-                  <a:t>PRD</a:t>
-                </a:r>
-                <a:r>
-                  <a:rPr lang="hu-HU" baseline="0">
-                    <a:latin typeface="Times New Roman" panose="02020603050405020304" pitchFamily="18" charset="0"/>
-                    <a:cs typeface="Times New Roman" panose="02020603050405020304" pitchFamily="18" charset="0"/>
-                  </a:rPr>
-                  <a:t> az egymást követő csúcsok között</a:t>
+                  <a:t>PRD az egymást követő csúcsok között</a:t>
                 </a:r>
                 <a:endParaRPr lang="hu-HU">
-                  <a:latin typeface="Times New Roman" panose="02020603050405020304" pitchFamily="18" charset="0"/>
-                  <a:cs typeface="Times New Roman" panose="02020603050405020304" pitchFamily="18" charset="0"/>
+                  <a:effectLst/>
                 </a:endParaRPr>
               </a:p>
             </c:rich>
@@ -20999,8 +23313,8 @@
             <c:manualLayout>
               <c:xMode val="edge"/>
               <c:yMode val="edge"/>
-              <c:x val="1.4229811454998222E-2"/>
-              <c:y val="0.14041878871101376"/>
+              <c:x val="1.2953367875647668E-2"/>
+              <c:y val="0.16906744066705234"/>
             </c:manualLayout>
           </c:layout>
           <c:overlay val="0"/>
@@ -21054,7 +23368,7 @@
           <a:lstStyle/>
           <a:p>
             <a:pPr>
-              <a:defRPr lang="hu-HU" sz="900" b="0" i="0" u="none" strike="noStrike" kern="1200" baseline="0">
+              <a:defRPr sz="900" b="0" i="0" u="none" strike="noStrike" kern="1200" baseline="0">
                 <a:solidFill>
                   <a:schemeClr val="tx1">
                     <a:lumMod val="65000"/>
@@ -21069,16 +23383,16 @@
             <a:endParaRPr lang="hu-HU"/>
           </a:p>
         </c:txPr>
-        <c:crossAx val="1769779760"/>
+        <c:crossAx val="-1582417072"/>
         <c:crosses val="autoZero"/>
         <c:crossBetween val="between"/>
       </c:valAx>
       <c:spPr>
         <a:noFill/>
-        <a:ln w="6350">
+        <a:ln>
           <a:solidFill>
             <a:schemeClr val="bg2">
-              <a:lumMod val="90000"/>
+              <a:lumMod val="75000"/>
             </a:schemeClr>
           </a:solidFill>
         </a:ln>
@@ -21093,13 +23407,8 @@
     <a:solidFill>
       <a:schemeClr val="bg1"/>
     </a:solidFill>
-    <a:ln w="12700" cap="flat" cmpd="sng" algn="ctr">
-      <a:solidFill>
-        <a:schemeClr val="tx1">
-          <a:lumMod val="15000"/>
-          <a:lumOff val="85000"/>
-        </a:schemeClr>
-      </a:solidFill>
+    <a:ln w="9525" cap="flat" cmpd="sng" algn="ctr">
+      <a:noFill/>
       <a:round/>
     </a:ln>
     <a:effectLst/>
@@ -21117,12 +23426,87 @@
   <c:externalData r:id="rId3">
     <c:autoUpdate val="0"/>
   </c:externalData>
+  <c:userShapes r:id="rId4"/>
 </c:chartSpace>
 </file>
 
 <file path=word/charts/colors1.xml><?xml version="1.0" encoding="utf-8"?>
-<cs:colorStyle xmlns:cs="http://schemas.microsoft.com/office/drawing/2012/chartStyle" xmlns:a="http://schemas.openxmlformats.org/drawingml/2006/main" meth="withinLinear" id="14">
+<cs:colorStyle xmlns:cs="http://schemas.microsoft.com/office/drawing/2012/chartStyle" xmlns:a="http://schemas.openxmlformats.org/drawingml/2006/main" meth="cycle" id="10">
   <a:schemeClr val="accent1"/>
+  <a:schemeClr val="accent2"/>
+  <a:schemeClr val="accent3"/>
+  <a:schemeClr val="accent4"/>
+  <a:schemeClr val="accent5"/>
+  <a:schemeClr val="accent6"/>
+  <cs:variation/>
+  <cs:variation>
+    <a:lumMod val="60000"/>
+  </cs:variation>
+  <cs:variation>
+    <a:lumMod val="80000"/>
+    <a:lumOff val="20000"/>
+  </cs:variation>
+  <cs:variation>
+    <a:lumMod val="80000"/>
+  </cs:variation>
+  <cs:variation>
+    <a:lumMod val="60000"/>
+    <a:lumOff val="40000"/>
+  </cs:variation>
+  <cs:variation>
+    <a:lumMod val="50000"/>
+  </cs:variation>
+  <cs:variation>
+    <a:lumMod val="70000"/>
+    <a:lumOff val="30000"/>
+  </cs:variation>
+  <cs:variation>
+    <a:lumMod val="70000"/>
+  </cs:variation>
+  <cs:variation>
+    <a:lumMod val="50000"/>
+    <a:lumOff val="50000"/>
+  </cs:variation>
+</cs:colorStyle>
+</file>
+
+<file path=word/charts/colors2.xml><?xml version="1.0" encoding="utf-8"?>
+<cs:colorStyle xmlns:cs="http://schemas.microsoft.com/office/drawing/2012/chartStyle" xmlns:a="http://schemas.openxmlformats.org/drawingml/2006/main" meth="cycle" id="10">
+  <a:schemeClr val="accent1"/>
+  <a:schemeClr val="accent2"/>
+  <a:schemeClr val="accent3"/>
+  <a:schemeClr val="accent4"/>
+  <a:schemeClr val="accent5"/>
+  <a:schemeClr val="accent6"/>
+  <cs:variation/>
+  <cs:variation>
+    <a:lumMod val="60000"/>
+  </cs:variation>
+  <cs:variation>
+    <a:lumMod val="80000"/>
+    <a:lumOff val="20000"/>
+  </cs:variation>
+  <cs:variation>
+    <a:lumMod val="80000"/>
+  </cs:variation>
+  <cs:variation>
+    <a:lumMod val="60000"/>
+    <a:lumOff val="40000"/>
+  </cs:variation>
+  <cs:variation>
+    <a:lumMod val="50000"/>
+  </cs:variation>
+  <cs:variation>
+    <a:lumMod val="70000"/>
+    <a:lumOff val="30000"/>
+  </cs:variation>
+  <cs:variation>
+    <a:lumMod val="70000"/>
+  </cs:variation>
+  <cs:variation>
+    <a:lumMod val="50000"/>
+    <a:lumOff val="50000"/>
+  </cs:variation>
 </cs:colorStyle>
 </file>
 
@@ -21642,571 +24026,713 @@
 </cs:chartStyle>
 </file>
 
-<file path=word/glossary/document.xml><?xml version="1.0" encoding="utf-8"?>
-<w:glossaryDocument xmlns:wpc="http://schemas.microsoft.com/office/word/2010/wordprocessingCanvas" xmlns:mc="http://schemas.openxmlformats.org/markup-compatibility/2006" xmlns:o="urn:schemas-microsoft-com:office:office" xmlns:r="http://schemas.openxmlformats.org/officeDocument/2006/relationships" xmlns:m="http://schemas.openxmlformats.org/officeDocument/2006/math" xmlns:v="urn:schemas-microsoft-com:vml" xmlns:wp14="http://schemas.microsoft.com/office/word/2010/wordprocessingDrawing" xmlns:wp="http://schemas.openxmlformats.org/drawingml/2006/wordprocessingDrawing" xmlns:w10="urn:schemas-microsoft-com:office:word" xmlns:w="http://schemas.openxmlformats.org/wordprocessingml/2006/main" xmlns:w14="http://schemas.microsoft.com/office/word/2010/wordml" xmlns:w15="http://schemas.microsoft.com/office/word/2012/wordml" xmlns:wpg="http://schemas.microsoft.com/office/word/2010/wordprocessingGroup" xmlns:wpi="http://schemas.microsoft.com/office/word/2010/wordprocessingInk" xmlns:wne="http://schemas.microsoft.com/office/word/2006/wordml" xmlns:wps="http://schemas.microsoft.com/office/word/2010/wordprocessingShape" mc:Ignorable="w14 w15 wp14"/>
+<file path=word/charts/style2.xml><?xml version="1.0" encoding="utf-8"?>
+<cs:chartStyle xmlns:cs="http://schemas.microsoft.com/office/drawing/2012/chartStyle" xmlns:a="http://schemas.openxmlformats.org/drawingml/2006/main" id="240">
+  <cs:axisTitle>
+    <cs:lnRef idx="0"/>
+    <cs:fillRef idx="0"/>
+    <cs:effectRef idx="0"/>
+    <cs:fontRef idx="minor">
+      <a:schemeClr val="tx1">
+        <a:lumMod val="65000"/>
+        <a:lumOff val="35000"/>
+      </a:schemeClr>
+    </cs:fontRef>
+    <cs:defRPr sz="1000" kern="1200"/>
+  </cs:axisTitle>
+  <cs:categoryAxis>
+    <cs:lnRef idx="0"/>
+    <cs:fillRef idx="0"/>
+    <cs:effectRef idx="0"/>
+    <cs:fontRef idx="minor">
+      <a:schemeClr val="tx1">
+        <a:lumMod val="65000"/>
+        <a:lumOff val="35000"/>
+      </a:schemeClr>
+    </cs:fontRef>
+    <cs:spPr>
+      <a:ln w="9525" cap="flat" cmpd="sng" algn="ctr">
+        <a:solidFill>
+          <a:schemeClr val="tx1">
+            <a:lumMod val="25000"/>
+            <a:lumOff val="75000"/>
+          </a:schemeClr>
+        </a:solidFill>
+        <a:round/>
+      </a:ln>
+    </cs:spPr>
+    <cs:defRPr sz="900" kern="1200"/>
+  </cs:categoryAxis>
+  <cs:chartArea mods="allowNoFillOverride allowNoLineOverride">
+    <cs:lnRef idx="0"/>
+    <cs:fillRef idx="0"/>
+    <cs:effectRef idx="0"/>
+    <cs:fontRef idx="minor">
+      <a:schemeClr val="tx1"/>
+    </cs:fontRef>
+    <cs:spPr>
+      <a:solidFill>
+        <a:schemeClr val="bg1"/>
+      </a:solidFill>
+      <a:ln w="9525" cap="flat" cmpd="sng" algn="ctr">
+        <a:solidFill>
+          <a:schemeClr val="tx1">
+            <a:lumMod val="15000"/>
+            <a:lumOff val="85000"/>
+          </a:schemeClr>
+        </a:solidFill>
+        <a:round/>
+      </a:ln>
+    </cs:spPr>
+    <cs:defRPr sz="1000" kern="1200"/>
+  </cs:chartArea>
+  <cs:dataLabel>
+    <cs:lnRef idx="0"/>
+    <cs:fillRef idx="0"/>
+    <cs:effectRef idx="0"/>
+    <cs:fontRef idx="minor">
+      <a:schemeClr val="tx1">
+        <a:lumMod val="75000"/>
+        <a:lumOff val="25000"/>
+      </a:schemeClr>
+    </cs:fontRef>
+    <cs:defRPr sz="900" kern="1200"/>
+  </cs:dataLabel>
+  <cs:dataLabelCallout>
+    <cs:lnRef idx="0"/>
+    <cs:fillRef idx="0"/>
+    <cs:effectRef idx="0"/>
+    <cs:fontRef idx="minor">
+      <a:schemeClr val="dk1">
+        <a:lumMod val="65000"/>
+        <a:lumOff val="35000"/>
+      </a:schemeClr>
+    </cs:fontRef>
+    <cs:spPr>
+      <a:solidFill>
+        <a:schemeClr val="lt1"/>
+      </a:solidFill>
+      <a:ln>
+        <a:solidFill>
+          <a:schemeClr val="dk1">
+            <a:lumMod val="25000"/>
+            <a:lumOff val="75000"/>
+          </a:schemeClr>
+        </a:solidFill>
+      </a:ln>
+    </cs:spPr>
+    <cs:defRPr sz="900" kern="1200"/>
+    <cs:bodyPr rot="0" spcFirstLastPara="1" vertOverflow="clip" horzOverflow="clip" vert="horz" wrap="square" lIns="36576" tIns="18288" rIns="36576" bIns="18288" anchor="ctr" anchorCtr="1">
+      <a:spAutoFit/>
+    </cs:bodyPr>
+  </cs:dataLabelCallout>
+  <cs:dataPoint>
+    <cs:lnRef idx="0"/>
+    <cs:fillRef idx="1">
+      <cs:styleClr val="auto"/>
+    </cs:fillRef>
+    <cs:effectRef idx="0"/>
+    <cs:fontRef idx="minor">
+      <a:schemeClr val="tx1"/>
+    </cs:fontRef>
+  </cs:dataPoint>
+  <cs:dataPoint3D>
+    <cs:lnRef idx="0"/>
+    <cs:fillRef idx="1">
+      <cs:styleClr val="auto"/>
+    </cs:fillRef>
+    <cs:effectRef idx="0"/>
+    <cs:fontRef idx="minor">
+      <a:schemeClr val="tx1"/>
+    </cs:fontRef>
+  </cs:dataPoint3D>
+  <cs:dataPointLine>
+    <cs:lnRef idx="0">
+      <cs:styleClr val="auto"/>
+    </cs:lnRef>
+    <cs:fillRef idx="1"/>
+    <cs:effectRef idx="0"/>
+    <cs:fontRef idx="minor">
+      <a:schemeClr val="tx1"/>
+    </cs:fontRef>
+    <cs:spPr>
+      <a:ln w="19050" cap="rnd">
+        <a:solidFill>
+          <a:schemeClr val="phClr"/>
+        </a:solidFill>
+        <a:round/>
+      </a:ln>
+    </cs:spPr>
+  </cs:dataPointLine>
+  <cs:dataPointMarker>
+    <cs:lnRef idx="0">
+      <cs:styleClr val="auto"/>
+    </cs:lnRef>
+    <cs:fillRef idx="1">
+      <cs:styleClr val="auto"/>
+    </cs:fillRef>
+    <cs:effectRef idx="0"/>
+    <cs:fontRef idx="minor">
+      <a:schemeClr val="tx1"/>
+    </cs:fontRef>
+    <cs:spPr>
+      <a:ln w="9525">
+        <a:solidFill>
+          <a:schemeClr val="phClr"/>
+        </a:solidFill>
+      </a:ln>
+    </cs:spPr>
+  </cs:dataPointMarker>
+  <cs:dataPointMarkerLayout symbol="circle" size="5"/>
+  <cs:dataPointWireframe>
+    <cs:lnRef idx="0">
+      <cs:styleClr val="auto"/>
+    </cs:lnRef>
+    <cs:fillRef idx="0"/>
+    <cs:effectRef idx="0"/>
+    <cs:fontRef idx="minor">
+      <a:schemeClr val="dk1"/>
+    </cs:fontRef>
+    <cs:spPr>
+      <a:ln w="9525" cap="rnd">
+        <a:solidFill>
+          <a:schemeClr val="phClr"/>
+        </a:solidFill>
+        <a:round/>
+      </a:ln>
+    </cs:spPr>
+  </cs:dataPointWireframe>
+  <cs:dataTable>
+    <cs:lnRef idx="0"/>
+    <cs:fillRef idx="0"/>
+    <cs:effectRef idx="0"/>
+    <cs:fontRef idx="minor">
+      <a:schemeClr val="tx1">
+        <a:lumMod val="65000"/>
+        <a:lumOff val="35000"/>
+      </a:schemeClr>
+    </cs:fontRef>
+    <cs:spPr>
+      <a:noFill/>
+      <a:ln w="9525" cap="flat" cmpd="sng" algn="ctr">
+        <a:solidFill>
+          <a:schemeClr val="tx1">
+            <a:lumMod val="15000"/>
+            <a:lumOff val="85000"/>
+          </a:schemeClr>
+        </a:solidFill>
+        <a:round/>
+      </a:ln>
+    </cs:spPr>
+    <cs:defRPr sz="900" kern="1200"/>
+  </cs:dataTable>
+  <cs:downBar>
+    <cs:lnRef idx="0"/>
+    <cs:fillRef idx="0"/>
+    <cs:effectRef idx="0"/>
+    <cs:fontRef idx="minor">
+      <a:schemeClr val="tx1"/>
+    </cs:fontRef>
+    <cs:spPr>
+      <a:solidFill>
+        <a:schemeClr val="dk1">
+          <a:lumMod val="75000"/>
+          <a:lumOff val="25000"/>
+        </a:schemeClr>
+      </a:solidFill>
+      <a:ln w="9525" cap="flat" cmpd="sng" algn="ctr">
+        <a:solidFill>
+          <a:schemeClr val="tx1">
+            <a:lumMod val="65000"/>
+            <a:lumOff val="35000"/>
+          </a:schemeClr>
+        </a:solidFill>
+        <a:round/>
+      </a:ln>
+    </cs:spPr>
+  </cs:downBar>
+  <cs:dropLine>
+    <cs:lnRef idx="0"/>
+    <cs:fillRef idx="0"/>
+    <cs:effectRef idx="0"/>
+    <cs:fontRef idx="minor">
+      <a:schemeClr val="tx1"/>
+    </cs:fontRef>
+    <cs:spPr>
+      <a:ln w="9525" cap="flat" cmpd="sng" algn="ctr">
+        <a:solidFill>
+          <a:schemeClr val="tx1">
+            <a:lumMod val="35000"/>
+            <a:lumOff val="65000"/>
+          </a:schemeClr>
+        </a:solidFill>
+        <a:round/>
+      </a:ln>
+    </cs:spPr>
+  </cs:dropLine>
+  <cs:errorBar>
+    <cs:lnRef idx="0"/>
+    <cs:fillRef idx="0"/>
+    <cs:effectRef idx="0"/>
+    <cs:fontRef idx="minor">
+      <a:schemeClr val="tx1"/>
+    </cs:fontRef>
+    <cs:spPr>
+      <a:ln w="9525" cap="flat" cmpd="sng" algn="ctr">
+        <a:solidFill>
+          <a:schemeClr val="tx1">
+            <a:lumMod val="65000"/>
+            <a:lumOff val="35000"/>
+          </a:schemeClr>
+        </a:solidFill>
+        <a:round/>
+      </a:ln>
+    </cs:spPr>
+  </cs:errorBar>
+  <cs:floor>
+    <cs:lnRef idx="0"/>
+    <cs:fillRef idx="0"/>
+    <cs:effectRef idx="0"/>
+    <cs:fontRef idx="minor">
+      <a:schemeClr val="tx1"/>
+    </cs:fontRef>
+    <cs:spPr>
+      <a:noFill/>
+      <a:ln>
+        <a:noFill/>
+      </a:ln>
+    </cs:spPr>
+  </cs:floor>
+  <cs:gridlineMajor>
+    <cs:lnRef idx="0"/>
+    <cs:fillRef idx="0"/>
+    <cs:effectRef idx="0"/>
+    <cs:fontRef idx="minor">
+      <a:schemeClr val="tx1"/>
+    </cs:fontRef>
+    <cs:spPr>
+      <a:ln w="9525" cap="flat" cmpd="sng" algn="ctr">
+        <a:solidFill>
+          <a:schemeClr val="tx1">
+            <a:lumMod val="15000"/>
+            <a:lumOff val="85000"/>
+          </a:schemeClr>
+        </a:solidFill>
+        <a:round/>
+      </a:ln>
+    </cs:spPr>
+  </cs:gridlineMajor>
+  <cs:gridlineMinor>
+    <cs:lnRef idx="0"/>
+    <cs:fillRef idx="0"/>
+    <cs:effectRef idx="0"/>
+    <cs:fontRef idx="minor">
+      <a:schemeClr val="tx1"/>
+    </cs:fontRef>
+    <cs:spPr>
+      <a:ln w="9525" cap="flat" cmpd="sng" algn="ctr">
+        <a:solidFill>
+          <a:schemeClr val="tx1">
+            <a:lumMod val="5000"/>
+            <a:lumOff val="95000"/>
+          </a:schemeClr>
+        </a:solidFill>
+        <a:round/>
+      </a:ln>
+    </cs:spPr>
+  </cs:gridlineMinor>
+  <cs:hiLoLine>
+    <cs:lnRef idx="0"/>
+    <cs:fillRef idx="0"/>
+    <cs:effectRef idx="0"/>
+    <cs:fontRef idx="minor">
+      <a:schemeClr val="tx1"/>
+    </cs:fontRef>
+    <cs:spPr>
+      <a:ln w="9525" cap="flat" cmpd="sng" algn="ctr">
+        <a:solidFill>
+          <a:schemeClr val="tx1">
+            <a:lumMod val="50000"/>
+            <a:lumOff val="50000"/>
+          </a:schemeClr>
+        </a:solidFill>
+        <a:round/>
+      </a:ln>
+    </cs:spPr>
+  </cs:hiLoLine>
+  <cs:leaderLine>
+    <cs:lnRef idx="0"/>
+    <cs:fillRef idx="0"/>
+    <cs:effectRef idx="0"/>
+    <cs:fontRef idx="minor">
+      <a:schemeClr val="tx1"/>
+    </cs:fontRef>
+    <cs:spPr>
+      <a:ln w="9525" cap="flat" cmpd="sng" algn="ctr">
+        <a:solidFill>
+          <a:schemeClr val="tx1">
+            <a:lumMod val="35000"/>
+            <a:lumOff val="65000"/>
+          </a:schemeClr>
+        </a:solidFill>
+        <a:round/>
+      </a:ln>
+    </cs:spPr>
+  </cs:leaderLine>
+  <cs:legend>
+    <cs:lnRef idx="0"/>
+    <cs:fillRef idx="0"/>
+    <cs:effectRef idx="0"/>
+    <cs:fontRef idx="minor">
+      <a:schemeClr val="tx1">
+        <a:lumMod val="65000"/>
+        <a:lumOff val="35000"/>
+      </a:schemeClr>
+    </cs:fontRef>
+    <cs:defRPr sz="900" kern="1200"/>
+  </cs:legend>
+  <cs:plotArea mods="allowNoFillOverride allowNoLineOverride">
+    <cs:lnRef idx="0"/>
+    <cs:fillRef idx="0"/>
+    <cs:effectRef idx="0"/>
+    <cs:fontRef idx="minor">
+      <a:schemeClr val="tx1"/>
+    </cs:fontRef>
+  </cs:plotArea>
+  <cs:plotArea3D mods="allowNoFillOverride allowNoLineOverride">
+    <cs:lnRef idx="0"/>
+    <cs:fillRef idx="0"/>
+    <cs:effectRef idx="0"/>
+    <cs:fontRef idx="minor">
+      <a:schemeClr val="tx1"/>
+    </cs:fontRef>
+  </cs:plotArea3D>
+  <cs:seriesAxis>
+    <cs:lnRef idx="0"/>
+    <cs:fillRef idx="0"/>
+    <cs:effectRef idx="0"/>
+    <cs:fontRef idx="minor">
+      <a:schemeClr val="tx1">
+        <a:lumMod val="65000"/>
+        <a:lumOff val="35000"/>
+      </a:schemeClr>
+    </cs:fontRef>
+    <cs:defRPr sz="900" kern="1200"/>
+  </cs:seriesAxis>
+  <cs:seriesLine>
+    <cs:lnRef idx="0"/>
+    <cs:fillRef idx="0"/>
+    <cs:effectRef idx="0"/>
+    <cs:fontRef idx="minor">
+      <a:schemeClr val="tx1"/>
+    </cs:fontRef>
+    <cs:spPr>
+      <a:ln w="9525" cap="flat" cmpd="sng" algn="ctr">
+        <a:solidFill>
+          <a:schemeClr val="tx1">
+            <a:lumMod val="35000"/>
+            <a:lumOff val="65000"/>
+          </a:schemeClr>
+        </a:solidFill>
+        <a:round/>
+      </a:ln>
+    </cs:spPr>
+  </cs:seriesLine>
+  <cs:title>
+    <cs:lnRef idx="0"/>
+    <cs:fillRef idx="0"/>
+    <cs:effectRef idx="0"/>
+    <cs:fontRef idx="minor">
+      <a:schemeClr val="tx1">
+        <a:lumMod val="65000"/>
+        <a:lumOff val="35000"/>
+      </a:schemeClr>
+    </cs:fontRef>
+    <cs:defRPr sz="1400" b="0" kern="1200" spc="0" baseline="0"/>
+  </cs:title>
+  <cs:trendline>
+    <cs:lnRef idx="0">
+      <cs:styleClr val="auto"/>
+    </cs:lnRef>
+    <cs:fillRef idx="0"/>
+    <cs:effectRef idx="0"/>
+    <cs:fontRef idx="minor">
+      <a:schemeClr val="tx1"/>
+    </cs:fontRef>
+    <cs:spPr>
+      <a:ln w="19050" cap="rnd">
+        <a:solidFill>
+          <a:schemeClr val="phClr"/>
+        </a:solidFill>
+        <a:prstDash val="sysDot"/>
+      </a:ln>
+    </cs:spPr>
+  </cs:trendline>
+  <cs:trendlineLabel>
+    <cs:lnRef idx="0"/>
+    <cs:fillRef idx="0"/>
+    <cs:effectRef idx="0"/>
+    <cs:fontRef idx="minor">
+      <a:schemeClr val="tx1">
+        <a:lumMod val="65000"/>
+        <a:lumOff val="35000"/>
+      </a:schemeClr>
+    </cs:fontRef>
+    <cs:defRPr sz="900" kern="1200"/>
+  </cs:trendlineLabel>
+  <cs:upBar>
+    <cs:lnRef idx="0"/>
+    <cs:fillRef idx="0"/>
+    <cs:effectRef idx="0"/>
+    <cs:fontRef idx="minor">
+      <a:schemeClr val="tx1"/>
+    </cs:fontRef>
+    <cs:spPr>
+      <a:solidFill>
+        <a:schemeClr val="lt1"/>
+      </a:solidFill>
+      <a:ln w="9525" cap="flat" cmpd="sng" algn="ctr">
+        <a:solidFill>
+          <a:schemeClr val="tx1">
+            <a:lumMod val="65000"/>
+            <a:lumOff val="35000"/>
+          </a:schemeClr>
+        </a:solidFill>
+        <a:round/>
+      </a:ln>
+    </cs:spPr>
+  </cs:upBar>
+  <cs:valueAxis>
+    <cs:lnRef idx="0"/>
+    <cs:fillRef idx="0"/>
+    <cs:effectRef idx="0"/>
+    <cs:fontRef idx="minor">
+      <a:schemeClr val="tx1">
+        <a:lumMod val="65000"/>
+        <a:lumOff val="35000"/>
+      </a:schemeClr>
+    </cs:fontRef>
+    <cs:spPr>
+      <a:ln w="9525" cap="flat" cmpd="sng" algn="ctr">
+        <a:solidFill>
+          <a:schemeClr val="tx1">
+            <a:lumMod val="25000"/>
+            <a:lumOff val="75000"/>
+          </a:schemeClr>
+        </a:solidFill>
+        <a:round/>
+      </a:ln>
+    </cs:spPr>
+    <cs:defRPr sz="900" kern="1200"/>
+  </cs:valueAxis>
+  <cs:wall>
+    <cs:lnRef idx="0"/>
+    <cs:fillRef idx="0"/>
+    <cs:effectRef idx="0"/>
+    <cs:fontRef idx="minor">
+      <a:schemeClr val="tx1"/>
+    </cs:fontRef>
+    <cs:spPr>
+      <a:noFill/>
+      <a:ln>
+        <a:noFill/>
+      </a:ln>
+    </cs:spPr>
+  </cs:wall>
+</cs:chartStyle>
 </file>
 
-<file path=word/glossary/fontTable.xml><?xml version="1.0" encoding="utf-8"?>
-<w:fonts xmlns:mc="http://schemas.openxmlformats.org/markup-compatibility/2006" xmlns:r="http://schemas.openxmlformats.org/officeDocument/2006/relationships" xmlns:w="http://schemas.openxmlformats.org/wordprocessingml/2006/main" xmlns:w14="http://schemas.microsoft.com/office/word/2010/wordml" xmlns:w15="http://schemas.microsoft.com/office/word/2012/wordml" mc:Ignorable="w14 w15">
-  <w:font w:name="Symbol">
-    <w:panose1 w:val="05050102010706020507"/>
-    <w:charset w:val="02"/>
-    <w:family w:val="roman"/>
-    <w:pitch w:val="variable"/>
-    <w:sig w:usb0="00000000" w:usb1="10000000" w:usb2="00000000" w:usb3="00000000" w:csb0="80000000" w:csb1="00000000"/>
-  </w:font>
-  <w:font w:name="Times New Roman">
-    <w:panose1 w:val="02020603050405020304"/>
-    <w:charset w:val="EE"/>
-    <w:family w:val="roman"/>
-    <w:pitch w:val="variable"/>
-    <w:sig w:usb0="E0002EFF" w:usb1="C000785B" w:usb2="00000009" w:usb3="00000000" w:csb0="000001FF" w:csb1="00000000"/>
-  </w:font>
-  <w:font w:name="Courier New">
-    <w:panose1 w:val="02070309020205020404"/>
-    <w:charset w:val="EE"/>
-    <w:family w:val="modern"/>
-    <w:pitch w:val="fixed"/>
-    <w:sig w:usb0="E0002EFF" w:usb1="C0007843" w:usb2="00000009" w:usb3="00000000" w:csb0="000001FF" w:csb1="00000000"/>
-  </w:font>
-  <w:font w:name="Wingdings">
-    <w:panose1 w:val="05000000000000000000"/>
-    <w:charset w:val="02"/>
-    <w:family w:val="auto"/>
-    <w:pitch w:val="variable"/>
-    <w:sig w:usb0="00000000" w:usb1="10000000" w:usb2="00000000" w:usb3="00000000" w:csb0="80000000" w:csb1="00000000"/>
-  </w:font>
-  <w:font w:name="Calibri Light">
-    <w:panose1 w:val="020F0302020204030204"/>
-    <w:charset w:val="EE"/>
-    <w:family w:val="swiss"/>
-    <w:pitch w:val="variable"/>
-    <w:sig w:usb0="E4002EFF" w:usb1="C000247B" w:usb2="00000009" w:usb3="00000000" w:csb0="000001FF" w:csb1="00000000"/>
-  </w:font>
-  <w:font w:name="Univers 57 Condensed">
-    <w:charset w:val="EE"/>
-    <w:family w:val="swiss"/>
-    <w:pitch w:val="variable"/>
-    <w:sig w:usb0="00000007" w:usb1="00000000" w:usb2="00000000" w:usb3="00000000" w:csb0="00000093" w:csb1="00000000"/>
-  </w:font>
-  <w:font w:name="Calibri">
-    <w:panose1 w:val="020F0502020204030204"/>
-    <w:charset w:val="EE"/>
-    <w:family w:val="swiss"/>
-    <w:pitch w:val="variable"/>
-    <w:sig w:usb0="E4002EFF" w:usb1="C000247B" w:usb2="00000009" w:usb3="00000000" w:csb0="000001FF" w:csb1="00000000"/>
-  </w:font>
-  <w:font w:name="Arial">
-    <w:panose1 w:val="020B0604020202020204"/>
-    <w:charset w:val="EE"/>
-    <w:family w:val="swiss"/>
-    <w:pitch w:val="variable"/>
-    <w:sig w:usb0="E0002EFF" w:usb1="C000785B" w:usb2="00000009" w:usb3="00000000" w:csb0="000001FF" w:csb1="00000000"/>
-  </w:font>
-  <w:font w:name="Cambria Math">
-    <w:panose1 w:val="02040503050406030204"/>
-    <w:charset w:val="EE"/>
-    <w:family w:val="roman"/>
-    <w:pitch w:val="variable"/>
-    <w:sig w:usb0="E00006FF" w:usb1="420024FF" w:usb2="02000000" w:usb3="00000000" w:csb0="0000019F" w:csb1="00000000"/>
-  </w:font>
-</w:fonts>
-</file>
-
-<file path=word/glossary/settings.xml><?xml version="1.0" encoding="utf-8"?>
-<w:settings xmlns:mc="http://schemas.openxmlformats.org/markup-compatibility/2006" xmlns:o="urn:schemas-microsoft-com:office:office" xmlns:r="http://schemas.openxmlformats.org/officeDocument/2006/relationships" xmlns:m="http://schemas.openxmlformats.org/officeDocument/2006/math" xmlns:v="urn:schemas-microsoft-com:vml" xmlns:w10="urn:schemas-microsoft-com:office:word" xmlns:w="http://schemas.openxmlformats.org/wordprocessingml/2006/main" xmlns:w14="http://schemas.microsoft.com/office/word/2010/wordml" xmlns:w15="http://schemas.microsoft.com/office/word/2012/wordml" xmlns:sl="http://schemas.openxmlformats.org/schemaLibrary/2006/main" mc:Ignorable="w14 w15">
-  <w:view w:val="normal"/>
-  <w:defaultTabStop w:val="708"/>
-  <w:hyphenationZone w:val="425"/>
-  <w:characterSpacingControl w:val="doNotCompress"/>
-  <w:compat>
-    <w:useFELayout/>
-    <w:compatSetting w:name="compatibilityMode" w:uri="http://schemas.microsoft.com/office/word" w:val="15"/>
-    <w:compatSetting w:name="overrideTableStyleFontSizeAndJustification" w:uri="http://schemas.microsoft.com/office/word" w:val="1"/>
-    <w:compatSetting w:name="enableOpenTypeFeatures" w:uri="http://schemas.microsoft.com/office/word" w:val="1"/>
-    <w:compatSetting w:name="doNotFlipMirrorIndents" w:uri="http://schemas.microsoft.com/office/word" w:val="1"/>
-    <w:compatSetting w:name="differentiateMultirowTableHeaders" w:uri="http://schemas.microsoft.com/office/word" w:val="1"/>
-  </w:compat>
-  <w:rsids>
-    <w:rsidRoot w:val="00AF2295"/>
-    <w:rsid w:val="00AF2295"/>
-  </w:rsids>
-  <m:mathPr>
-    <m:mathFont m:val="Cambria Math"/>
-    <m:brkBin m:val="before"/>
-    <m:brkBinSub m:val="--"/>
-    <m:smallFrac m:val="0"/>
-    <m:dispDef/>
-    <m:lMargin m:val="0"/>
-    <m:rMargin m:val="0"/>
-    <m:defJc m:val="centerGroup"/>
-    <m:wrapIndent m:val="1440"/>
-    <m:intLim m:val="subSup"/>
-    <m:naryLim m:val="undOvr"/>
-  </m:mathPr>
-  <w:themeFontLang w:val="hu-HU"/>
-  <w:clrSchemeMapping w:bg1="light1" w:t1="dark1" w:bg2="light2" w:t2="dark2" w:accent1="accent1" w:accent2="accent2" w:accent3="accent3" w:accent4="accent4" w:accent5="accent5" w:accent6="accent6" w:hyperlink="hyperlink" w:followedHyperlink="followedHyperlink"/>
-  <w:decimalSymbol w:val=","/>
-  <w:listSeparator w:val=";"/>
-  <w15:chartTrackingRefBased/>
-</w:settings>
-</file>
-
-<file path=word/glossary/styles.xml><?xml version="1.0" encoding="utf-8"?>
-<w:styles xmlns:mc="http://schemas.openxmlformats.org/markup-compatibility/2006" xmlns:r="http://schemas.openxmlformats.org/officeDocument/2006/relationships" xmlns:w="http://schemas.openxmlformats.org/wordprocessingml/2006/main" xmlns:w14="http://schemas.microsoft.com/office/word/2010/wordml" xmlns:w15="http://schemas.microsoft.com/office/word/2012/wordml" mc:Ignorable="w14 w15">
-  <w:docDefaults>
-    <w:rPrDefault>
-      <w:rPr>
-        <w:rFonts w:asciiTheme="minorHAnsi" w:eastAsiaTheme="minorEastAsia" w:hAnsiTheme="minorHAnsi" w:cstheme="minorBidi"/>
-        <w:sz w:val="22"/>
-        <w:szCs w:val="22"/>
-        <w:lang w:val="hu-HU" w:eastAsia="hu-HU" w:bidi="ar-SA"/>
-      </w:rPr>
-    </w:rPrDefault>
-    <w:pPrDefault>
-      <w:pPr>
-        <w:spacing w:after="160" w:line="259" w:lineRule="auto"/>
-      </w:pPr>
-    </w:pPrDefault>
-  </w:docDefaults>
-  <w:latentStyles w:defLockedState="0" w:defUIPriority="99" w:defSemiHidden="0" w:defUnhideWhenUsed="0" w:defQFormat="0" w:count="371">
-    <w:lsdException w:name="Normal" w:uiPriority="0" w:qFormat="1"/>
-    <w:lsdException w:name="heading 1" w:uiPriority="9" w:qFormat="1"/>
-    <w:lsdException w:name="heading 2" w:semiHidden="1" w:uiPriority="9" w:unhideWhenUsed="1" w:qFormat="1"/>
-    <w:lsdException w:name="heading 3" w:semiHidden="1" w:uiPriority="9" w:unhideWhenUsed="1" w:qFormat="1"/>
-    <w:lsdException w:name="heading 4" w:semiHidden="1" w:uiPriority="9" w:unhideWhenUsed="1" w:qFormat="1"/>
-    <w:lsdException w:name="heading 5" w:semiHidden="1" w:uiPriority="9" w:unhideWhenUsed="1" w:qFormat="1"/>
-    <w:lsdException w:name="heading 6" w:semiHidden="1" w:uiPriority="9" w:unhideWhenUsed="1" w:qFormat="1"/>
-    <w:lsdException w:name="heading 7" w:semiHidden="1" w:uiPriority="9" w:unhideWhenUsed="1" w:qFormat="1"/>
-    <w:lsdException w:name="heading 8" w:semiHidden="1" w:uiPriority="9" w:unhideWhenUsed="1" w:qFormat="1"/>
-    <w:lsdException w:name="heading 9" w:semiHidden="1" w:uiPriority="9" w:unhideWhenUsed="1" w:qFormat="1"/>
-    <w:lsdException w:name="index 1" w:semiHidden="1" w:unhideWhenUsed="1"/>
-    <w:lsdException w:name="index 2" w:semiHidden="1" w:unhideWhenUsed="1"/>
-    <w:lsdException w:name="index 3" w:semiHidden="1" w:unhideWhenUsed="1"/>
-    <w:lsdException w:name="index 4" w:semiHidden="1" w:unhideWhenUsed="1"/>
-    <w:lsdException w:name="index 5" w:semiHidden="1" w:unhideWhenUsed="1"/>
-    <w:lsdException w:name="index 6" w:semiHidden="1" w:unhideWhenUsed="1"/>
-    <w:lsdException w:name="index 7" w:semiHidden="1" w:unhideWhenUsed="1"/>
-    <w:lsdException w:name="index 8" w:semiHidden="1" w:unhideWhenUsed="1"/>
-    <w:lsdException w:name="index 9" w:semiHidden="1" w:unhideWhenUsed="1"/>
-    <w:lsdException w:name="toc 1" w:semiHidden="1" w:uiPriority="39" w:unhideWhenUsed="1"/>
-    <w:lsdException w:name="toc 2" w:semiHidden="1" w:uiPriority="39" w:unhideWhenUsed="1"/>
-    <w:lsdException w:name="toc 3" w:semiHidden="1" w:uiPriority="39" w:unhideWhenUsed="1"/>
-    <w:lsdException w:name="toc 4" w:semiHidden="1" w:uiPriority="39" w:unhideWhenUsed="1"/>
-    <w:lsdException w:name="toc 5" w:semiHidden="1" w:uiPriority="39" w:unhideWhenUsed="1"/>
-    <w:lsdException w:name="toc 6" w:semiHidden="1" w:uiPriority="39" w:unhideWhenUsed="1"/>
-    <w:lsdException w:name="toc 7" w:semiHidden="1" w:uiPriority="39" w:unhideWhenUsed="1"/>
-    <w:lsdException w:name="toc 8" w:semiHidden="1" w:uiPriority="39" w:unhideWhenUsed="1"/>
-    <w:lsdException w:name="toc 9" w:semiHidden="1" w:uiPriority="39" w:unhideWhenUsed="1"/>
-    <w:lsdException w:name="Normal Indent" w:semiHidden="1" w:unhideWhenUsed="1"/>
-    <w:lsdException w:name="footnote text" w:semiHidden="1" w:unhideWhenUsed="1"/>
-    <w:lsdException w:name="annotation text" w:semiHidden="1" w:unhideWhenUsed="1"/>
-    <w:lsdException w:name="header" w:semiHidden="1" w:unhideWhenUsed="1"/>
-    <w:lsdException w:name="footer" w:semiHidden="1" w:unhideWhenUsed="1"/>
-    <w:lsdException w:name="index heading" w:semiHidden="1" w:unhideWhenUsed="1"/>
-    <w:lsdException w:name="caption" w:semiHidden="1" w:uiPriority="35" w:unhideWhenUsed="1" w:qFormat="1"/>
-    <w:lsdException w:name="table of figures" w:semiHidden="1" w:unhideWhenUsed="1"/>
-    <w:lsdException w:name="envelope address" w:semiHidden="1" w:unhideWhenUsed="1"/>
-    <w:lsdException w:name="envelope return" w:semiHidden="1" w:unhideWhenUsed="1"/>
-    <w:lsdException w:name="footnote reference" w:semiHidden="1" w:unhideWhenUsed="1"/>
-    <w:lsdException w:name="annotation reference" w:semiHidden="1" w:unhideWhenUsed="1"/>
-    <w:lsdException w:name="line number" w:semiHidden="1" w:unhideWhenUsed="1"/>
-    <w:lsdException w:name="page number" w:semiHidden="1" w:unhideWhenUsed="1"/>
-    <w:lsdException w:name="endnote reference" w:semiHidden="1" w:unhideWhenUsed="1"/>
-    <w:lsdException w:name="endnote text" w:semiHidden="1" w:unhideWhenUsed="1"/>
-    <w:lsdException w:name="table of authorities" w:semiHidden="1" w:unhideWhenUsed="1"/>
-    <w:lsdException w:name="macro" w:semiHidden="1" w:unhideWhenUsed="1"/>
-    <w:lsdException w:name="toa heading" w:semiHidden="1" w:unhideWhenUsed="1"/>
-    <w:lsdException w:name="List" w:semiHidden="1" w:unhideWhenUsed="1"/>
-    <w:lsdException w:name="List Bullet" w:semiHidden="1" w:unhideWhenUsed="1"/>
-    <w:lsdException w:name="List Number" w:semiHidden="1" w:unhideWhenUsed="1"/>
-    <w:lsdException w:name="List 2" w:semiHidden="1" w:unhideWhenUsed="1"/>
-    <w:lsdException w:name="List 3" w:semiHidden="1" w:unhideWhenUsed="1"/>
-    <w:lsdException w:name="List 4" w:semiHidden="1" w:unhideWhenUsed="1"/>
-    <w:lsdException w:name="List 5" w:semiHidden="1" w:unhideWhenUsed="1"/>
-    <w:lsdException w:name="List Bullet 2" w:semiHidden="1" w:unhideWhenUsed="1"/>
-    <w:lsdException w:name="List Bullet 3" w:semiHidden="1" w:unhideWhenUsed="1"/>
-    <w:lsdException w:name="List Bullet 4" w:semiHidden="1" w:unhideWhenUsed="1"/>
-    <w:lsdException w:name="List Bullet 5" w:semiHidden="1" w:unhideWhenUsed="1"/>
-    <w:lsdException w:name="List Number 2" w:semiHidden="1" w:unhideWhenUsed="1"/>
-    <w:lsdException w:name="List Number 3" w:semiHidden="1" w:unhideWhenUsed="1"/>
-    <w:lsdException w:name="List Number 4" w:semiHidden="1" w:unhideWhenUsed="1"/>
-    <w:lsdException w:name="List Number 5" w:semiHidden="1" w:unhideWhenUsed="1"/>
-    <w:lsdException w:name="Title" w:uiPriority="10" w:qFormat="1"/>
-    <w:lsdException w:name="Closing" w:semiHidden="1" w:unhideWhenUsed="1"/>
-    <w:lsdException w:name="Signature" w:semiHidden="1" w:unhideWhenUsed="1"/>
-    <w:lsdException w:name="Default Paragraph Font" w:semiHidden="1" w:uiPriority="1" w:unhideWhenUsed="1"/>
-    <w:lsdException w:name="Body Text" w:semiHidden="1" w:unhideWhenUsed="1"/>
-    <w:lsdException w:name="Body Text Indent" w:semiHidden="1" w:unhideWhenUsed="1"/>
-    <w:lsdException w:name="List Continue" w:semiHidden="1" w:unhideWhenUsed="1"/>
-    <w:lsdException w:name="List Continue 2" w:semiHidden="1" w:unhideWhenUsed="1"/>
-    <w:lsdException w:name="List Continue 3" w:semiHidden="1" w:unhideWhenUsed="1"/>
-    <w:lsdException w:name="List Continue 4" w:semiHidden="1" w:unhideWhenUsed="1"/>
-    <w:lsdException w:name="List Continue 5" w:semiHidden="1" w:unhideWhenUsed="1"/>
-    <w:lsdException w:name="Message Header" w:semiHidden="1" w:unhideWhenUsed="1"/>
-    <w:lsdException w:name="Subtitle" w:uiPriority="11" w:qFormat="1"/>
-    <w:lsdException w:name="Salutation" w:semiHidden="1" w:unhideWhenUsed="1"/>
-    <w:lsdException w:name="Date" w:semiHidden="1" w:unhideWhenUsed="1"/>
-    <w:lsdException w:name="Body Text First Indent" w:semiHidden="1" w:unhideWhenUsed="1"/>
-    <w:lsdException w:name="Body Text First Indent 2" w:semiHidden="1" w:unhideWhenUsed="1"/>
-    <w:lsdException w:name="Note Heading" w:semiHidden="1" w:unhideWhenUsed="1"/>
-    <w:lsdException w:name="Body Text 2" w:semiHidden="1" w:unhideWhenUsed="1"/>
-    <w:lsdException w:name="Body Text 3" w:semiHidden="1" w:unhideWhenUsed="1"/>
-    <w:lsdException w:name="Body Text Indent 2" w:semiHidden="1" w:unhideWhenUsed="1"/>
-    <w:lsdException w:name="Body Text Indent 3" w:semiHidden="1" w:unhideWhenUsed="1"/>
-    <w:lsdException w:name="Block Text" w:semiHidden="1" w:unhideWhenUsed="1"/>
-    <w:lsdException w:name="Hyperlink" w:semiHidden="1" w:unhideWhenUsed="1"/>
-    <w:lsdException w:name="FollowedHyperlink" w:semiHidden="1" w:unhideWhenUsed="1"/>
-    <w:lsdException w:name="Strong" w:uiPriority="22" w:qFormat="1"/>
-    <w:lsdException w:name="Emphasis" w:uiPriority="20" w:qFormat="1"/>
-    <w:lsdException w:name="Document Map" w:semiHidden="1" w:unhideWhenUsed="1"/>
-    <w:lsdException w:name="Plain Text" w:semiHidden="1" w:unhideWhenUsed="1"/>
-    <w:lsdException w:name="E-mail Signature" w:semiHidden="1" w:unhideWhenUsed="1"/>
-    <w:lsdException w:name="HTML Top of Form" w:semiHidden="1" w:unhideWhenUsed="1"/>
-    <w:lsdException w:name="HTML Bottom of Form" w:semiHidden="1" w:unhideWhenUsed="1"/>
-    <w:lsdException w:name="Normal (Web)" w:semiHidden="1" w:unhideWhenUsed="1"/>
-    <w:lsdException w:name="HTML Acronym" w:semiHidden="1" w:unhideWhenUsed="1"/>
-    <w:lsdException w:name="HTML Address" w:semiHidden="1" w:unhideWhenUsed="1"/>
-    <w:lsdException w:name="HTML Cite" w:semiHidden="1" w:unhideWhenUsed="1"/>
-    <w:lsdException w:name="HTML Code" w:semiHidden="1" w:unhideWhenUsed="1"/>
-    <w:lsdException w:name="HTML Definition" w:semiHidden="1" w:unhideWhenUsed="1"/>
-    <w:lsdException w:name="HTML Keyboard" w:semiHidden="1" w:unhideWhenUsed="1"/>
-    <w:lsdException w:name="HTML Preformatted" w:semiHidden="1" w:unhideWhenUsed="1"/>
-    <w:lsdException w:name="HTML Sample" w:semiHidden="1" w:unhideWhenUsed="1"/>
-    <w:lsdException w:name="HTML Typewriter" w:semiHidden="1" w:unhideWhenUsed="1"/>
-    <w:lsdException w:name="HTML Variable" w:semiHidden="1" w:unhideWhenUsed="1"/>
-    <w:lsdException w:name="Normal Table" w:semiHidden="1" w:unhideWhenUsed="1"/>
-    <w:lsdException w:name="annotation subject" w:semiHidden="1" w:unhideWhenUsed="1"/>
-    <w:lsdException w:name="No List" w:semiHidden="1" w:unhideWhenUsed="1"/>
-    <w:lsdException w:name="Outline List 1" w:semiHidden="1" w:unhideWhenUsed="1"/>
-    <w:lsdException w:name="Outline List 2" w:semiHidden="1" w:unhideWhenUsed="1"/>
-    <w:lsdException w:name="Outline List 3" w:semiHidden="1" w:unhideWhenUsed="1"/>
-    <w:lsdException w:name="Table Simple 1" w:semiHidden="1" w:unhideWhenUsed="1"/>
-    <w:lsdException w:name="Table Simple 2" w:semiHidden="1" w:unhideWhenUsed="1"/>
-    <w:lsdException w:name="Table Simple 3" w:semiHidden="1" w:unhideWhenUsed="1"/>
-    <w:lsdException w:name="Table Classic 1" w:semiHidden="1" w:unhideWhenUsed="1"/>
-    <w:lsdException w:name="Table Classic 2" w:semiHidden="1" w:unhideWhenUsed="1"/>
-    <w:lsdException w:name="Table Classic 3" w:semiHidden="1" w:unhideWhenUsed="1"/>
-    <w:lsdException w:name="Table Classic 4" w:semiHidden="1" w:unhideWhenUsed="1"/>
-    <w:lsdException w:name="Table Colorful 1" w:semiHidden="1" w:unhideWhenUsed="1"/>
-    <w:lsdException w:name="Table Colorful 2" w:semiHidden="1" w:unhideWhenUsed="1"/>
-    <w:lsdException w:name="Table Colorful 3" w:semiHidden="1" w:unhideWhenUsed="1"/>
-    <w:lsdException w:name="Table Columns 1" w:semiHidden="1" w:unhideWhenUsed="1"/>
-    <w:lsdException w:name="Table Columns 2" w:semiHidden="1" w:unhideWhenUsed="1"/>
-    <w:lsdException w:name="Table Columns 3" w:semiHidden="1" w:unhideWhenUsed="1"/>
-    <w:lsdException w:name="Table Columns 4" w:semiHidden="1" w:unhideWhenUsed="1"/>
-    <w:lsdException w:name="Table Columns 5" w:semiHidden="1" w:unhideWhenUsed="1"/>
-    <w:lsdException w:name="Table Grid 1" w:semiHidden="1" w:unhideWhenUsed="1"/>
-    <w:lsdException w:name="Table Grid 2" w:semiHidden="1" w:unhideWhenUsed="1"/>
-    <w:lsdException w:name="Table Grid 3" w:semiHidden="1" w:unhideWhenUsed="1"/>
-    <w:lsdException w:name="Table Grid 4" w:semiHidden="1" w:unhideWhenUsed="1"/>
-    <w:lsdException w:name="Table Grid 5" w:semiHidden="1" w:unhideWhenUsed="1"/>
-    <w:lsdException w:name="Table Grid 6" w:semiHidden="1" w:unhideWhenUsed="1"/>
-    <w:lsdException w:name="Table Grid 7" w:semiHidden="1" w:unhideWhenUsed="1"/>
-    <w:lsdException w:name="Table Grid 8" w:semiHidden="1" w:unhideWhenUsed="1"/>
-    <w:lsdException w:name="Table List 1" w:semiHidden="1" w:unhideWhenUsed="1"/>
-    <w:lsdException w:name="Table List 2" w:semiHidden="1" w:unhideWhenUsed="1"/>
-    <w:lsdException w:name="Table List 3" w:semiHidden="1" w:unhideWhenUsed="1"/>
-    <w:lsdException w:name="Table List 4" w:semiHidden="1" w:unhideWhenUsed="1"/>
-    <w:lsdException w:name="Table List 5" w:semiHidden="1" w:unhideWhenUsed="1"/>
-    <w:lsdException w:name="Table List 6" w:semiHidden="1" w:unhideWhenUsed="1"/>
-    <w:lsdException w:name="Table List 7" w:semiHidden="1" w:unhideWhenUsed="1"/>
-    <w:lsdException w:name="Table List 8" w:semiHidden="1" w:unhideWhenUsed="1"/>
-    <w:lsdException w:name="Table 3D effects 1" w:semiHidden="1" w:unhideWhenUsed="1"/>
-    <w:lsdException w:name="Table 3D effects 2" w:semiHidden="1" w:unhideWhenUsed="1"/>
-    <w:lsdException w:name="Table 3D effects 3" w:semiHidden="1" w:unhideWhenUsed="1"/>
-    <w:lsdException w:name="Table Contemporary" w:semiHidden="1" w:unhideWhenUsed="1"/>
-    <w:lsdException w:name="Table Elegant" w:semiHidden="1" w:unhideWhenUsed="1"/>
-    <w:lsdException w:name="Table Professional" w:semiHidden="1" w:unhideWhenUsed="1"/>
-    <w:lsdException w:name="Table Subtle 1" w:semiHidden="1" w:unhideWhenUsed="1"/>
-    <w:lsdException w:name="Table Subtle 2" w:semiHidden="1" w:unhideWhenUsed="1"/>
-    <w:lsdException w:name="Table Web 1" w:semiHidden="1" w:unhideWhenUsed="1"/>
-    <w:lsdException w:name="Table Web 2" w:semiHidden="1" w:unhideWhenUsed="1"/>
-    <w:lsdException w:name="Table Web 3" w:semiHidden="1" w:unhideWhenUsed="1"/>
-    <w:lsdException w:name="Balloon Text" w:semiHidden="1" w:unhideWhenUsed="1"/>
-    <w:lsdException w:name="Table Grid" w:uiPriority="39"/>
-    <w:lsdException w:name="Table Theme" w:semiHidden="1" w:unhideWhenUsed="1"/>
-    <w:lsdException w:name="Placeholder Text" w:semiHidden="1"/>
-    <w:lsdException w:name="No Spacing" w:uiPriority="1" w:qFormat="1"/>
-    <w:lsdException w:name="Light Shading" w:uiPriority="60"/>
-    <w:lsdException w:name="Light List" w:uiPriority="61"/>
-    <w:lsdException w:name="Light Grid" w:uiPriority="62"/>
-    <w:lsdException w:name="Medium Shading 1" w:uiPriority="63"/>
-    <w:lsdException w:name="Medium Shading 2" w:uiPriority="64"/>
-    <w:lsdException w:name="Medium List 1" w:uiPriority="65"/>
-    <w:lsdException w:name="Medium List 2" w:uiPriority="66"/>
-    <w:lsdException w:name="Medium Grid 1" w:uiPriority="67"/>
-    <w:lsdException w:name="Medium Grid 2" w:uiPriority="68"/>
-    <w:lsdException w:name="Medium Grid 3" w:uiPriority="69"/>
-    <w:lsdException w:name="Dark List" w:uiPriority="70"/>
-    <w:lsdException w:name="Colorful Shading" w:uiPriority="71"/>
-    <w:lsdException w:name="Colorful List" w:uiPriority="72"/>
-    <w:lsdException w:name="Colorful Grid" w:uiPriority="73"/>
-    <w:lsdException w:name="Light Shading Accent 1" w:uiPriority="60"/>
-    <w:lsdException w:name="Light List Accent 1" w:uiPriority="61"/>
-    <w:lsdException w:name="Light Grid Accent 1" w:uiPriority="62"/>
-    <w:lsdException w:name="Medium Shading 1 Accent 1" w:uiPriority="63"/>
-    <w:lsdException w:name="Medium Shading 2 Accent 1" w:uiPriority="64"/>
-    <w:lsdException w:name="Medium List 1 Accent 1" w:uiPriority="65"/>
-    <w:lsdException w:name="Revision" w:semiHidden="1"/>
-    <w:lsdException w:name="List Paragraph" w:uiPriority="34" w:qFormat="1"/>
-    <w:lsdException w:name="Quote" w:uiPriority="29" w:qFormat="1"/>
-    <w:lsdException w:name="Intense Quote" w:uiPriority="30" w:qFormat="1"/>
-    <w:lsdException w:name="Medium List 2 Accent 1" w:uiPriority="66"/>
-    <w:lsdException w:name="Medium Grid 1 Accent 1" w:uiPriority="67"/>
-    <w:lsdException w:name="Medium Grid 2 Accent 1" w:uiPriority="68"/>
-    <w:lsdException w:name="Medium Grid 3 Accent 1" w:uiPriority="69"/>
-    <w:lsdException w:name="Dark List Accent 1" w:uiPriority="70"/>
-    <w:lsdException w:name="Colorful Shading Accent 1" w:uiPriority="71"/>
-    <w:lsdException w:name="Colorful List Accent 1" w:uiPriority="72"/>
-    <w:lsdException w:name="Colorful Grid Accent 1" w:uiPriority="73"/>
-    <w:lsdException w:name="Light Shading Accent 2" w:uiPriority="60"/>
-    <w:lsdException w:name="Light List Accent 2" w:uiPriority="61"/>
-    <w:lsdException w:name="Light Grid Accent 2" w:uiPriority="62"/>
-    <w:lsdException w:name="Medium Shading 1 Accent 2" w:uiPriority="63"/>
-    <w:lsdException w:name="Medium Shading 2 Accent 2" w:uiPriority="64"/>
-    <w:lsdException w:name="Medium List 1 Accent 2" w:uiPriority="65"/>
-    <w:lsdException w:name="Medium List 2 Accent 2" w:uiPriority="66"/>
-    <w:lsdException w:name="Medium Grid 1 Accent 2" w:uiPriority="67"/>
-    <w:lsdException w:name="Medium Grid 2 Accent 2" w:uiPriority="68"/>
-    <w:lsdException w:name="Medium Grid 3 Accent 2" w:uiPriority="69"/>
-    <w:lsdException w:name="Dark List Accent 2" w:uiPriority="70"/>
-    <w:lsdException w:name="Colorful Shading Accent 2" w:uiPriority="71"/>
-    <w:lsdException w:name="Colorful List Accent 2" w:uiPriority="72"/>
-    <w:lsdException w:name="Colorful Grid Accent 2" w:uiPriority="73"/>
-    <w:lsdException w:name="Light Shading Accent 3" w:uiPriority="60"/>
-    <w:lsdException w:name="Light List Accent 3" w:uiPriority="61"/>
-    <w:lsdException w:name="Light Grid Accent 3" w:uiPriority="62"/>
-    <w:lsdException w:name="Medium Shading 1 Accent 3" w:uiPriority="63"/>
-    <w:lsdException w:name="Medium Shading 2 Accent 3" w:uiPriority="64"/>
-    <w:lsdException w:name="Medium List 1 Accent 3" w:uiPriority="65"/>
-    <w:lsdException w:name="Medium List 2 Accent 3" w:uiPriority="66"/>
-    <w:lsdException w:name="Medium Grid 1 Accent 3" w:uiPriority="67"/>
-    <w:lsdException w:name="Medium Grid 2 Accent 3" w:uiPriority="68"/>
-    <w:lsdException w:name="Medium Grid 3 Accent 3" w:uiPriority="69"/>
-    <w:lsdException w:name="Dark List Accent 3" w:uiPriority="70"/>
-    <w:lsdException w:name="Colorful Shading Accent 3" w:uiPriority="71"/>
-    <w:lsdException w:name="Colorful List Accent 3" w:uiPriority="72"/>
-    <w:lsdException w:name="Colorful Grid Accent 3" w:uiPriority="73"/>
-    <w:lsdException w:name="Light Shading Accent 4" w:uiPriority="60"/>
-    <w:lsdException w:name="Light List Accent 4" w:uiPriority="61"/>
-    <w:lsdException w:name="Light Grid Accent 4" w:uiPriority="62"/>
-    <w:lsdException w:name="Medium Shading 1 Accent 4" w:uiPriority="63"/>
-    <w:lsdException w:name="Medium Shading 2 Accent 4" w:uiPriority="64"/>
-    <w:lsdException w:name="Medium List 1 Accent 4" w:uiPriority="65"/>
-    <w:lsdException w:name="Medium List 2 Accent 4" w:uiPriority="66"/>
-    <w:lsdException w:name="Medium Grid 1 Accent 4" w:uiPriority="67"/>
-    <w:lsdException w:name="Medium Grid 2 Accent 4" w:uiPriority="68"/>
-    <w:lsdException w:name="Medium Grid 3 Accent 4" w:uiPriority="69"/>
-    <w:lsdException w:name="Dark List Accent 4" w:uiPriority="70"/>
-    <w:lsdException w:name="Colorful Shading Accent 4" w:uiPriority="71"/>
-    <w:lsdException w:name="Colorful List Accent 4" w:uiPriority="72"/>
-    <w:lsdException w:name="Colorful Grid Accent 4" w:uiPriority="73"/>
-    <w:lsdException w:name="Light Shading Accent 5" w:uiPriority="60"/>
-    <w:lsdException w:name="Light List Accent 5" w:uiPriority="61"/>
-    <w:lsdException w:name="Light Grid Accent 5" w:uiPriority="62"/>
-    <w:lsdException w:name="Medium Shading 1 Accent 5" w:uiPriority="63"/>
-    <w:lsdException w:name="Medium Shading 2 Accent 5" w:uiPriority="64"/>
-    <w:lsdException w:name="Medium List 1 Accent 5" w:uiPriority="65"/>
-    <w:lsdException w:name="Medium List 2 Accent 5" w:uiPriority="66"/>
-    <w:lsdException w:name="Medium Grid 1 Accent 5" w:uiPriority="67"/>
-    <w:lsdException w:name="Medium Grid 2 Accent 5" w:uiPriority="68"/>
-    <w:lsdException w:name="Medium Grid 3 Accent 5" w:uiPriority="69"/>
-    <w:lsdException w:name="Dark List Accent 5" w:uiPriority="70"/>
-    <w:lsdException w:name="Colorful Shading Accent 5" w:uiPriority="71"/>
-    <w:lsdException w:name="Colorful List Accent 5" w:uiPriority="72"/>
-    <w:lsdException w:name="Colorful Grid Accent 5" w:uiPriority="73"/>
-    <w:lsdException w:name="Light Shading Accent 6" w:uiPriority="60"/>
-    <w:lsdException w:name="Light List Accent 6" w:uiPriority="61"/>
-    <w:lsdException w:name="Light Grid Accent 6" w:uiPriority="62"/>
-    <w:lsdException w:name="Medium Shading 1 Accent 6" w:uiPriority="63"/>
-    <w:lsdException w:name="Medium Shading 2 Accent 6" w:uiPriority="64"/>
-    <w:lsdException w:name="Medium List 1 Accent 6" w:uiPriority="65"/>
-    <w:lsdException w:name="Medium List 2 Accent 6" w:uiPriority="66"/>
-    <w:lsdException w:name="Medium Grid 1 Accent 6" w:uiPriority="67"/>
-    <w:lsdException w:name="Medium Grid 2 Accent 6" w:uiPriority="68"/>
-    <w:lsdException w:name="Medium Grid 3 Accent 6" w:uiPriority="69"/>
-    <w:lsdException w:name="Dark List Accent 6" w:uiPriority="70"/>
-    <w:lsdException w:name="Colorful Shading Accent 6" w:uiPriority="71"/>
-    <w:lsdException w:name="Colorful List Accent 6" w:uiPriority="72"/>
-    <w:lsdException w:name="Colorful Grid Accent 6" w:uiPriority="73"/>
-    <w:lsdException w:name="Subtle Emphasis" w:uiPriority="19" w:qFormat="1"/>
-    <w:lsdException w:name="Intense Emphasis" w:uiPriority="21" w:qFormat="1"/>
-    <w:lsdException w:name="Subtle Reference" w:uiPriority="31" w:qFormat="1"/>
-    <w:lsdException w:name="Intense Reference" w:uiPriority="32" w:qFormat="1"/>
-    <w:lsdException w:name="Book Title" w:uiPriority="33" w:qFormat="1"/>
-    <w:lsdException w:name="Bibliography" w:semiHidden="1" w:uiPriority="37" w:unhideWhenUsed="1"/>
-    <w:lsdException w:name="TOC Heading" w:semiHidden="1" w:uiPriority="39" w:unhideWhenUsed="1" w:qFormat="1"/>
-    <w:lsdException w:name="Plain Table 1" w:uiPriority="41"/>
-    <w:lsdException w:name="Plain Table 2" w:uiPriority="42"/>
-    <w:lsdException w:name="Plain Table 3" w:uiPriority="43"/>
-    <w:lsdException w:name="Plain Table 4" w:uiPriority="44"/>
-    <w:lsdException w:name="Plain Table 5" w:uiPriority="45"/>
-    <w:lsdException w:name="Grid Table Light" w:uiPriority="40"/>
-    <w:lsdException w:name="Grid Table 1 Light" w:uiPriority="46"/>
-    <w:lsdException w:name="Grid Table 2" w:uiPriority="47"/>
-    <w:lsdException w:name="Grid Table 3" w:uiPriority="48"/>
-    <w:lsdException w:name="Grid Table 4" w:uiPriority="49"/>
-    <w:lsdException w:name="Grid Table 5 Dark" w:uiPriority="50"/>
-    <w:lsdException w:name="Grid Table 6 Colorful" w:uiPriority="51"/>
-    <w:lsdException w:name="Grid Table 7 Colorful" w:uiPriority="52"/>
-    <w:lsdException w:name="Grid Table 1 Light Accent 1" w:uiPriority="46"/>
-    <w:lsdException w:name="Grid Table 2 Accent 1" w:uiPriority="47"/>
-    <w:lsdException w:name="Grid Table 3 Accent 1" w:uiPriority="48"/>
-    <w:lsdException w:name="Grid Table 4 Accent 1" w:uiPriority="49"/>
-    <w:lsdException w:name="Grid Table 5 Dark Accent 1" w:uiPriority="50"/>
-    <w:lsdException w:name="Grid Table 6 Colorful Accent 1" w:uiPriority="51"/>
-    <w:lsdException w:name="Grid Table 7 Colorful Accent 1" w:uiPriority="52"/>
-    <w:lsdException w:name="Grid Table 1 Light Accent 2" w:uiPriority="46"/>
-    <w:lsdException w:name="Grid Table 2 Accent 2" w:uiPriority="47"/>
-    <w:lsdException w:name="Grid Table 3 Accent 2" w:uiPriority="48"/>
-    <w:lsdException w:name="Grid Table 4 Accent 2" w:uiPriority="49"/>
-    <w:lsdException w:name="Grid Table 5 Dark Accent 2" w:uiPriority="50"/>
-    <w:lsdException w:name="Grid Table 6 Colorful Accent 2" w:uiPriority="51"/>
-    <w:lsdException w:name="Grid Table 7 Colorful Accent 2" w:uiPriority="52"/>
-    <w:lsdException w:name="Grid Table 1 Light Accent 3" w:uiPriority="46"/>
-    <w:lsdException w:name="Grid Table 2 Accent 3" w:uiPriority="47"/>
-    <w:lsdException w:name="Grid Table 3 Accent 3" w:uiPriority="48"/>
-    <w:lsdException w:name="Grid Table 4 Accent 3" w:uiPriority="49"/>
-    <w:lsdException w:name="Grid Table 5 Dark Accent 3" w:uiPriority="50"/>
-    <w:lsdException w:name="Grid Table 6 Colorful Accent 3" w:uiPriority="51"/>
-    <w:lsdException w:name="Grid Table 7 Colorful Accent 3" w:uiPriority="52"/>
-    <w:lsdException w:name="Grid Table 1 Light Accent 4" w:uiPriority="46"/>
-    <w:lsdException w:name="Grid Table 2 Accent 4" w:uiPriority="47"/>
-    <w:lsdException w:name="Grid Table 3 Accent 4" w:uiPriority="48"/>
-    <w:lsdException w:name="Grid Table 4 Accent 4" w:uiPriority="49"/>
-    <w:lsdException w:name="Grid Table 5 Dark Accent 4" w:uiPriority="50"/>
-    <w:lsdException w:name="Grid Table 6 Colorful Accent 4" w:uiPriority="51"/>
-    <w:lsdException w:name="Grid Table 7 Colorful Accent 4" w:uiPriority="52"/>
-    <w:lsdException w:name="Grid Table 1 Light Accent 5" w:uiPriority="46"/>
-    <w:lsdException w:name="Grid Table 2 Accent 5" w:uiPriority="47"/>
-    <w:lsdException w:name="Grid Table 3 Accent 5" w:uiPriority="48"/>
-    <w:lsdException w:name="Grid Table 4 Accent 5" w:uiPriority="49"/>
-    <w:lsdException w:name="Grid Table 5 Dark Accent 5" w:uiPriority="50"/>
-    <w:lsdException w:name="Grid Table 6 Colorful Accent 5" w:uiPriority="51"/>
-    <w:lsdException w:name="Grid Table 7 Colorful Accent 5" w:uiPriority="52"/>
-    <w:lsdException w:name="Grid Table 1 Light Accent 6" w:uiPriority="46"/>
-    <w:lsdException w:name="Grid Table 2 Accent 6" w:uiPriority="47"/>
-    <w:lsdException w:name="Grid Table 3 Accent 6" w:uiPriority="48"/>
-    <w:lsdException w:name="Grid Table 4 Accent 6" w:uiPriority="49"/>
-    <w:lsdException w:name="Grid Table 5 Dark Accent 6" w:uiPriority="50"/>
-    <w:lsdException w:name="Grid Table 6 Colorful Accent 6" w:uiPriority="51"/>
-    <w:lsdException w:name="Grid Table 7 Colorful Accent 6" w:uiPriority="52"/>
-    <w:lsdException w:name="List Table 1 Light" w:uiPriority="46"/>
-    <w:lsdException w:name="List Table 2" w:uiPriority="47"/>
-    <w:lsdException w:name="List Table 3" w:uiPriority="48"/>
-    <w:lsdException w:name="List Table 4" w:uiPriority="49"/>
-    <w:lsdException w:name="List Table 5 Dark" w:uiPriority="50"/>
-    <w:lsdException w:name="List Table 6 Colorful" w:uiPriority="51"/>
-    <w:lsdException w:name="List Table 7 Colorful" w:uiPriority="52"/>
-    <w:lsdException w:name="List Table 1 Light Accent 1" w:uiPriority="46"/>
-    <w:lsdException w:name="List Table 2 Accent 1" w:uiPriority="47"/>
-    <w:lsdException w:name="List Table 3 Accent 1" w:uiPriority="48"/>
-    <w:lsdException w:name="List Table 4 Accent 1" w:uiPriority="49"/>
-    <w:lsdException w:name="List Table 5 Dark Accent 1" w:uiPriority="50"/>
-    <w:lsdException w:name="List Table 6 Colorful Accent 1" w:uiPriority="51"/>
-    <w:lsdException w:name="List Table 7 Colorful Accent 1" w:uiPriority="52"/>
-    <w:lsdException w:name="List Table 1 Light Accent 2" w:uiPriority="46"/>
-    <w:lsdException w:name="List Table 2 Accent 2" w:uiPriority="47"/>
-    <w:lsdException w:name="List Table 3 Accent 2" w:uiPriority="48"/>
-    <w:lsdException w:name="List Table 4 Accent 2" w:uiPriority="49"/>
-    <w:lsdException w:name="List Table 5 Dark Accent 2" w:uiPriority="50"/>
-    <w:lsdException w:name="List Table 6 Colorful Accent 2" w:uiPriority="51"/>
-    <w:lsdException w:name="List Table 7 Colorful Accent 2" w:uiPriority="52"/>
-    <w:lsdException w:name="List Table 1 Light Accent 3" w:uiPriority="46"/>
-    <w:lsdException w:name="List Table 2 Accent 3" w:uiPriority="47"/>
-    <w:lsdException w:name="List Table 3 Accent 3" w:uiPriority="48"/>
-    <w:lsdException w:name="List Table 4 Accent 3" w:uiPriority="49"/>
-    <w:lsdException w:name="List Table 5 Dark Accent 3" w:uiPriority="50"/>
-    <w:lsdException w:name="List Table 6 Colorful Accent 3" w:uiPriority="51"/>
-    <w:lsdException w:name="List Table 7 Colorful Accent 3" w:uiPriority="52"/>
-    <w:lsdException w:name="List Table 1 Light Accent 4" w:uiPriority="46"/>
-    <w:lsdException w:name="List Table 2 Accent 4" w:uiPriority="47"/>
-    <w:lsdException w:name="List Table 3 Accent 4" w:uiPriority="48"/>
-    <w:lsdException w:name="List Table 4 Accent 4" w:uiPriority="49"/>
-    <w:lsdException w:name="List Table 5 Dark Accent 4" w:uiPriority="50"/>
-    <w:lsdException w:name="List Table 6 Colorful Accent 4" w:uiPriority="51"/>
-    <w:lsdException w:name="List Table 7 Colorful Accent 4" w:uiPriority="52"/>
-    <w:lsdException w:name="List Table 1 Light Accent 5" w:uiPriority="46"/>
-    <w:lsdException w:name="List Table 2 Accent 5" w:uiPriority="47"/>
-    <w:lsdException w:name="List Table 3 Accent 5" w:uiPriority="48"/>
-    <w:lsdException w:name="List Table 4 Accent 5" w:uiPriority="49"/>
-    <w:lsdException w:name="List Table 5 Dark Accent 5" w:uiPriority="50"/>
-    <w:lsdException w:name="List Table 6 Colorful Accent 5" w:uiPriority="51"/>
-    <w:lsdException w:name="List Table 7 Colorful Accent 5" w:uiPriority="52"/>
-    <w:lsdException w:name="List Table 1 Light Accent 6" w:uiPriority="46"/>
-    <w:lsdException w:name="List Table 2 Accent 6" w:uiPriority="47"/>
-    <w:lsdException w:name="List Table 3 Accent 6" w:uiPriority="48"/>
-    <w:lsdException w:name="List Table 4 Accent 6" w:uiPriority="49"/>
-    <w:lsdException w:name="List Table 5 Dark Accent 6" w:uiPriority="50"/>
-    <w:lsdException w:name="List Table 6 Colorful Accent 6" w:uiPriority="51"/>
-    <w:lsdException w:name="List Table 7 Colorful Accent 6" w:uiPriority="52"/>
-  </w:latentStyles>
-  <w:style w:type="paragraph" w:default="1" w:styleId="Norml">
-    <w:name w:val="Normal"/>
-    <w:qFormat/>
-  </w:style>
-  <w:style w:type="character" w:default="1" w:styleId="Bekezdsalapbettpusa">
-    <w:name w:val="Default Paragraph Font"/>
-    <w:uiPriority w:val="1"/>
-    <w:semiHidden/>
-    <w:unhideWhenUsed/>
-  </w:style>
-  <w:style w:type="table" w:default="1" w:styleId="Normltblzat">
-    <w:name w:val="Normal Table"/>
-    <w:uiPriority w:val="99"/>
-    <w:semiHidden/>
-    <w:unhideWhenUsed/>
-    <w:tblPr>
-      <w:tblInd w:w="0" w:type="dxa"/>
-      <w:tblCellMar>
-        <w:top w:w="0" w:type="dxa"/>
-        <w:left w:w="108" w:type="dxa"/>
-        <w:bottom w:w="0" w:type="dxa"/>
-        <w:right w:w="108" w:type="dxa"/>
-      </w:tblCellMar>
-    </w:tblPr>
-  </w:style>
-  <w:style w:type="numbering" w:default="1" w:styleId="Nemlista">
-    <w:name w:val="No List"/>
-    <w:uiPriority w:val="99"/>
-    <w:semiHidden/>
-    <w:unhideWhenUsed/>
-  </w:style>
-  <w:style w:type="paragraph" w:customStyle="1" w:styleId="CD92D00E04D84C7E8B09B242643147B7">
-    <w:name w:val="CD92D00E04D84C7E8B09B242643147B7"/>
-    <w:rsid w:val="00AF2295"/>
-  </w:style>
-  <w:style w:type="paragraph" w:customStyle="1" w:styleId="D30376B2E3F9480DB24765D0BA2BFD8B">
-    <w:name w:val="D30376B2E3F9480DB24765D0BA2BFD8B"/>
-    <w:rsid w:val="00AF2295"/>
-  </w:style>
-  <w:style w:type="paragraph" w:customStyle="1" w:styleId="34D1AACB424845BF810CD71E352D9B35">
-    <w:name w:val="34D1AACB424845BF810CD71E352D9B35"/>
-    <w:rsid w:val="00AF2295"/>
-  </w:style>
-  <w:style w:type="character" w:styleId="Helyrzszveg">
-    <w:name w:val="Placeholder Text"/>
-    <w:basedOn w:val="Bekezdsalapbettpusa"/>
-    <w:uiPriority w:val="99"/>
-    <w:semiHidden/>
-    <w:rsid w:val="00AF2295"/>
-    <w:rPr>
-      <w:color w:val="808080"/>
-    </w:rPr>
-  </w:style>
-  <w:style w:type="paragraph" w:customStyle="1" w:styleId="217AE8D962254C4D951E016876191DCC">
-    <w:name w:val="217AE8D962254C4D951E016876191DCC"/>
-    <w:rsid w:val="00AF2295"/>
-  </w:style>
-</w:styles>
-</file>
-
-<file path=word/glossary/webSettings.xml><?xml version="1.0" encoding="utf-8"?>
-<w:webSettings xmlns:mc="http://schemas.openxmlformats.org/markup-compatibility/2006" xmlns:r="http://schemas.openxmlformats.org/officeDocument/2006/relationships" xmlns:w="http://schemas.openxmlformats.org/wordprocessingml/2006/main" xmlns:w14="http://schemas.microsoft.com/office/word/2010/wordml" xmlns:w15="http://schemas.microsoft.com/office/word/2012/wordml" mc:Ignorable="w14 w15">
-  <w:optimizeForBrowser/>
-  <w:allowPNG/>
-</w:webSettings>
+<file path=word/drawings/drawing1.xml><?xml version="1.0" encoding="utf-8"?>
+<c:userShapes xmlns:c="http://schemas.openxmlformats.org/drawingml/2006/chart">
+  <cdr:relSizeAnchor xmlns:cdr="http://schemas.openxmlformats.org/drawingml/2006/chartDrawing">
+    <cdr:from>
+      <cdr:x>0.24611</cdr:x>
+      <cdr:y>0.06351</cdr:y>
+    </cdr:from>
+    <cdr:to>
+      <cdr:x>0.24741</cdr:x>
+      <cdr:y>0.83313</cdr:y>
+    </cdr:to>
+    <cdr:cxnSp macro="">
+      <cdr:nvCxnSpPr>
+        <cdr:cNvPr id="3" name="Egyenes összekötő 2"/>
+        <cdr:cNvCxnSpPr/>
+      </cdr:nvCxnSpPr>
+      <cdr:spPr>
+        <a:xfrm xmlns:a="http://schemas.openxmlformats.org/drawingml/2006/main">
+          <a:off x="1447800" y="194310"/>
+          <a:ext cx="7620" cy="2354580"/>
+        </a:xfrm>
+        <a:prstGeom xmlns:a="http://schemas.openxmlformats.org/drawingml/2006/main" prst="line">
+          <a:avLst/>
+        </a:prstGeom>
+        <a:ln xmlns:a="http://schemas.openxmlformats.org/drawingml/2006/main">
+          <a:solidFill>
+            <a:schemeClr val="accent5">
+              <a:lumMod val="40000"/>
+              <a:lumOff val="60000"/>
+            </a:schemeClr>
+          </a:solidFill>
+        </a:ln>
+      </cdr:spPr>
+      <cdr:style>
+        <a:lnRef xmlns:a="http://schemas.openxmlformats.org/drawingml/2006/main" idx="1">
+          <a:schemeClr val="accent1"/>
+        </a:lnRef>
+        <a:fillRef xmlns:a="http://schemas.openxmlformats.org/drawingml/2006/main" idx="0">
+          <a:schemeClr val="accent1"/>
+        </a:fillRef>
+        <a:effectRef xmlns:a="http://schemas.openxmlformats.org/drawingml/2006/main" idx="0">
+          <a:schemeClr val="accent1"/>
+        </a:effectRef>
+        <a:fontRef xmlns:a="http://schemas.openxmlformats.org/drawingml/2006/main" idx="minor">
+          <a:schemeClr val="tx1"/>
+        </a:fontRef>
+      </cdr:style>
+    </cdr:cxnSp>
+  </cdr:relSizeAnchor>
+  <cdr:relSizeAnchor xmlns:cdr="http://schemas.openxmlformats.org/drawingml/2006/chartDrawing">
+    <cdr:from>
+      <cdr:x>0.11874</cdr:x>
+      <cdr:y>0.06144</cdr:y>
+    </cdr:from>
+    <cdr:to>
+      <cdr:x>0.12003</cdr:x>
+      <cdr:y>0.83105</cdr:y>
+    </cdr:to>
+    <cdr:cxnSp macro="">
+      <cdr:nvCxnSpPr>
+        <cdr:cNvPr id="11" name="Egyenes összekötő 10"/>
+        <cdr:cNvCxnSpPr/>
+      </cdr:nvCxnSpPr>
+      <cdr:spPr>
+        <a:xfrm xmlns:a="http://schemas.openxmlformats.org/drawingml/2006/main">
+          <a:off x="698500" y="187960"/>
+          <a:ext cx="7620" cy="2354580"/>
+        </a:xfrm>
+        <a:prstGeom xmlns:a="http://schemas.openxmlformats.org/drawingml/2006/main" prst="line">
+          <a:avLst/>
+        </a:prstGeom>
+        <a:ln xmlns:a="http://schemas.openxmlformats.org/drawingml/2006/main">
+          <a:solidFill>
+            <a:schemeClr val="accent5">
+              <a:lumMod val="40000"/>
+              <a:lumOff val="60000"/>
+            </a:schemeClr>
+          </a:solidFill>
+        </a:ln>
+      </cdr:spPr>
+      <cdr:style>
+        <a:lnRef xmlns:a="http://schemas.openxmlformats.org/drawingml/2006/main" idx="1">
+          <a:schemeClr val="accent1"/>
+        </a:lnRef>
+        <a:fillRef xmlns:a="http://schemas.openxmlformats.org/drawingml/2006/main" idx="0">
+          <a:schemeClr val="accent1"/>
+        </a:fillRef>
+        <a:effectRef xmlns:a="http://schemas.openxmlformats.org/drawingml/2006/main" idx="0">
+          <a:schemeClr val="accent1"/>
+        </a:effectRef>
+        <a:fontRef xmlns:a="http://schemas.openxmlformats.org/drawingml/2006/main" idx="minor">
+          <a:schemeClr val="tx1"/>
+        </a:fontRef>
+      </cdr:style>
+    </cdr:cxnSp>
+  </cdr:relSizeAnchor>
+  <cdr:relSizeAnchor xmlns:cdr="http://schemas.openxmlformats.org/drawingml/2006/chartDrawing">
+    <cdr:from>
+      <cdr:x>0.67832</cdr:x>
+      <cdr:y>0.06144</cdr:y>
+    </cdr:from>
+    <cdr:to>
+      <cdr:x>0.67962</cdr:x>
+      <cdr:y>0.83105</cdr:y>
+    </cdr:to>
+    <cdr:cxnSp macro="">
+      <cdr:nvCxnSpPr>
+        <cdr:cNvPr id="12" name="Egyenes összekötő 11"/>
+        <cdr:cNvCxnSpPr/>
+      </cdr:nvCxnSpPr>
+      <cdr:spPr>
+        <a:xfrm xmlns:a="http://schemas.openxmlformats.org/drawingml/2006/main">
+          <a:off x="3990340" y="187960"/>
+          <a:ext cx="7620" cy="2354580"/>
+        </a:xfrm>
+        <a:prstGeom xmlns:a="http://schemas.openxmlformats.org/drawingml/2006/main" prst="line">
+          <a:avLst/>
+        </a:prstGeom>
+        <a:ln xmlns:a="http://schemas.openxmlformats.org/drawingml/2006/main">
+          <a:solidFill>
+            <a:schemeClr val="accent5">
+              <a:lumMod val="40000"/>
+              <a:lumOff val="60000"/>
+            </a:schemeClr>
+          </a:solidFill>
+        </a:ln>
+      </cdr:spPr>
+      <cdr:style>
+        <a:lnRef xmlns:a="http://schemas.openxmlformats.org/drawingml/2006/main" idx="1">
+          <a:schemeClr val="accent1"/>
+        </a:lnRef>
+        <a:fillRef xmlns:a="http://schemas.openxmlformats.org/drawingml/2006/main" idx="0">
+          <a:schemeClr val="accent1"/>
+        </a:fillRef>
+        <a:effectRef xmlns:a="http://schemas.openxmlformats.org/drawingml/2006/main" idx="0">
+          <a:schemeClr val="accent1"/>
+        </a:effectRef>
+        <a:fontRef xmlns:a="http://schemas.openxmlformats.org/drawingml/2006/main" idx="minor">
+          <a:schemeClr val="tx1"/>
+        </a:fontRef>
+      </cdr:style>
+    </cdr:cxnSp>
+  </cdr:relSizeAnchor>
+  <cdr:relSizeAnchor xmlns:cdr="http://schemas.openxmlformats.org/drawingml/2006/chartDrawing">
+    <cdr:from>
+      <cdr:x>0.85579</cdr:x>
+      <cdr:y>0.06393</cdr:y>
+    </cdr:from>
+    <cdr:to>
+      <cdr:x>0.85708</cdr:x>
+      <cdr:y>0.83354</cdr:y>
+    </cdr:to>
+    <cdr:cxnSp macro="">
+      <cdr:nvCxnSpPr>
+        <cdr:cNvPr id="13" name="Egyenes összekötő 12"/>
+        <cdr:cNvCxnSpPr/>
+      </cdr:nvCxnSpPr>
+      <cdr:spPr>
+        <a:xfrm xmlns:a="http://schemas.openxmlformats.org/drawingml/2006/main">
+          <a:off x="5034280" y="195580"/>
+          <a:ext cx="7620" cy="2354580"/>
+        </a:xfrm>
+        <a:prstGeom xmlns:a="http://schemas.openxmlformats.org/drawingml/2006/main" prst="line">
+          <a:avLst/>
+        </a:prstGeom>
+        <a:ln xmlns:a="http://schemas.openxmlformats.org/drawingml/2006/main">
+          <a:solidFill>
+            <a:schemeClr val="accent5">
+              <a:lumMod val="40000"/>
+              <a:lumOff val="60000"/>
+            </a:schemeClr>
+          </a:solidFill>
+        </a:ln>
+      </cdr:spPr>
+      <cdr:style>
+        <a:lnRef xmlns:a="http://schemas.openxmlformats.org/drawingml/2006/main" idx="1">
+          <a:schemeClr val="accent1"/>
+        </a:lnRef>
+        <a:fillRef xmlns:a="http://schemas.openxmlformats.org/drawingml/2006/main" idx="0">
+          <a:schemeClr val="accent1"/>
+        </a:fillRef>
+        <a:effectRef xmlns:a="http://schemas.openxmlformats.org/drawingml/2006/main" idx="0">
+          <a:schemeClr val="accent1"/>
+        </a:effectRef>
+        <a:fontRef xmlns:a="http://schemas.openxmlformats.org/drawingml/2006/main" idx="minor">
+          <a:schemeClr val="tx1"/>
+        </a:fontRef>
+      </cdr:style>
+    </cdr:cxnSp>
+  </cdr:relSizeAnchor>
+</c:userShapes>
 </file>
 
 <file path=word/theme/theme1.xml><?xml version="1.0" encoding="utf-8"?>
@@ -22475,7 +25001,7 @@
 </file>
 
 <file path=customXml/itemProps1.xml><?xml version="1.0" encoding="utf-8"?>
-<ds:datastoreItem xmlns:ds="http://schemas.openxmlformats.org/officeDocument/2006/customXml" ds:itemID="{1461D61A-9374-46EF-BAC0-65A4C5B3A7AE}">
+<ds:datastoreItem xmlns:ds="http://schemas.openxmlformats.org/officeDocument/2006/customXml" ds:itemID="{5F9072F9-F585-465A-A7A7-8EE62AFBB2DB}">
   <ds:schemaRefs>
     <ds:schemaRef ds:uri="http://schemas.openxmlformats.org/officeDocument/2006/bibliography"/>
   </ds:schemaRefs>
